--- a/Report.docx
+++ b/Report.docx
@@ -802,7 +802,20 @@
           <w:szCs w:val="24"/>
           <w:rtl w:val="0"/>
         </w:rPr>
-        <w:t xml:space="preserve">The data is split in the following datasets:</w:t>
+        <w:t xml:space="preserve">The data is split in datasets presented in the following table:</w:t>
+      </w:r>
+    </w:p>
+    <w:p>
+      <w:pPr>
+        <w:rPr>
+          <w:sz w:val="24"/>
+          <w:szCs w:val="24"/>
+        </w:rPr>
+      </w:pPr>
+      <w:r>
+        <w:rPr>
+          <w:rtl w:val="0"/>
+        </w:rPr>
       </w:r>
     </w:p>
     <w:p>
@@ -819,19 +832,6 @@
           <w:rtl w:val="0"/>
         </w:rPr>
         <w:t xml:space="preserve">Table 1 - Data representation</w:t>
-      </w:r>
-    </w:p>
-    <w:p>
-      <w:pPr>
-        <w:rPr>
-          <w:sz w:val="24"/>
-          <w:szCs w:val="24"/>
-        </w:rPr>
-      </w:pPr>
-      <w:r>
-        <w:rPr>
-          <w:rtl w:val="0"/>
-        </w:rPr>
       </w:r>
     </w:p>
     <w:tbl>
@@ -2484,13 +2484,28 @@
     </w:p>
     <w:p>
       <w:pPr>
+        <w:rPr>
+          <w:sz w:val="32"/>
+          <w:szCs w:val="32"/>
+        </w:rPr>
+      </w:pPr>
+      <w:r>
+        <w:rPr>
+          <w:sz w:val="32"/>
+          <w:szCs w:val="32"/>
+          <w:rtl w:val="0"/>
+        </w:rPr>
+        <w:t xml:space="preserve">Goals</w:t>
+      </w:r>
+    </w:p>
+    <w:p>
+      <w:pPr>
         <w:rPr/>
       </w:pPr>
       <w:r>
         <w:rPr>
           <w:rtl w:val="0"/>
         </w:rPr>
-        <w:t xml:space="preserve">Goals</w:t>
       </w:r>
     </w:p>
     <w:p>
@@ -2501,6 +2516,7 @@
         <w:rPr>
           <w:rtl w:val="0"/>
         </w:rPr>
+        <w:t xml:space="preserve">The goal of the research is to analyse the data provided in order to extract useful information. One of the most important parts of analysis is the search for bottlenecks.</w:t>
       </w:r>
     </w:p>
     <w:p>
@@ -2515,6 +2531,433 @@
     </w:p>
     <w:p>
       <w:pPr>
+        <w:shd w:fill="ffffff" w:val="clear"/>
+        <w:spacing w:after="240" w:lineRule="auto"/>
+        <w:rPr>
+          <w:rFonts w:ascii="Roboto" w:cs="Roboto" w:eastAsia="Roboto" w:hAnsi="Roboto"/>
+          <w:color w:val="212529"/>
+          <w:sz w:val="24"/>
+          <w:szCs w:val="24"/>
+        </w:rPr>
+      </w:pPr>
+      <w:r>
+        <w:rPr>
+          <w:rFonts w:ascii="Roboto" w:cs="Roboto" w:eastAsia="Roboto" w:hAnsi="Roboto"/>
+          <w:color w:val="212529"/>
+          <w:sz w:val="24"/>
+          <w:szCs w:val="24"/>
+          <w:rtl w:val="0"/>
+        </w:rPr>
+        <w:t xml:space="preserve">The following questions are of interest:</w:t>
+      </w:r>
+    </w:p>
+    <w:p>
+      <w:pPr>
+        <w:numPr>
+          <w:ilvl w:val="0"/>
+          <w:numId w:val="2"/>
+        </w:numPr>
+        <w:shd w:fill="ffffff" w:val="clear"/>
+        <w:spacing w:after="0" w:afterAutospacing="0" w:lineRule="auto"/>
+        <w:ind w:left="720" w:hanging="360"/>
+      </w:pPr>
+      <w:r>
+        <w:rPr>
+          <w:rFonts w:ascii="Roboto" w:cs="Roboto" w:eastAsia="Roboto" w:hAnsi="Roboto"/>
+          <w:color w:val="212529"/>
+          <w:sz w:val="24"/>
+          <w:szCs w:val="24"/>
+          <w:rtl w:val="0"/>
+        </w:rPr>
+        <w:t xml:space="preserve">What is the throughput of a travel declaration </w:t>
+      </w:r>
+      <w:r>
+        <w:rPr>
+          <w:rFonts w:ascii="Roboto" w:cs="Roboto" w:eastAsia="Roboto" w:hAnsi="Roboto"/>
+          <w:color w:val="212529"/>
+          <w:sz w:val="24"/>
+          <w:szCs w:val="24"/>
+          <w:rtl w:val="0"/>
+        </w:rPr>
+        <w:t xml:space="preserve">from</w:t>
+      </w:r>
+      <w:r>
+        <w:rPr>
+          <w:rFonts w:ascii="Roboto" w:cs="Roboto" w:eastAsia="Roboto" w:hAnsi="Roboto"/>
+          <w:color w:val="212529"/>
+          <w:sz w:val="24"/>
+          <w:szCs w:val="24"/>
+          <w:rtl w:val="0"/>
+        </w:rPr>
+        <w:t xml:space="preserve"> submission (or closing) to paying?</w:t>
+      </w:r>
+    </w:p>
+    <w:p>
+      <w:pPr>
+        <w:numPr>
+          <w:ilvl w:val="0"/>
+          <w:numId w:val="2"/>
+        </w:numPr>
+        <w:shd w:fill="ffffff" w:val="clear"/>
+        <w:spacing w:after="0" w:afterAutospacing="0" w:lineRule="auto"/>
+        <w:ind w:left="720" w:hanging="360"/>
+      </w:pPr>
+      <w:r>
+        <w:rPr>
+          <w:rFonts w:ascii="Roboto" w:cs="Roboto" w:eastAsia="Roboto" w:hAnsi="Roboto"/>
+          <w:color w:val="212529"/>
+          <w:sz w:val="24"/>
+          <w:szCs w:val="24"/>
+          <w:rtl w:val="0"/>
+        </w:rPr>
+        <w:t xml:space="preserve">Is there a difference in throughput between national and international trips?</w:t>
+      </w:r>
+    </w:p>
+    <w:p>
+      <w:pPr>
+        <w:numPr>
+          <w:ilvl w:val="0"/>
+          <w:numId w:val="2"/>
+        </w:numPr>
+        <w:shd w:fill="ffffff" w:val="clear"/>
+        <w:spacing w:after="0" w:afterAutospacing="0" w:lineRule="auto"/>
+        <w:ind w:left="720" w:hanging="360"/>
+      </w:pPr>
+      <w:r>
+        <w:rPr>
+          <w:rFonts w:ascii="Roboto" w:cs="Roboto" w:eastAsia="Roboto" w:hAnsi="Roboto"/>
+          <w:color w:val="212529"/>
+          <w:sz w:val="24"/>
+          <w:szCs w:val="24"/>
+          <w:rtl w:val="0"/>
+        </w:rPr>
+        <w:t xml:space="preserve">Are there differences between clusters of declarations, for example between cost centres/departments/projects etc.?</w:t>
+      </w:r>
+    </w:p>
+    <w:p>
+      <w:pPr>
+        <w:numPr>
+          <w:ilvl w:val="0"/>
+          <w:numId w:val="2"/>
+        </w:numPr>
+        <w:shd w:fill="ffffff" w:val="clear"/>
+        <w:spacing w:after="0" w:afterAutospacing="0" w:lineRule="auto"/>
+        <w:ind w:left="720" w:hanging="360"/>
+      </w:pPr>
+      <w:r>
+        <w:rPr>
+          <w:rFonts w:ascii="Roboto" w:cs="Roboto" w:eastAsia="Roboto" w:hAnsi="Roboto"/>
+          <w:color w:val="212529"/>
+          <w:sz w:val="24"/>
+          <w:szCs w:val="24"/>
+          <w:rtl w:val="0"/>
+        </w:rPr>
+        <w:t xml:space="preserve">What is the throughput in each of the process steps, i.e. the submission, judgement by various responsible roles and payment?</w:t>
+      </w:r>
+    </w:p>
+    <w:p>
+      <w:pPr>
+        <w:numPr>
+          <w:ilvl w:val="0"/>
+          <w:numId w:val="2"/>
+        </w:numPr>
+        <w:shd w:fill="ffffff" w:val="clear"/>
+        <w:spacing w:after="0" w:afterAutospacing="0" w:lineRule="auto"/>
+        <w:ind w:left="720" w:hanging="360"/>
+      </w:pPr>
+      <w:r>
+        <w:rPr>
+          <w:rFonts w:ascii="Roboto" w:cs="Roboto" w:eastAsia="Roboto" w:hAnsi="Roboto"/>
+          <w:color w:val="212529"/>
+          <w:sz w:val="24"/>
+          <w:szCs w:val="24"/>
+          <w:rtl w:val="0"/>
+        </w:rPr>
+        <w:t xml:space="preserve">Where are the bottlenecks in the process of a travel declaration?</w:t>
+      </w:r>
+    </w:p>
+    <w:p>
+      <w:pPr>
+        <w:numPr>
+          <w:ilvl w:val="0"/>
+          <w:numId w:val="2"/>
+        </w:numPr>
+        <w:shd w:fill="ffffff" w:val="clear"/>
+        <w:spacing w:after="0" w:afterAutospacing="0" w:lineRule="auto"/>
+        <w:ind w:left="720" w:hanging="360"/>
+      </w:pPr>
+      <w:r>
+        <w:rPr>
+          <w:rFonts w:ascii="Roboto" w:cs="Roboto" w:eastAsia="Roboto" w:hAnsi="Roboto"/>
+          <w:color w:val="212529"/>
+          <w:sz w:val="24"/>
+          <w:szCs w:val="24"/>
+          <w:rtl w:val="0"/>
+        </w:rPr>
+        <w:t xml:space="preserve">Where are the bottlenecks in the process of a travel permit (note that there can be multiple requests for payment and declarations per permit)?</w:t>
+      </w:r>
+    </w:p>
+    <w:p>
+      <w:pPr>
+        <w:numPr>
+          <w:ilvl w:val="0"/>
+          <w:numId w:val="2"/>
+        </w:numPr>
+        <w:shd w:fill="ffffff" w:val="clear"/>
+        <w:spacing w:after="240" w:lineRule="auto"/>
+        <w:ind w:left="720" w:hanging="360"/>
+      </w:pPr>
+      <w:r>
+        <w:rPr>
+          <w:rFonts w:ascii="Roboto" w:cs="Roboto" w:eastAsia="Roboto" w:hAnsi="Roboto"/>
+          <w:color w:val="212529"/>
+          <w:sz w:val="24"/>
+          <w:szCs w:val="24"/>
+          <w:rtl w:val="0"/>
+        </w:rPr>
+        <w:t xml:space="preserve">How many travel declarations get rejected in the various processing steps and how many are never approved?</w:t>
+      </w:r>
+    </w:p>
+    <w:p>
+      <w:pPr>
+        <w:shd w:fill="ffffff" w:val="clear"/>
+        <w:spacing w:after="240" w:lineRule="auto"/>
+        <w:rPr>
+          <w:rFonts w:ascii="Roboto" w:cs="Roboto" w:eastAsia="Roboto" w:hAnsi="Roboto"/>
+          <w:color w:val="212529"/>
+          <w:sz w:val="24"/>
+          <w:szCs w:val="24"/>
+        </w:rPr>
+      </w:pPr>
+      <w:r>
+        <w:rPr>
+          <w:rFonts w:ascii="Roboto" w:cs="Roboto" w:eastAsia="Roboto" w:hAnsi="Roboto"/>
+          <w:color w:val="212529"/>
+          <w:sz w:val="24"/>
+          <w:szCs w:val="24"/>
+          <w:rtl w:val="0"/>
+        </w:rPr>
+        <w:t xml:space="preserve"> </w:t>
+      </w:r>
+    </w:p>
+    <w:p>
+      <w:pPr>
+        <w:shd w:fill="ffffff" w:val="clear"/>
+        <w:spacing w:after="240" w:lineRule="auto"/>
+        <w:rPr>
+          <w:rFonts w:ascii="Roboto" w:cs="Roboto" w:eastAsia="Roboto" w:hAnsi="Roboto"/>
+          <w:color w:val="212529"/>
+          <w:sz w:val="24"/>
+          <w:szCs w:val="24"/>
+        </w:rPr>
+      </w:pPr>
+      <w:r>
+        <w:rPr>
+          <w:rFonts w:ascii="Roboto" w:cs="Roboto" w:eastAsia="Roboto" w:hAnsi="Roboto"/>
+          <w:color w:val="212529"/>
+          <w:sz w:val="24"/>
+          <w:szCs w:val="24"/>
+          <w:rtl w:val="0"/>
+        </w:rPr>
+        <w:t xml:space="preserve">Then there are more detailed questions</w:t>
+      </w:r>
+    </w:p>
+    <w:p>
+      <w:pPr>
+        <w:numPr>
+          <w:ilvl w:val="0"/>
+          <w:numId w:val="1"/>
+        </w:numPr>
+        <w:shd w:fill="ffffff" w:val="clear"/>
+        <w:spacing w:after="0" w:afterAutospacing="0" w:lineRule="auto"/>
+        <w:ind w:left="720" w:hanging="360"/>
+      </w:pPr>
+      <w:r>
+        <w:rPr>
+          <w:rFonts w:ascii="Roboto" w:cs="Roboto" w:eastAsia="Roboto" w:hAnsi="Roboto"/>
+          <w:color w:val="212529"/>
+          <w:sz w:val="24"/>
+          <w:szCs w:val="24"/>
+          <w:rtl w:val="0"/>
+        </w:rPr>
+        <w:t xml:space="preserve">How many travel declarations are booked on projects?</w:t>
+      </w:r>
+    </w:p>
+    <w:p>
+      <w:pPr>
+        <w:numPr>
+          <w:ilvl w:val="0"/>
+          <w:numId w:val="1"/>
+        </w:numPr>
+        <w:shd w:fill="ffffff" w:val="clear"/>
+        <w:spacing w:after="0" w:afterAutospacing="0" w:lineRule="auto"/>
+        <w:ind w:left="720" w:hanging="360"/>
+      </w:pPr>
+      <w:r>
+        <w:rPr>
+          <w:rFonts w:ascii="Roboto" w:cs="Roboto" w:eastAsia="Roboto" w:hAnsi="Roboto"/>
+          <w:color w:val="212529"/>
+          <w:sz w:val="24"/>
+          <w:szCs w:val="24"/>
+          <w:rtl w:val="0"/>
+        </w:rPr>
+        <w:t xml:space="preserve">How many corrections have been made for declarations?</w:t>
+      </w:r>
+    </w:p>
+    <w:p>
+      <w:pPr>
+        <w:numPr>
+          <w:ilvl w:val="0"/>
+          <w:numId w:val="1"/>
+        </w:numPr>
+        <w:shd w:fill="ffffff" w:val="clear"/>
+        <w:spacing w:after="0" w:afterAutospacing="0" w:lineRule="auto"/>
+        <w:ind w:left="720" w:hanging="360"/>
+      </w:pPr>
+      <w:r>
+        <w:rPr>
+          <w:rFonts w:ascii="Roboto" w:cs="Roboto" w:eastAsia="Roboto" w:hAnsi="Roboto"/>
+          <w:color w:val="212529"/>
+          <w:sz w:val="24"/>
+          <w:szCs w:val="24"/>
+          <w:rtl w:val="0"/>
+        </w:rPr>
+        <w:t xml:space="preserve">Are there any double payments?</w:t>
+      </w:r>
+    </w:p>
+    <w:p>
+      <w:pPr>
+        <w:numPr>
+          <w:ilvl w:val="0"/>
+          <w:numId w:val="1"/>
+        </w:numPr>
+        <w:shd w:fill="ffffff" w:val="clear"/>
+        <w:spacing w:after="0" w:afterAutospacing="0" w:lineRule="auto"/>
+        <w:ind w:left="720" w:hanging="360"/>
+      </w:pPr>
+      <w:r>
+        <w:rPr>
+          <w:rFonts w:ascii="Roboto" w:cs="Roboto" w:eastAsia="Roboto" w:hAnsi="Roboto"/>
+          <w:color w:val="212529"/>
+          <w:sz w:val="24"/>
+          <w:szCs w:val="24"/>
+          <w:rtl w:val="0"/>
+        </w:rPr>
+        <w:t xml:space="preserve">Are there declarations that were not preceded properly by an approved travel permit? Or are there even declarations for which no permit exists?</w:t>
+      </w:r>
+    </w:p>
+    <w:p>
+      <w:pPr>
+        <w:numPr>
+          <w:ilvl w:val="0"/>
+          <w:numId w:val="1"/>
+        </w:numPr>
+        <w:shd w:fill="ffffff" w:val="clear"/>
+        <w:spacing w:after="0" w:afterAutospacing="0" w:lineRule="auto"/>
+        <w:ind w:left="720" w:hanging="360"/>
+      </w:pPr>
+      <w:r>
+        <w:rPr>
+          <w:rFonts w:ascii="Roboto" w:cs="Roboto" w:eastAsia="Roboto" w:hAnsi="Roboto"/>
+          <w:color w:val="212529"/>
+          <w:sz w:val="24"/>
+          <w:szCs w:val="24"/>
+          <w:rtl w:val="0"/>
+        </w:rPr>
+        <w:t xml:space="preserve">How many travel declarations are submitted by the traveler and how many by a mandated person?</w:t>
+      </w:r>
+    </w:p>
+    <w:p>
+      <w:pPr>
+        <w:numPr>
+          <w:ilvl w:val="0"/>
+          <w:numId w:val="1"/>
+        </w:numPr>
+        <w:shd w:fill="ffffff" w:val="clear"/>
+        <w:spacing w:after="0" w:afterAutospacing="0" w:lineRule="auto"/>
+        <w:ind w:left="720" w:hanging="360"/>
+      </w:pPr>
+      <w:r>
+        <w:rPr>
+          <w:rFonts w:ascii="Roboto" w:cs="Roboto" w:eastAsia="Roboto" w:hAnsi="Roboto"/>
+          <w:color w:val="212529"/>
+          <w:sz w:val="24"/>
+          <w:szCs w:val="24"/>
+          <w:rtl w:val="0"/>
+        </w:rPr>
+        <w:t xml:space="preserve">How many travel declarations are first rejected because they are submitted more than 2 months after the end of a trip and are then re-submitted?</w:t>
+      </w:r>
+    </w:p>
+    <w:p>
+      <w:pPr>
+        <w:numPr>
+          <w:ilvl w:val="0"/>
+          <w:numId w:val="1"/>
+        </w:numPr>
+        <w:shd w:fill="ffffff" w:val="clear"/>
+        <w:spacing w:after="0" w:afterAutospacing="0" w:lineRule="auto"/>
+        <w:ind w:left="720" w:hanging="360"/>
+      </w:pPr>
+      <w:r>
+        <w:rPr>
+          <w:rFonts w:ascii="Roboto" w:cs="Roboto" w:eastAsia="Roboto" w:hAnsi="Roboto"/>
+          <w:color w:val="212529"/>
+          <w:sz w:val="24"/>
+          <w:szCs w:val="24"/>
+          <w:rtl w:val="0"/>
+        </w:rPr>
+        <w:t xml:space="preserve">Is this different between departments?</w:t>
+      </w:r>
+    </w:p>
+    <w:p>
+      <w:pPr>
+        <w:numPr>
+          <w:ilvl w:val="0"/>
+          <w:numId w:val="1"/>
+        </w:numPr>
+        <w:shd w:fill="ffffff" w:val="clear"/>
+        <w:spacing w:after="0" w:afterAutospacing="0" w:lineRule="auto"/>
+        <w:ind w:left="720" w:hanging="360"/>
+      </w:pPr>
+      <w:r>
+        <w:rPr>
+          <w:rFonts w:ascii="Roboto" w:cs="Roboto" w:eastAsia="Roboto" w:hAnsi="Roboto"/>
+          <w:color w:val="212529"/>
+          <w:sz w:val="24"/>
+          <w:szCs w:val="24"/>
+          <w:rtl w:val="0"/>
+        </w:rPr>
+        <w:t xml:space="preserve">How many travel declarations are not approved by budget holders in time (7 days) and are then automatically rerouted to supervisors?</w:t>
+      </w:r>
+    </w:p>
+    <w:p>
+      <w:pPr>
+        <w:numPr>
+          <w:ilvl w:val="0"/>
+          <w:numId w:val="1"/>
+        </w:numPr>
+        <w:shd w:fill="ffffff" w:val="clear"/>
+        <w:spacing w:after="240" w:lineRule="auto"/>
+        <w:ind w:left="720" w:hanging="360"/>
+      </w:pPr>
+      <w:r>
+        <w:rPr>
+          <w:rFonts w:ascii="Roboto" w:cs="Roboto" w:eastAsia="Roboto" w:hAnsi="Roboto"/>
+          <w:color w:val="212529"/>
+          <w:sz w:val="24"/>
+          <w:szCs w:val="24"/>
+          <w:rtl w:val="0"/>
+        </w:rPr>
+        <w:t xml:space="preserve">Next to travel declarations, there are also requests for payments. These are specific for non-TU/e employees. Are there any TU/e employees that submitted a request for payment instead of a travel declaration?</w:t>
+      </w:r>
+      <w:r>
+        <w:rPr>
+          <w:rtl w:val="0"/>
+        </w:rPr>
+      </w:r>
+    </w:p>
+    <w:p>
+      <w:pPr>
         <w:rPr/>
       </w:pPr>
       <w:r>
@@ -2531,6 +2974,63 @@
         <w:rPr>
           <w:rtl w:val="0"/>
         </w:rPr>
+        <w:t xml:space="preserve">1 textual description</w:t>
+      </w:r>
+    </w:p>
+    <w:p>
+      <w:pPr>
+        <w:rPr/>
+      </w:pPr>
+      <w:r>
+        <w:rPr>
+          <w:rtl w:val="0"/>
+        </w:rPr>
+        <w:t xml:space="preserve">2 goal diagram</w:t>
+      </w:r>
+    </w:p>
+    <w:p>
+      <w:pPr>
+        <w:rPr/>
+      </w:pPr>
+      <w:r>
+        <w:rPr>
+          <w:rtl w:val="0"/>
+        </w:rPr>
+      </w:r>
+    </w:p>
+    <w:p>
+      <w:pPr>
+        <w:rPr/>
+      </w:pPr>
+      <w:r>
+        <w:rPr>
+          <w:rtl w:val="0"/>
+        </w:rPr>
+      </w:r>
+    </w:p>
+    <w:p>
+      <w:pPr>
+        <w:rPr/>
+      </w:pPr>
+      <w:r>
+        <w:rPr>
+          <w:rtl w:val="0"/>
+        </w:rPr>
+      </w:r>
+    </w:p>
+    <w:p>
+      <w:pPr>
+        <w:rPr>
+          <w:sz w:val="32"/>
+          <w:szCs w:val="32"/>
+        </w:rPr>
+      </w:pPr>
+      <w:r>
+        <w:rPr>
+          <w:sz w:val="32"/>
+          <w:szCs w:val="32"/>
+          <w:rtl w:val="0"/>
+        </w:rPr>
         <w:t xml:space="preserve">Knowledge uplift trail</w:t>
       </w:r>
     </w:p>
@@ -2542,6 +3042,133 @@
         <w:rPr>
           <w:rtl w:val="0"/>
         </w:rPr>
+      </w:r>
+    </w:p>
+    <w:p>
+      <w:pPr>
+        <w:rPr/>
+      </w:pPr>
+      <w:r>
+        <w:rPr>
+          <w:rtl w:val="0"/>
+        </w:rPr>
+        <w:t xml:space="preserve">List of actions taken during the analysis.</w:t>
+      </w:r>
+    </w:p>
+    <w:p>
+      <w:pPr>
+        <w:rPr/>
+      </w:pPr>
+      <w:r>
+        <w:rPr>
+          <w:rtl w:val="0"/>
+        </w:rPr>
+      </w:r>
+    </w:p>
+    <w:p>
+      <w:pPr>
+        <w:rPr/>
+      </w:pPr>
+      <w:r>
+        <w:rPr>
+          <w:rtl w:val="0"/>
+        </w:rPr>
+        <w:t xml:space="preserve">1 filtering</w:t>
+      </w:r>
+    </w:p>
+    <w:p>
+      <w:pPr>
+        <w:rPr/>
+      </w:pPr>
+      <w:r>
+        <w:rPr>
+          <w:rtl w:val="0"/>
+        </w:rPr>
+        <w:t xml:space="preserve">2 variant analysis</w:t>
+      </w:r>
+    </w:p>
+    <w:p>
+      <w:pPr>
+        <w:rPr/>
+      </w:pPr>
+      <w:r>
+        <w:rPr>
+          <w:rtl w:val="0"/>
+        </w:rPr>
+        <w:t xml:space="preserve">3 petri net and miners</w:t>
+      </w:r>
+    </w:p>
+    <w:p>
+      <w:pPr>
+        <w:rPr/>
+      </w:pPr>
+      <w:r>
+        <w:rPr>
+          <w:rtl w:val="0"/>
+        </w:rPr>
+        <w:t xml:space="preserve">4 conformance check</w:t>
+      </w:r>
+    </w:p>
+    <w:p>
+      <w:pPr>
+        <w:rPr/>
+      </w:pPr>
+      <w:r>
+        <w:rPr>
+          <w:rtl w:val="0"/>
+        </w:rPr>
+      </w:r>
+    </w:p>
+    <w:p>
+      <w:pPr>
+        <w:rPr/>
+      </w:pPr>
+      <w:r>
+        <w:rPr>
+          <w:rtl w:val="0"/>
+        </w:rPr>
+        <w:t xml:space="preserve">The first step of the analysis is filtering, that allows us to get out of noisy data.</w:t>
+      </w:r>
+    </w:p>
+    <w:p>
+      <w:pPr>
+        <w:rPr/>
+      </w:pPr>
+      <w:r>
+        <w:rPr>
+          <w:rtl w:val="0"/>
+        </w:rPr>
+      </w:r>
+    </w:p>
+    <w:p>
+      <w:pPr>
+        <w:rPr/>
+      </w:pPr>
+      <w:r>
+        <w:rPr>
+          <w:rtl w:val="0"/>
+        </w:rPr>
+        <w:t xml:space="preserve">Questions of the challenge</w:t>
+      </w:r>
+    </w:p>
+    <w:p>
+      <w:pPr>
+        <w:rPr/>
+      </w:pPr>
+      <w:r>
+        <w:rPr>
+          <w:rtl w:val="0"/>
+        </w:rPr>
+      </w:r>
+    </w:p>
+    <w:p>
+      <w:pPr>
+        <w:rPr/>
+      </w:pPr>
+      <w:r>
+        <w:rPr>
+          <w:rtl w:val="0"/>
+        </w:rPr>
         <w:t xml:space="preserve">Project results</w:t>
       </w:r>
     </w:p>
@@ -2554,6 +3181,99 @@
           <w:rtl w:val="0"/>
         </w:rPr>
         <w:t xml:space="preserve">Conclusion</w:t>
+      </w:r>
+    </w:p>
+    <w:p>
+      <w:pPr>
+        <w:rPr/>
+      </w:pPr>
+      <w:r>
+        <w:rPr>
+          <w:rtl w:val="0"/>
+        </w:rPr>
+      </w:r>
+    </w:p>
+    <w:p>
+      <w:pPr>
+        <w:rPr/>
+      </w:pPr>
+      <w:r>
+        <w:rPr>
+          <w:rtl w:val="0"/>
+        </w:rPr>
+      </w:r>
+    </w:p>
+    <w:p>
+      <w:pPr>
+        <w:rPr/>
+      </w:pPr>
+      <w:r>
+        <w:rPr>
+          <w:rtl w:val="0"/>
+        </w:rPr>
+      </w:r>
+    </w:p>
+    <w:p>
+      <w:pPr>
+        <w:rPr/>
+      </w:pPr>
+      <w:r>
+        <w:rPr>
+          <w:rtl w:val="0"/>
+        </w:rPr>
+      </w:r>
+    </w:p>
+    <w:p>
+      <w:pPr>
+        <w:rPr/>
+      </w:pPr>
+      <w:r>
+        <w:rPr>
+          <w:rtl w:val="0"/>
+        </w:rPr>
+        <w:t xml:space="preserve">Bottlenecks = last approve and payment handled</w:t>
+      </w:r>
+    </w:p>
+    <w:p>
+      <w:pPr>
+        <w:rPr/>
+      </w:pPr>
+      <w:r>
+        <w:rPr>
+          <w:rtl w:val="0"/>
+        </w:rPr>
+      </w:r>
+    </w:p>
+    <w:p>
+      <w:pPr>
+        <w:rPr/>
+      </w:pPr>
+      <w:r>
+        <w:rPr>
+          <w:rtl w:val="0"/>
+        </w:rPr>
+        <w:t xml:space="preserve">Trip duration</w:t>
+      </w:r>
+    </w:p>
+    <w:p>
+      <w:pPr>
+        <w:rPr/>
+      </w:pPr>
+      <w:r>
+        <w:rPr>
+          <w:rtl w:val="0"/>
+        </w:rPr>
+      </w:r>
+    </w:p>
+    <w:p>
+      <w:pPr>
+        <w:rPr/>
+      </w:pPr>
+      <w:r>
+        <w:rPr>
+          <w:rtl w:val="0"/>
+        </w:rPr>
+        <w:t xml:space="preserve">Trip is a bottleneck?</w:t>
       </w:r>
     </w:p>
     <w:sectPr>
@@ -2566,7 +3286,242 @@
 </file>
 
 <file path=word/numbering.xml><?xml version="1.0" encoding="utf-8"?>
-<w:numbering xmlns:mc="http://schemas.openxmlformats.org/markup-compatibility/2006" xmlns:o="urn:schemas-microsoft-com:office:office" xmlns:r="http://schemas.openxmlformats.org/officeDocument/2006/relationships" xmlns:m="http://schemas.openxmlformats.org/officeDocument/2006/math" xmlns:v="urn:schemas-microsoft-com:vml" xmlns:wp="http://schemas.openxmlformats.org/drawingml/2006/wordprocessingDrawing" xmlns:w10="urn:schemas-microsoft-com:office:word" xmlns:w="http://schemas.openxmlformats.org/wordprocessingml/2006/main" xmlns:wne="http://schemas.microsoft.com/office/word/2006/wordml" xmlns:sl="http://schemas.openxmlformats.org/schemaLibrary/2006/main" xmlns:a="http://schemas.openxmlformats.org/drawingml/2006/main" xmlns:pic="http://schemas.openxmlformats.org/drawingml/2006/picture" xmlns:c="http://schemas.openxmlformats.org/drawingml/2006/chart" xmlns:lc="http://schemas.openxmlformats.org/drawingml/2006/lockedCanvas" xmlns:dgm="http://schemas.openxmlformats.org/drawingml/2006/diagram" xmlns:wps="http://schemas.microsoft.com/office/word/2010/wordprocessingShape" xmlns:wpg="http://schemas.microsoft.com/office/word/2010/wordprocessingGroup" xmlns:w14="http://schemas.microsoft.com/office/word/2010/wordml" xmlns:w15="http://schemas.microsoft.com/office/word/2012/wordml"/>
+<w:numbering xmlns:mc="http://schemas.openxmlformats.org/markup-compatibility/2006" xmlns:o="urn:schemas-microsoft-com:office:office" xmlns:r="http://schemas.openxmlformats.org/officeDocument/2006/relationships" xmlns:m="http://schemas.openxmlformats.org/officeDocument/2006/math" xmlns:v="urn:schemas-microsoft-com:vml" xmlns:wp="http://schemas.openxmlformats.org/drawingml/2006/wordprocessingDrawing" xmlns:w10="urn:schemas-microsoft-com:office:word" xmlns:w="http://schemas.openxmlformats.org/wordprocessingml/2006/main" xmlns:wne="http://schemas.microsoft.com/office/word/2006/wordml" xmlns:sl="http://schemas.openxmlformats.org/schemaLibrary/2006/main" xmlns:a="http://schemas.openxmlformats.org/drawingml/2006/main" xmlns:pic="http://schemas.openxmlformats.org/drawingml/2006/picture" xmlns:c="http://schemas.openxmlformats.org/drawingml/2006/chart" xmlns:lc="http://schemas.openxmlformats.org/drawingml/2006/lockedCanvas" xmlns:dgm="http://schemas.openxmlformats.org/drawingml/2006/diagram" xmlns:wps="http://schemas.microsoft.com/office/word/2010/wordprocessingShape" xmlns:wpg="http://schemas.microsoft.com/office/word/2010/wordprocessingGroup" xmlns:w14="http://schemas.microsoft.com/office/word/2010/wordml" xmlns:w15="http://schemas.microsoft.com/office/word/2012/wordml">
+  <w:abstractNum w:abstractNumId="1">
+    <w:lvl w:ilvl="0">
+      <w:start w:val="1"/>
+      <w:numFmt w:val="bullet"/>
+      <w:lvlText w:val="●"/>
+      <w:lvlJc w:val="left"/>
+      <w:pPr>
+        <w:ind w:left="720" w:hanging="360"/>
+      </w:pPr>
+      <w:rPr>
+        <w:rFonts w:ascii="Roboto" w:cs="Roboto" w:eastAsia="Roboto" w:hAnsi="Roboto"/>
+        <w:color w:val="212529"/>
+        <w:sz w:val="24"/>
+        <w:szCs w:val="24"/>
+        <w:u w:val="none"/>
+      </w:rPr>
+    </w:lvl>
+    <w:lvl w:ilvl="1">
+      <w:start w:val="1"/>
+      <w:numFmt w:val="bullet"/>
+      <w:lvlText w:val="○"/>
+      <w:lvlJc w:val="left"/>
+      <w:pPr>
+        <w:ind w:left="1440" w:hanging="360"/>
+      </w:pPr>
+      <w:rPr>
+        <w:u w:val="none"/>
+      </w:rPr>
+    </w:lvl>
+    <w:lvl w:ilvl="2">
+      <w:start w:val="1"/>
+      <w:numFmt w:val="bullet"/>
+      <w:lvlText w:val="■"/>
+      <w:lvlJc w:val="left"/>
+      <w:pPr>
+        <w:ind w:left="2160" w:hanging="360"/>
+      </w:pPr>
+      <w:rPr>
+        <w:u w:val="none"/>
+      </w:rPr>
+    </w:lvl>
+    <w:lvl w:ilvl="3">
+      <w:start w:val="1"/>
+      <w:numFmt w:val="bullet"/>
+      <w:lvlText w:val="●"/>
+      <w:lvlJc w:val="left"/>
+      <w:pPr>
+        <w:ind w:left="2880" w:hanging="360"/>
+      </w:pPr>
+      <w:rPr>
+        <w:u w:val="none"/>
+      </w:rPr>
+    </w:lvl>
+    <w:lvl w:ilvl="4">
+      <w:start w:val="1"/>
+      <w:numFmt w:val="bullet"/>
+      <w:lvlText w:val="○"/>
+      <w:lvlJc w:val="left"/>
+      <w:pPr>
+        <w:ind w:left="3600" w:hanging="360"/>
+      </w:pPr>
+      <w:rPr>
+        <w:u w:val="none"/>
+      </w:rPr>
+    </w:lvl>
+    <w:lvl w:ilvl="5">
+      <w:start w:val="1"/>
+      <w:numFmt w:val="bullet"/>
+      <w:lvlText w:val="■"/>
+      <w:lvlJc w:val="left"/>
+      <w:pPr>
+        <w:ind w:left="4320" w:hanging="360"/>
+      </w:pPr>
+      <w:rPr>
+        <w:u w:val="none"/>
+      </w:rPr>
+    </w:lvl>
+    <w:lvl w:ilvl="6">
+      <w:start w:val="1"/>
+      <w:numFmt w:val="bullet"/>
+      <w:lvlText w:val="●"/>
+      <w:lvlJc w:val="left"/>
+      <w:pPr>
+        <w:ind w:left="5040" w:hanging="360"/>
+      </w:pPr>
+      <w:rPr>
+        <w:u w:val="none"/>
+      </w:rPr>
+    </w:lvl>
+    <w:lvl w:ilvl="7">
+      <w:start w:val="1"/>
+      <w:numFmt w:val="bullet"/>
+      <w:lvlText w:val="○"/>
+      <w:lvlJc w:val="left"/>
+      <w:pPr>
+        <w:ind w:left="5760" w:hanging="360"/>
+      </w:pPr>
+      <w:rPr>
+        <w:u w:val="none"/>
+      </w:rPr>
+    </w:lvl>
+    <w:lvl w:ilvl="8">
+      <w:start w:val="1"/>
+      <w:numFmt w:val="bullet"/>
+      <w:lvlText w:val="■"/>
+      <w:lvlJc w:val="left"/>
+      <w:pPr>
+        <w:ind w:left="6480" w:hanging="360"/>
+      </w:pPr>
+      <w:rPr>
+        <w:u w:val="none"/>
+      </w:rPr>
+    </w:lvl>
+  </w:abstractNum>
+  <w:abstractNum w:abstractNumId="2">
+    <w:lvl w:ilvl="0">
+      <w:start w:val="1"/>
+      <w:numFmt w:val="bullet"/>
+      <w:lvlText w:val="●"/>
+      <w:lvlJc w:val="left"/>
+      <w:pPr>
+        <w:ind w:left="720" w:hanging="360"/>
+      </w:pPr>
+      <w:rPr>
+        <w:rFonts w:ascii="Roboto" w:cs="Roboto" w:eastAsia="Roboto" w:hAnsi="Roboto"/>
+        <w:color w:val="212529"/>
+        <w:sz w:val="24"/>
+        <w:szCs w:val="24"/>
+        <w:u w:val="none"/>
+      </w:rPr>
+    </w:lvl>
+    <w:lvl w:ilvl="1">
+      <w:start w:val="1"/>
+      <w:numFmt w:val="bullet"/>
+      <w:lvlText w:val="○"/>
+      <w:lvlJc w:val="left"/>
+      <w:pPr>
+        <w:ind w:left="1440" w:hanging="360"/>
+      </w:pPr>
+      <w:rPr>
+        <w:u w:val="none"/>
+      </w:rPr>
+    </w:lvl>
+    <w:lvl w:ilvl="2">
+      <w:start w:val="1"/>
+      <w:numFmt w:val="bullet"/>
+      <w:lvlText w:val="■"/>
+      <w:lvlJc w:val="left"/>
+      <w:pPr>
+        <w:ind w:left="2160" w:hanging="360"/>
+      </w:pPr>
+      <w:rPr>
+        <w:u w:val="none"/>
+      </w:rPr>
+    </w:lvl>
+    <w:lvl w:ilvl="3">
+      <w:start w:val="1"/>
+      <w:numFmt w:val="bullet"/>
+      <w:lvlText w:val="●"/>
+      <w:lvlJc w:val="left"/>
+      <w:pPr>
+        <w:ind w:left="2880" w:hanging="360"/>
+      </w:pPr>
+      <w:rPr>
+        <w:u w:val="none"/>
+      </w:rPr>
+    </w:lvl>
+    <w:lvl w:ilvl="4">
+      <w:start w:val="1"/>
+      <w:numFmt w:val="bullet"/>
+      <w:lvlText w:val="○"/>
+      <w:lvlJc w:val="left"/>
+      <w:pPr>
+        <w:ind w:left="3600" w:hanging="360"/>
+      </w:pPr>
+      <w:rPr>
+        <w:u w:val="none"/>
+      </w:rPr>
+    </w:lvl>
+    <w:lvl w:ilvl="5">
+      <w:start w:val="1"/>
+      <w:numFmt w:val="bullet"/>
+      <w:lvlText w:val="■"/>
+      <w:lvlJc w:val="left"/>
+      <w:pPr>
+        <w:ind w:left="4320" w:hanging="360"/>
+      </w:pPr>
+      <w:rPr>
+        <w:u w:val="none"/>
+      </w:rPr>
+    </w:lvl>
+    <w:lvl w:ilvl="6">
+      <w:start w:val="1"/>
+      <w:numFmt w:val="bullet"/>
+      <w:lvlText w:val="●"/>
+      <w:lvlJc w:val="left"/>
+      <w:pPr>
+        <w:ind w:left="5040" w:hanging="360"/>
+      </w:pPr>
+      <w:rPr>
+        <w:u w:val="none"/>
+      </w:rPr>
+    </w:lvl>
+    <w:lvl w:ilvl="7">
+      <w:start w:val="1"/>
+      <w:numFmt w:val="bullet"/>
+      <w:lvlText w:val="○"/>
+      <w:lvlJc w:val="left"/>
+      <w:pPr>
+        <w:ind w:left="5760" w:hanging="360"/>
+      </w:pPr>
+      <w:rPr>
+        <w:u w:val="none"/>
+      </w:rPr>
+    </w:lvl>
+    <w:lvl w:ilvl="8">
+      <w:start w:val="1"/>
+      <w:numFmt w:val="bullet"/>
+      <w:lvlText w:val="■"/>
+      <w:lvlJc w:val="left"/>
+      <w:pPr>
+        <w:ind w:left="6480" w:hanging="360"/>
+      </w:pPr>
+      <w:rPr>
+        <w:u w:val="none"/>
+      </w:rPr>
+    </w:lvl>
+  </w:abstractNum>
+  <w:num w:numId="1">
+    <w:abstractNumId w:val="1"/>
+  </w:num>
+  <w:num w:numId="2">
+    <w:abstractNumId w:val="2"/>
+  </w:num>
+</w:numbering>
 </file>
 
 <file path=word/styles.xml><?xml version="1.0" encoding="utf-8"?>
@@ -2577,7 +3532,7 @@
         <w:rFonts w:ascii="Arial" w:cs="Arial" w:eastAsia="Arial" w:hAnsi="Arial"/>
         <w:sz w:val="22"/>
         <w:szCs w:val="22"/>
-        <w:lang w:val="en"/>
+        <w:lang w:val="en_GB"/>
       </w:rPr>
     </w:rPrDefault>
     <w:pPrDefault>

--- a/Report.docx
+++ b/Report.docx
@@ -2516,39 +2516,106 @@
         <w:rPr>
           <w:rtl w:val="0"/>
         </w:rPr>
-        <w:t xml:space="preserve">The goal of the research is to analyse the data provided in order to extract useful information. One of the most important parts of analysis is the search for bottlenecks.</w:t>
-      </w:r>
-    </w:p>
-    <w:p>
-      <w:pPr>
-        <w:rPr/>
-      </w:pPr>
-      <w:r>
-        <w:rPr>
-          <w:rtl w:val="0"/>
-        </w:rPr>
-      </w:r>
-    </w:p>
-    <w:p>
-      <w:pPr>
-        <w:shd w:fill="ffffff" w:val="clear"/>
-        <w:spacing w:after="240" w:lineRule="auto"/>
-        <w:rPr>
-          <w:rFonts w:ascii="Roboto" w:cs="Roboto" w:eastAsia="Roboto" w:hAnsi="Roboto"/>
+        <w:t xml:space="preserve">The goal of the research is to analyse the data provided in order to extract useful information. The organisation can use the results of the analysis to reach its goals, improve performance of the processes, reduce bottlenecks and take into account the information about data anomalies.</w:t>
+      </w:r>
+    </w:p>
+    <w:p>
+      <w:pPr>
+        <w:rPr/>
+      </w:pPr>
+      <w:r>
+        <w:rPr>
+          <w:rtl w:val="0"/>
+        </w:rPr>
+      </w:r>
+    </w:p>
+    <w:p>
+      <w:pPr>
+        <w:rPr/>
+      </w:pPr>
+      <w:r>
+        <w:rPr/>
+        <w:drawing>
+          <wp:inline distB="114300" distT="114300" distL="114300" distR="114300">
+            <wp:extent cx="6025458" cy="1822971"/>
+            <wp:effectExtent b="0" l="0" r="0" t="0"/>
+            <wp:docPr id="2" name="image3.png"/>
+            <a:graphic>
+              <a:graphicData uri="http://schemas.openxmlformats.org/drawingml/2006/picture">
+                <pic:pic>
+                  <pic:nvPicPr>
+                    <pic:cNvPr id="0" name="image3.png"/>
+                    <pic:cNvPicPr preferRelativeResize="0"/>
+                  </pic:nvPicPr>
+                  <pic:blipFill>
+                    <a:blip r:embed="rId6"/>
+                    <a:srcRect b="0" l="0" r="0" t="0"/>
+                    <a:stretch>
+                      <a:fillRect/>
+                    </a:stretch>
+                  </pic:blipFill>
+                  <pic:spPr>
+                    <a:xfrm>
+                      <a:off x="0" y="0"/>
+                      <a:ext cx="6025458" cy="1822971"/>
+                    </a:xfrm>
+                    <a:prstGeom prst="rect"/>
+                    <a:ln/>
+                  </pic:spPr>
+                </pic:pic>
+              </a:graphicData>
+            </a:graphic>
+          </wp:inline>
+        </w:drawing>
+      </w:r>
+      <w:r>
+        <w:rPr>
+          <w:rtl w:val="0"/>
+        </w:rPr>
+      </w:r>
+    </w:p>
+    <w:p>
+      <w:pPr>
+        <w:rPr/>
+      </w:pPr>
+      <w:r>
+        <w:rPr>
+          <w:rtl w:val="0"/>
+        </w:rPr>
+        <w:t xml:space="preserve">Figure 1 - Goal Diagram</w:t>
+      </w:r>
+    </w:p>
+    <w:p>
+      <w:pPr>
+        <w:rPr/>
+      </w:pPr>
+      <w:r>
+        <w:rPr>
+          <w:rtl w:val="0"/>
+        </w:rPr>
+      </w:r>
+    </w:p>
+    <w:p>
+      <w:pPr>
+        <w:rPr>
           <w:color w:val="212529"/>
-          <w:sz w:val="24"/>
-          <w:szCs w:val="24"/>
-        </w:rPr>
-      </w:pPr>
-      <w:r>
-        <w:rPr>
-          <w:rFonts w:ascii="Roboto" w:cs="Roboto" w:eastAsia="Roboto" w:hAnsi="Roboto"/>
+          <w:sz w:val="28"/>
+          <w:szCs w:val="28"/>
+        </w:rPr>
+      </w:pPr>
+      <w:r>
+        <w:rPr>
           <w:color w:val="212529"/>
-          <w:sz w:val="24"/>
-          <w:szCs w:val="24"/>
-          <w:rtl w:val="0"/>
-        </w:rPr>
-        <w:t xml:space="preserve">The following questions are of interest:</w:t>
+          <w:sz w:val="28"/>
+          <w:szCs w:val="28"/>
+          <w:rtl w:val="0"/>
+        </w:rPr>
+        <w:t xml:space="preserve">Questions of the challenge</w:t>
+      </w:r>
+      <w:r>
+        <w:rPr>
+          <w:rtl w:val="0"/>
+        </w:rPr>
       </w:r>
     </w:p>
     <w:p>
@@ -2560,33 +2627,29 @@
         <w:shd w:fill="ffffff" w:val="clear"/>
         <w:spacing w:after="0" w:afterAutospacing="0" w:lineRule="auto"/>
         <w:ind w:left="720" w:hanging="360"/>
-      </w:pPr>
-      <w:r>
-        <w:rPr>
-          <w:rFonts w:ascii="Roboto" w:cs="Roboto" w:eastAsia="Roboto" w:hAnsi="Roboto"/>
+        <w:rPr>
+          <w:rFonts w:ascii="Arial" w:cs="Arial" w:eastAsia="Arial" w:hAnsi="Arial"/>
+          <w:sz w:val="22"/>
+          <w:szCs w:val="22"/>
+        </w:rPr>
+      </w:pPr>
+      <w:r>
+        <w:rPr>
           <w:color w:val="212529"/>
-          <w:sz w:val="24"/>
-          <w:szCs w:val="24"/>
           <w:rtl w:val="0"/>
         </w:rPr>
         <w:t xml:space="preserve">What is the throughput of a travel declaration </w:t>
       </w:r>
       <w:r>
         <w:rPr>
-          <w:rFonts w:ascii="Roboto" w:cs="Roboto" w:eastAsia="Roboto" w:hAnsi="Roboto"/>
           <w:color w:val="212529"/>
-          <w:sz w:val="24"/>
-          <w:szCs w:val="24"/>
           <w:rtl w:val="0"/>
         </w:rPr>
         <w:t xml:space="preserve">from</w:t>
       </w:r>
       <w:r>
         <w:rPr>
-          <w:rFonts w:ascii="Roboto" w:cs="Roboto" w:eastAsia="Roboto" w:hAnsi="Roboto"/>
           <w:color w:val="212529"/>
-          <w:sz w:val="24"/>
-          <w:szCs w:val="24"/>
           <w:rtl w:val="0"/>
         </w:rPr>
         <w:t xml:space="preserve"> submission (or closing) to paying?</w:t>
@@ -2601,13 +2664,15 @@
         <w:shd w:fill="ffffff" w:val="clear"/>
         <w:spacing w:after="0" w:afterAutospacing="0" w:lineRule="auto"/>
         <w:ind w:left="720" w:hanging="360"/>
-      </w:pPr>
-      <w:r>
-        <w:rPr>
-          <w:rFonts w:ascii="Roboto" w:cs="Roboto" w:eastAsia="Roboto" w:hAnsi="Roboto"/>
+        <w:rPr>
+          <w:rFonts w:ascii="Arial" w:cs="Arial" w:eastAsia="Arial" w:hAnsi="Arial"/>
+          <w:sz w:val="22"/>
+          <w:szCs w:val="22"/>
+        </w:rPr>
+      </w:pPr>
+      <w:r>
+        <w:rPr>
           <w:color w:val="212529"/>
-          <w:sz w:val="24"/>
-          <w:szCs w:val="24"/>
           <w:rtl w:val="0"/>
         </w:rPr>
         <w:t xml:space="preserve">Is there a difference in throughput between national and international trips?</w:t>
@@ -2622,13 +2687,15 @@
         <w:shd w:fill="ffffff" w:val="clear"/>
         <w:spacing w:after="0" w:afterAutospacing="0" w:lineRule="auto"/>
         <w:ind w:left="720" w:hanging="360"/>
-      </w:pPr>
-      <w:r>
-        <w:rPr>
-          <w:rFonts w:ascii="Roboto" w:cs="Roboto" w:eastAsia="Roboto" w:hAnsi="Roboto"/>
+        <w:rPr>
+          <w:rFonts w:ascii="Arial" w:cs="Arial" w:eastAsia="Arial" w:hAnsi="Arial"/>
+          <w:sz w:val="22"/>
+          <w:szCs w:val="22"/>
+        </w:rPr>
+      </w:pPr>
+      <w:r>
+        <w:rPr>
           <w:color w:val="212529"/>
-          <w:sz w:val="24"/>
-          <w:szCs w:val="24"/>
           <w:rtl w:val="0"/>
         </w:rPr>
         <w:t xml:space="preserve">Are there differences between clusters of declarations, for example between cost centres/departments/projects etc.?</w:t>
@@ -2643,13 +2710,15 @@
         <w:shd w:fill="ffffff" w:val="clear"/>
         <w:spacing w:after="0" w:afterAutospacing="0" w:lineRule="auto"/>
         <w:ind w:left="720" w:hanging="360"/>
-      </w:pPr>
-      <w:r>
-        <w:rPr>
-          <w:rFonts w:ascii="Roboto" w:cs="Roboto" w:eastAsia="Roboto" w:hAnsi="Roboto"/>
+        <w:rPr>
+          <w:rFonts w:ascii="Arial" w:cs="Arial" w:eastAsia="Arial" w:hAnsi="Arial"/>
+          <w:sz w:val="22"/>
+          <w:szCs w:val="22"/>
+        </w:rPr>
+      </w:pPr>
+      <w:r>
+        <w:rPr>
           <w:color w:val="212529"/>
-          <w:sz w:val="24"/>
-          <w:szCs w:val="24"/>
           <w:rtl w:val="0"/>
         </w:rPr>
         <w:t xml:space="preserve">What is the throughput in each of the process steps, i.e. the submission, judgement by various responsible roles and payment?</w:t>
@@ -2664,13 +2733,15 @@
         <w:shd w:fill="ffffff" w:val="clear"/>
         <w:spacing w:after="0" w:afterAutospacing="0" w:lineRule="auto"/>
         <w:ind w:left="720" w:hanging="360"/>
-      </w:pPr>
-      <w:r>
-        <w:rPr>
-          <w:rFonts w:ascii="Roboto" w:cs="Roboto" w:eastAsia="Roboto" w:hAnsi="Roboto"/>
+        <w:rPr>
+          <w:rFonts w:ascii="Arial" w:cs="Arial" w:eastAsia="Arial" w:hAnsi="Arial"/>
+          <w:sz w:val="22"/>
+          <w:szCs w:val="22"/>
+        </w:rPr>
+      </w:pPr>
+      <w:r>
+        <w:rPr>
           <w:color w:val="212529"/>
-          <w:sz w:val="24"/>
-          <w:szCs w:val="24"/>
           <w:rtl w:val="0"/>
         </w:rPr>
         <w:t xml:space="preserve">Where are the bottlenecks in the process of a travel declaration?</w:t>
@@ -2685,13 +2756,15 @@
         <w:shd w:fill="ffffff" w:val="clear"/>
         <w:spacing w:after="0" w:afterAutospacing="0" w:lineRule="auto"/>
         <w:ind w:left="720" w:hanging="360"/>
-      </w:pPr>
-      <w:r>
-        <w:rPr>
-          <w:rFonts w:ascii="Roboto" w:cs="Roboto" w:eastAsia="Roboto" w:hAnsi="Roboto"/>
+        <w:rPr>
+          <w:rFonts w:ascii="Arial" w:cs="Arial" w:eastAsia="Arial" w:hAnsi="Arial"/>
+          <w:sz w:val="22"/>
+          <w:szCs w:val="22"/>
+        </w:rPr>
+      </w:pPr>
+      <w:r>
+        <w:rPr>
           <w:color w:val="212529"/>
-          <w:sz w:val="24"/>
-          <w:szCs w:val="24"/>
           <w:rtl w:val="0"/>
         </w:rPr>
         <w:t xml:space="preserve">Where are the bottlenecks in the process of a travel permit (note that there can be multiple requests for payment and declarations per permit)?</w:t>
@@ -2706,13 +2779,15 @@
         <w:shd w:fill="ffffff" w:val="clear"/>
         <w:spacing w:after="240" w:lineRule="auto"/>
         <w:ind w:left="720" w:hanging="360"/>
-      </w:pPr>
-      <w:r>
-        <w:rPr>
-          <w:rFonts w:ascii="Roboto" w:cs="Roboto" w:eastAsia="Roboto" w:hAnsi="Roboto"/>
+        <w:rPr>
+          <w:rFonts w:ascii="Arial" w:cs="Arial" w:eastAsia="Arial" w:hAnsi="Arial"/>
+          <w:sz w:val="22"/>
+          <w:szCs w:val="22"/>
+        </w:rPr>
+      </w:pPr>
+      <w:r>
+        <w:rPr>
           <w:color w:val="212529"/>
-          <w:sz w:val="24"/>
-          <w:szCs w:val="24"/>
           <w:rtl w:val="0"/>
         </w:rPr>
         <w:t xml:space="preserve">How many travel declarations get rejected in the various processing steps and how many are never approved?</w:t>
@@ -2723,43 +2798,19 @@
         <w:shd w:fill="ffffff" w:val="clear"/>
         <w:spacing w:after="240" w:lineRule="auto"/>
         <w:rPr>
-          <w:rFonts w:ascii="Roboto" w:cs="Roboto" w:eastAsia="Roboto" w:hAnsi="Roboto"/>
           <w:color w:val="212529"/>
-          <w:sz w:val="24"/>
-          <w:szCs w:val="24"/>
-        </w:rPr>
-      </w:pPr>
-      <w:r>
-        <w:rPr>
-          <w:rFonts w:ascii="Roboto" w:cs="Roboto" w:eastAsia="Roboto" w:hAnsi="Roboto"/>
+          <w:sz w:val="28"/>
+          <w:szCs w:val="28"/>
+        </w:rPr>
+      </w:pPr>
+      <w:r>
+        <w:rPr>
           <w:color w:val="212529"/>
-          <w:sz w:val="24"/>
-          <w:szCs w:val="24"/>
-          <w:rtl w:val="0"/>
-        </w:rPr>
-        <w:t xml:space="preserve"> </w:t>
-      </w:r>
-    </w:p>
-    <w:p>
-      <w:pPr>
-        <w:shd w:fill="ffffff" w:val="clear"/>
-        <w:spacing w:after="240" w:lineRule="auto"/>
-        <w:rPr>
-          <w:rFonts w:ascii="Roboto" w:cs="Roboto" w:eastAsia="Roboto" w:hAnsi="Roboto"/>
-          <w:color w:val="212529"/>
-          <w:sz w:val="24"/>
-          <w:szCs w:val="24"/>
-        </w:rPr>
-      </w:pPr>
-      <w:r>
-        <w:rPr>
-          <w:rFonts w:ascii="Roboto" w:cs="Roboto" w:eastAsia="Roboto" w:hAnsi="Roboto"/>
-          <w:color w:val="212529"/>
-          <w:sz w:val="24"/>
-          <w:szCs w:val="24"/>
-          <w:rtl w:val="0"/>
-        </w:rPr>
-        <w:t xml:space="preserve">Then there are more detailed questions</w:t>
+          <w:sz w:val="28"/>
+          <w:szCs w:val="28"/>
+          <w:rtl w:val="0"/>
+        </w:rPr>
+        <w:t xml:space="preserve">Detailed questions</w:t>
       </w:r>
     </w:p>
     <w:p>
@@ -2771,13 +2822,15 @@
         <w:shd w:fill="ffffff" w:val="clear"/>
         <w:spacing w:after="0" w:afterAutospacing="0" w:lineRule="auto"/>
         <w:ind w:left="720" w:hanging="360"/>
-      </w:pPr>
-      <w:r>
-        <w:rPr>
-          <w:rFonts w:ascii="Roboto" w:cs="Roboto" w:eastAsia="Roboto" w:hAnsi="Roboto"/>
+        <w:rPr>
+          <w:rFonts w:ascii="Arial" w:cs="Arial" w:eastAsia="Arial" w:hAnsi="Arial"/>
+          <w:sz w:val="22"/>
+          <w:szCs w:val="22"/>
+        </w:rPr>
+      </w:pPr>
+      <w:r>
+        <w:rPr>
           <w:color w:val="212529"/>
-          <w:sz w:val="24"/>
-          <w:szCs w:val="24"/>
           <w:rtl w:val="0"/>
         </w:rPr>
         <w:t xml:space="preserve">How many travel declarations are booked on projects?</w:t>
@@ -2792,13 +2845,15 @@
         <w:shd w:fill="ffffff" w:val="clear"/>
         <w:spacing w:after="0" w:afterAutospacing="0" w:lineRule="auto"/>
         <w:ind w:left="720" w:hanging="360"/>
-      </w:pPr>
-      <w:r>
-        <w:rPr>
-          <w:rFonts w:ascii="Roboto" w:cs="Roboto" w:eastAsia="Roboto" w:hAnsi="Roboto"/>
+        <w:rPr>
+          <w:rFonts w:ascii="Arial" w:cs="Arial" w:eastAsia="Arial" w:hAnsi="Arial"/>
+          <w:sz w:val="22"/>
+          <w:szCs w:val="22"/>
+        </w:rPr>
+      </w:pPr>
+      <w:r>
+        <w:rPr>
           <w:color w:val="212529"/>
-          <w:sz w:val="24"/>
-          <w:szCs w:val="24"/>
           <w:rtl w:val="0"/>
         </w:rPr>
         <w:t xml:space="preserve">How many corrections have been made for declarations?</w:t>
@@ -2813,13 +2868,15 @@
         <w:shd w:fill="ffffff" w:val="clear"/>
         <w:spacing w:after="0" w:afterAutospacing="0" w:lineRule="auto"/>
         <w:ind w:left="720" w:hanging="360"/>
-      </w:pPr>
-      <w:r>
-        <w:rPr>
-          <w:rFonts w:ascii="Roboto" w:cs="Roboto" w:eastAsia="Roboto" w:hAnsi="Roboto"/>
+        <w:rPr>
+          <w:rFonts w:ascii="Arial" w:cs="Arial" w:eastAsia="Arial" w:hAnsi="Arial"/>
+          <w:sz w:val="22"/>
+          <w:szCs w:val="22"/>
+        </w:rPr>
+      </w:pPr>
+      <w:r>
+        <w:rPr>
           <w:color w:val="212529"/>
-          <w:sz w:val="24"/>
-          <w:szCs w:val="24"/>
           <w:rtl w:val="0"/>
         </w:rPr>
         <w:t xml:space="preserve">Are there any double payments?</w:t>
@@ -2834,13 +2891,15 @@
         <w:shd w:fill="ffffff" w:val="clear"/>
         <w:spacing w:after="0" w:afterAutospacing="0" w:lineRule="auto"/>
         <w:ind w:left="720" w:hanging="360"/>
-      </w:pPr>
-      <w:r>
-        <w:rPr>
-          <w:rFonts w:ascii="Roboto" w:cs="Roboto" w:eastAsia="Roboto" w:hAnsi="Roboto"/>
+        <w:rPr>
+          <w:rFonts w:ascii="Arial" w:cs="Arial" w:eastAsia="Arial" w:hAnsi="Arial"/>
+          <w:sz w:val="22"/>
+          <w:szCs w:val="22"/>
+        </w:rPr>
+      </w:pPr>
+      <w:r>
+        <w:rPr>
           <w:color w:val="212529"/>
-          <w:sz w:val="24"/>
-          <w:szCs w:val="24"/>
           <w:rtl w:val="0"/>
         </w:rPr>
         <w:t xml:space="preserve">Are there declarations that were not preceded properly by an approved travel permit? Or are there even declarations for which no permit exists?</w:t>
@@ -2855,16 +2914,18 @@
         <w:shd w:fill="ffffff" w:val="clear"/>
         <w:spacing w:after="0" w:afterAutospacing="0" w:lineRule="auto"/>
         <w:ind w:left="720" w:hanging="360"/>
-      </w:pPr>
-      <w:r>
-        <w:rPr>
-          <w:rFonts w:ascii="Roboto" w:cs="Roboto" w:eastAsia="Roboto" w:hAnsi="Roboto"/>
+        <w:rPr>
+          <w:rFonts w:ascii="Arial" w:cs="Arial" w:eastAsia="Arial" w:hAnsi="Arial"/>
+          <w:sz w:val="22"/>
+          <w:szCs w:val="22"/>
+        </w:rPr>
+      </w:pPr>
+      <w:r>
+        <w:rPr>
           <w:color w:val="212529"/>
-          <w:sz w:val="24"/>
-          <w:szCs w:val="24"/>
-          <w:rtl w:val="0"/>
-        </w:rPr>
-        <w:t xml:space="preserve">How many travel declarations are submitted by the traveler and how many by a mandated person?</w:t>
+          <w:rtl w:val="0"/>
+        </w:rPr>
+        <w:t xml:space="preserve">How many travel declarations are submitted by the traveller and how many by a mandated person?</w:t>
       </w:r>
     </w:p>
     <w:p>
@@ -2876,13 +2937,15 @@
         <w:shd w:fill="ffffff" w:val="clear"/>
         <w:spacing w:after="0" w:afterAutospacing="0" w:lineRule="auto"/>
         <w:ind w:left="720" w:hanging="360"/>
-      </w:pPr>
-      <w:r>
-        <w:rPr>
-          <w:rFonts w:ascii="Roboto" w:cs="Roboto" w:eastAsia="Roboto" w:hAnsi="Roboto"/>
+        <w:rPr>
+          <w:rFonts w:ascii="Arial" w:cs="Arial" w:eastAsia="Arial" w:hAnsi="Arial"/>
+          <w:sz w:val="22"/>
+          <w:szCs w:val="22"/>
+        </w:rPr>
+      </w:pPr>
+      <w:r>
+        <w:rPr>
           <w:color w:val="212529"/>
-          <w:sz w:val="24"/>
-          <w:szCs w:val="24"/>
           <w:rtl w:val="0"/>
         </w:rPr>
         <w:t xml:space="preserve">How many travel declarations are first rejected because they are submitted more than 2 months after the end of a trip and are then re-submitted?</w:t>
@@ -2897,13 +2960,15 @@
         <w:shd w:fill="ffffff" w:val="clear"/>
         <w:spacing w:after="0" w:afterAutospacing="0" w:lineRule="auto"/>
         <w:ind w:left="720" w:hanging="360"/>
-      </w:pPr>
-      <w:r>
-        <w:rPr>
-          <w:rFonts w:ascii="Roboto" w:cs="Roboto" w:eastAsia="Roboto" w:hAnsi="Roboto"/>
+        <w:rPr>
+          <w:rFonts w:ascii="Arial" w:cs="Arial" w:eastAsia="Arial" w:hAnsi="Arial"/>
+          <w:sz w:val="22"/>
+          <w:szCs w:val="22"/>
+        </w:rPr>
+      </w:pPr>
+      <w:r>
+        <w:rPr>
           <w:color w:val="212529"/>
-          <w:sz w:val="24"/>
-          <w:szCs w:val="24"/>
           <w:rtl w:val="0"/>
         </w:rPr>
         <w:t xml:space="preserve">Is this different between departments?</w:t>
@@ -2918,13 +2983,15 @@
         <w:shd w:fill="ffffff" w:val="clear"/>
         <w:spacing w:after="0" w:afterAutospacing="0" w:lineRule="auto"/>
         <w:ind w:left="720" w:hanging="360"/>
-      </w:pPr>
-      <w:r>
-        <w:rPr>
-          <w:rFonts w:ascii="Roboto" w:cs="Roboto" w:eastAsia="Roboto" w:hAnsi="Roboto"/>
+        <w:rPr>
+          <w:rFonts w:ascii="Arial" w:cs="Arial" w:eastAsia="Arial" w:hAnsi="Arial"/>
+          <w:sz w:val="22"/>
+          <w:szCs w:val="22"/>
+        </w:rPr>
+      </w:pPr>
+      <w:r>
+        <w:rPr>
           <w:color w:val="212529"/>
-          <w:sz w:val="24"/>
-          <w:szCs w:val="24"/>
           <w:rtl w:val="0"/>
         </w:rPr>
         <w:t xml:space="preserve">How many travel declarations are not approved by budget holders in time (7 days) and are then automatically rerouted to supervisors?</w:t>
@@ -2939,69 +3006,19 @@
         <w:shd w:fill="ffffff" w:val="clear"/>
         <w:spacing w:after="240" w:lineRule="auto"/>
         <w:ind w:left="720" w:hanging="360"/>
-      </w:pPr>
-      <w:r>
-        <w:rPr>
-          <w:rFonts w:ascii="Roboto" w:cs="Roboto" w:eastAsia="Roboto" w:hAnsi="Roboto"/>
+        <w:rPr>
+          <w:rFonts w:ascii="Arial" w:cs="Arial" w:eastAsia="Arial" w:hAnsi="Arial"/>
+          <w:sz w:val="22"/>
+          <w:szCs w:val="22"/>
+        </w:rPr>
+      </w:pPr>
+      <w:r>
+        <w:rPr>
           <w:color w:val="212529"/>
-          <w:sz w:val="24"/>
-          <w:szCs w:val="24"/>
           <w:rtl w:val="0"/>
         </w:rPr>
         <w:t xml:space="preserve">Next to travel declarations, there are also requests for payments. These are specific for non-TU/e employees. Are there any TU/e employees that submitted a request for payment instead of a travel declaration?</w:t>
       </w:r>
-      <w:r>
-        <w:rPr>
-          <w:rtl w:val="0"/>
-        </w:rPr>
-      </w:r>
-    </w:p>
-    <w:p>
-      <w:pPr>
-        <w:rPr/>
-      </w:pPr>
-      <w:r>
-        <w:rPr>
-          <w:rtl w:val="0"/>
-        </w:rPr>
-      </w:r>
-    </w:p>
-    <w:p>
-      <w:pPr>
-        <w:rPr/>
-      </w:pPr>
-      <w:r>
-        <w:rPr>
-          <w:rtl w:val="0"/>
-        </w:rPr>
-        <w:t xml:space="preserve">1 textual description</w:t>
-      </w:r>
-    </w:p>
-    <w:p>
-      <w:pPr>
-        <w:rPr/>
-      </w:pPr>
-      <w:r>
-        <w:rPr>
-          <w:rtl w:val="0"/>
-        </w:rPr>
-        <w:t xml:space="preserve">2 goal diagram</w:t>
-      </w:r>
-    </w:p>
-    <w:p>
-      <w:pPr>
-        <w:rPr/>
-      </w:pPr>
-      <w:r>
-        <w:rPr>
-          <w:rtl w:val="0"/>
-        </w:rPr>
-      </w:r>
-    </w:p>
-    <w:p>
-      <w:pPr>
-        <w:rPr/>
-      </w:pPr>
       <w:r>
         <w:rPr>
           <w:rtl w:val="0"/>
@@ -3052,121 +3069,72 @@
         <w:rPr>
           <w:rtl w:val="0"/>
         </w:rPr>
-        <w:t xml:space="preserve">List of actions taken during the analysis.</w:t>
-      </w:r>
-    </w:p>
-    <w:p>
-      <w:pPr>
-        <w:rPr/>
-      </w:pPr>
-      <w:r>
-        <w:rPr>
-          <w:rtl w:val="0"/>
-        </w:rPr>
-      </w:r>
-    </w:p>
-    <w:p>
-      <w:pPr>
-        <w:rPr/>
-      </w:pPr>
-      <w:r>
-        <w:rPr>
-          <w:rtl w:val="0"/>
-        </w:rPr>
-        <w:t xml:space="preserve">1 filtering</w:t>
-      </w:r>
-    </w:p>
-    <w:p>
-      <w:pPr>
-        <w:rPr/>
-      </w:pPr>
-      <w:r>
-        <w:rPr>
-          <w:rtl w:val="0"/>
-        </w:rPr>
-        <w:t xml:space="preserve">2 variant analysis</w:t>
-      </w:r>
-    </w:p>
-    <w:p>
-      <w:pPr>
-        <w:rPr/>
-      </w:pPr>
-      <w:r>
-        <w:rPr>
-          <w:rtl w:val="0"/>
-        </w:rPr>
-        <w:t xml:space="preserve">3 petri net and miners</w:t>
-      </w:r>
-    </w:p>
-    <w:p>
-      <w:pPr>
-        <w:rPr/>
-      </w:pPr>
-      <w:r>
-        <w:rPr>
-          <w:rtl w:val="0"/>
-        </w:rPr>
-        <w:t xml:space="preserve">4 conformance check</w:t>
-      </w:r>
-    </w:p>
-    <w:p>
-      <w:pPr>
-        <w:rPr/>
-      </w:pPr>
-      <w:r>
-        <w:rPr>
-          <w:rtl w:val="0"/>
-        </w:rPr>
-      </w:r>
-    </w:p>
-    <w:p>
-      <w:pPr>
-        <w:rPr/>
-      </w:pPr>
-      <w:r>
-        <w:rPr>
-          <w:rtl w:val="0"/>
-        </w:rPr>
-        <w:t xml:space="preserve">The first step of the analysis is filtering, that allows us to get out of noisy data.</w:t>
-      </w:r>
-    </w:p>
-    <w:p>
-      <w:pPr>
-        <w:rPr/>
-      </w:pPr>
-      <w:r>
-        <w:rPr>
-          <w:rtl w:val="0"/>
-        </w:rPr>
-      </w:r>
-    </w:p>
-    <w:p>
-      <w:pPr>
-        <w:rPr/>
-      </w:pPr>
-      <w:r>
-        <w:rPr>
-          <w:rtl w:val="0"/>
-        </w:rPr>
-        <w:t xml:space="preserve">Questions of the challenge</w:t>
-      </w:r>
-    </w:p>
-    <w:p>
-      <w:pPr>
-        <w:rPr/>
-      </w:pPr>
-      <w:r>
-        <w:rPr>
-          <w:rtl w:val="0"/>
-        </w:rPr>
-      </w:r>
-    </w:p>
-    <w:p>
-      <w:pPr>
-        <w:rPr/>
-      </w:pPr>
-      <w:r>
-        <w:rPr>
+        <w:t xml:space="preserve">The first step of the analysis is filtering. It allows us to get rid of noisy data. One of the most important parts of analysis is the search for bottlenecks. </w:t>
+      </w:r>
+    </w:p>
+    <w:p>
+      <w:pPr>
+        <w:rPr/>
+      </w:pPr>
+      <w:r>
+        <w:rPr>
+          <w:rtl w:val="0"/>
+        </w:rPr>
+      </w:r>
+    </w:p>
+    <w:p>
+      <w:pPr>
+        <w:rPr/>
+      </w:pPr>
+      <w:r>
+        <w:rPr>
+          <w:rtl w:val="0"/>
+        </w:rPr>
+        <w:t xml:space="preserve">Specification:</w:t>
+      </w:r>
+    </w:p>
+    <w:p>
+      <w:pPr>
+        <w:rPr/>
+      </w:pPr>
+      <w:r>
+        <w:rPr>
+          <w:rtl w:val="0"/>
+        </w:rPr>
+        <w:t xml:space="preserve">Employees, departments represented by administration, budget owners and supervisors are actors in this process. The values in the model are a travel expenses cost and processing time of the declaration.</w:t>
+      </w:r>
+    </w:p>
+    <w:p>
+      <w:pPr>
+        <w:rPr/>
+      </w:pPr>
+      <w:r>
+        <w:rPr>
+          <w:rtl w:val="0"/>
+        </w:rPr>
+      </w:r>
+    </w:p>
+    <w:p>
+      <w:pPr>
+        <w:rPr/>
+      </w:pPr>
+      <w:r>
+        <w:rPr>
+          <w:rtl w:val="0"/>
+        </w:rPr>
+      </w:r>
+    </w:p>
+    <w:p>
+      <w:pPr>
+        <w:rPr>
+          <w:sz w:val="28"/>
+          <w:szCs w:val="28"/>
+        </w:rPr>
+      </w:pPr>
+      <w:r>
+        <w:rPr>
+          <w:sz w:val="28"/>
+          <w:szCs w:val="28"/>
           <w:rtl w:val="0"/>
         </w:rPr>
         <w:t xml:space="preserve">Project results</w:t>
@@ -3174,10 +3142,1776 @@
     </w:p>
     <w:p>
       <w:pPr>
-        <w:rPr/>
-      </w:pPr>
-      <w:r>
-        <w:rPr>
+        <w:rPr>
+          <w:sz w:val="28"/>
+          <w:szCs w:val="28"/>
+        </w:rPr>
+      </w:pPr>
+      <w:r>
+        <w:rPr>
+          <w:rtl w:val="0"/>
+        </w:rPr>
+      </w:r>
+    </w:p>
+    <w:p>
+      <w:pPr>
+        <w:rPr>
+          <w:sz w:val="28"/>
+          <w:szCs w:val="28"/>
+        </w:rPr>
+      </w:pPr>
+      <w:r>
+        <w:rPr>
+          <w:sz w:val="28"/>
+          <w:szCs w:val="28"/>
+          <w:rtl w:val="0"/>
+        </w:rPr>
+        <w:t xml:space="preserve">1. Filtering</w:t>
+      </w:r>
+    </w:p>
+    <w:p>
+      <w:pPr>
+        <w:rPr>
+          <w:color w:val="212529"/>
+        </w:rPr>
+      </w:pPr>
+      <w:r>
+        <w:rPr>
+          <w:rtl w:val="0"/>
+        </w:rPr>
+        <w:t xml:space="preserve">First, Domestic Declarations were taken into account for analysis. The first step before extracting knowledge is preprocessing that can be made by filtering. Filtering process was implemented using Pm4Py filtering methods. As we can see from table 1, there are 10500 cases in total for domestic declarations. Filtering by start activity allows us to extract events that start with </w:t>
+      </w:r>
+      <w:r>
+        <w:rPr>
+          <w:rFonts w:ascii="Courier New" w:cs="Courier New" w:eastAsia="Courier New" w:hAnsi="Courier New"/>
+          <w:color w:val="a31515"/>
+          <w:sz w:val="21"/>
+          <w:szCs w:val="21"/>
+          <w:rtl w:val="0"/>
+        </w:rPr>
+        <w:t xml:space="preserve">'Declaration SUBMITTED by EMPLOYEE' </w:t>
+      </w:r>
+      <w:r>
+        <w:rPr>
+          <w:color w:val="212529"/>
+          <w:rtl w:val="0"/>
+        </w:rPr>
+        <w:t xml:space="preserve">event, which is a necessary requirement for starting the process of declaration submission. It corresponds to reducing the number of cases to 10365. The next step is to filter the data on the number of activities. We assume that declarations can’t consist of less than 2 events, that is, “Declaration submitted by Employee”, “Declaration approved / rejected” (by any administrative instance). Also we set the minimum requirement for a total time for each activity, namely, 1 day. It brings us to a reduction in the number of cases to 10349 cases. Assuming that we are interested in only successful declarations, which end with “Payment Handled” event, filtering over end activities was performed, reducing total number of activities to 10042. Successful declarations give us the most useful information about the system. It is noteworthy that all the filtered activities last at least 25 days. As one can see, filtering reduced the total number of cases to be analysed by 4.3%.</w:t>
+      </w:r>
+      <w:r>
+        <w:rPr>
+          <w:rtl w:val="0"/>
+        </w:rPr>
+      </w:r>
+    </w:p>
+    <w:p>
+      <w:pPr>
+        <w:rPr>
+          <w:sz w:val="28"/>
+          <w:szCs w:val="28"/>
+        </w:rPr>
+      </w:pPr>
+      <w:r>
+        <w:rPr>
+          <w:rtl w:val="0"/>
+        </w:rPr>
+      </w:r>
+    </w:p>
+    <w:p>
+      <w:pPr>
+        <w:rPr>
+          <w:sz w:val="28"/>
+          <w:szCs w:val="28"/>
+        </w:rPr>
+      </w:pPr>
+      <w:r>
+        <w:rPr>
+          <w:sz w:val="28"/>
+          <w:szCs w:val="28"/>
+          <w:rtl w:val="0"/>
+        </w:rPr>
+        <w:t xml:space="preserve">2. Variant analysis</w:t>
+      </w:r>
+    </w:p>
+    <w:p>
+      <w:pPr>
+        <w:rPr/>
+      </w:pPr>
+      <w:r>
+        <w:rPr>
+          <w:rtl w:val="0"/>
+        </w:rPr>
+        <w:t xml:space="preserve">Number of variants for domestic declarations is equal to 63. Basic results of variant analysis are presented in table 2. As one can see, some variants represent cases which were never approved. Overall success rate is high, the quality of the dataset is relatively good.</w:t>
+      </w:r>
+      <w:r>
+        <w:rPr>
+          <w:rtl w:val="0"/>
+        </w:rPr>
+      </w:r>
+    </w:p>
+    <w:p>
+      <w:pPr>
+        <w:rPr/>
+      </w:pPr>
+      <w:r>
+        <w:rPr>
+          <w:rtl w:val="0"/>
+        </w:rPr>
+        <w:t xml:space="preserve">Table 2 - Variant analysis Domestic declarations</w:t>
+      </w:r>
+    </w:p>
+    <w:tbl>
+      <w:tblPr>
+        <w:tblStyle w:val="Table2"/>
+        <w:tblW w:w="10245.0" w:type="dxa"/>
+        <w:jc w:val="center"/>
+        <w:tblBorders>
+          <w:top w:color="000000" w:space="0" w:sz="8" w:val="single"/>
+          <w:left w:color="000000" w:space="0" w:sz="8" w:val="single"/>
+          <w:bottom w:color="000000" w:space="0" w:sz="8" w:val="single"/>
+          <w:right w:color="000000" w:space="0" w:sz="8" w:val="single"/>
+          <w:insideH w:color="000000" w:space="0" w:sz="8" w:val="single"/>
+          <w:insideV w:color="000000" w:space="0" w:sz="8" w:val="single"/>
+        </w:tblBorders>
+        <w:tblLayout w:type="fixed"/>
+        <w:tblLook w:val="0600"/>
+      </w:tblPr>
+      <w:tblGrid>
+        <w:gridCol w:w="2715"/>
+        <w:gridCol w:w="2145"/>
+        <w:gridCol w:w="5385"/>
+        <w:tblGridChange w:id="0">
+          <w:tblGrid>
+            <w:gridCol w:w="2715"/>
+            <w:gridCol w:w="2145"/>
+            <w:gridCol w:w="5385"/>
+          </w:tblGrid>
+        </w:tblGridChange>
+      </w:tblGrid>
+      <w:tr>
+        <w:trPr>
+          <w:cantSplit w:val="0"/>
+          <w:tblHeader w:val="0"/>
+        </w:trPr>
+        <w:tc>
+          <w:tcPr>
+            <w:shd w:fill="auto" w:val="clear"/>
+            <w:tcMar>
+              <w:top w:w="100.0" w:type="dxa"/>
+              <w:left w:w="100.0" w:type="dxa"/>
+              <w:bottom w:w="100.0" w:type="dxa"/>
+              <w:right w:w="100.0" w:type="dxa"/>
+            </w:tcMar>
+            <w:vAlign w:val="top"/>
+          </w:tcPr>
+          <w:p>
+            <w:pPr>
+              <w:keepNext w:val="0"/>
+              <w:keepLines w:val="0"/>
+              <w:pageBreakBefore w:val="0"/>
+              <w:widowControl w:val="0"/>
+              <w:pBdr>
+                <w:top w:space="0" w:sz="0" w:val="nil"/>
+                <w:left w:space="0" w:sz="0" w:val="nil"/>
+                <w:bottom w:space="0" w:sz="0" w:val="nil"/>
+                <w:right w:space="0" w:sz="0" w:val="nil"/>
+                <w:between w:space="0" w:sz="0" w:val="nil"/>
+              </w:pBdr>
+              <w:shd w:fill="auto" w:val="clear"/>
+              <w:spacing w:after="0" w:before="0" w:line="240" w:lineRule="auto"/>
+              <w:ind w:left="0" w:right="0" w:firstLine="0"/>
+              <w:jc w:val="left"/>
+              <w:rPr/>
+            </w:pPr>
+            <w:r>
+              <w:rPr>
+                <w:rtl w:val="0"/>
+              </w:rPr>
+              <w:t xml:space="preserve">Property</w:t>
+            </w:r>
+          </w:p>
+        </w:tc>
+        <w:tc>
+          <w:tcPr>
+            <w:shd w:fill="auto" w:val="clear"/>
+            <w:tcMar>
+              <w:top w:w="100.0" w:type="dxa"/>
+              <w:left w:w="100.0" w:type="dxa"/>
+              <w:bottom w:w="100.0" w:type="dxa"/>
+              <w:right w:w="100.0" w:type="dxa"/>
+            </w:tcMar>
+            <w:vAlign w:val="top"/>
+          </w:tcPr>
+          <w:p>
+            <w:pPr>
+              <w:keepNext w:val="0"/>
+              <w:keepLines w:val="0"/>
+              <w:pageBreakBefore w:val="0"/>
+              <w:widowControl w:val="0"/>
+              <w:pBdr>
+                <w:top w:space="0" w:sz="0" w:val="nil"/>
+                <w:left w:space="0" w:sz="0" w:val="nil"/>
+                <w:bottom w:space="0" w:sz="0" w:val="nil"/>
+                <w:right w:space="0" w:sz="0" w:val="nil"/>
+                <w:between w:space="0" w:sz="0" w:val="nil"/>
+              </w:pBdr>
+              <w:shd w:fill="auto" w:val="clear"/>
+              <w:spacing w:after="0" w:before="0" w:line="240" w:lineRule="auto"/>
+              <w:ind w:left="0" w:right="0" w:firstLine="0"/>
+              <w:jc w:val="left"/>
+              <w:rPr/>
+            </w:pPr>
+            <w:r>
+              <w:rPr>
+                <w:rtl w:val="0"/>
+              </w:rPr>
+              <w:t xml:space="preserve">Value</w:t>
+            </w:r>
+          </w:p>
+        </w:tc>
+        <w:tc>
+          <w:tcPr>
+            <w:shd w:fill="auto" w:val="clear"/>
+            <w:tcMar>
+              <w:top w:w="100.0" w:type="dxa"/>
+              <w:left w:w="100.0" w:type="dxa"/>
+              <w:bottom w:w="100.0" w:type="dxa"/>
+              <w:right w:w="100.0" w:type="dxa"/>
+            </w:tcMar>
+            <w:vAlign w:val="top"/>
+          </w:tcPr>
+          <w:p>
+            <w:pPr>
+              <w:keepNext w:val="0"/>
+              <w:keepLines w:val="0"/>
+              <w:pageBreakBefore w:val="0"/>
+              <w:widowControl w:val="0"/>
+              <w:pBdr>
+                <w:top w:space="0" w:sz="0" w:val="nil"/>
+                <w:left w:space="0" w:sz="0" w:val="nil"/>
+                <w:bottom w:space="0" w:sz="0" w:val="nil"/>
+                <w:right w:space="0" w:sz="0" w:val="nil"/>
+                <w:between w:space="0" w:sz="0" w:val="nil"/>
+              </w:pBdr>
+              <w:shd w:fill="auto" w:val="clear"/>
+              <w:spacing w:after="0" w:before="0" w:line="240" w:lineRule="auto"/>
+              <w:ind w:left="0" w:right="0" w:firstLine="0"/>
+              <w:jc w:val="left"/>
+              <w:rPr/>
+            </w:pPr>
+            <w:r>
+              <w:rPr>
+                <w:rtl w:val="0"/>
+              </w:rPr>
+              <w:t xml:space="preserve">Description</w:t>
+            </w:r>
+          </w:p>
+        </w:tc>
+      </w:tr>
+      <w:tr>
+        <w:trPr>
+          <w:cantSplit w:val="0"/>
+          <w:tblHeader w:val="0"/>
+        </w:trPr>
+        <w:tc>
+          <w:tcPr>
+            <w:shd w:fill="auto" w:val="clear"/>
+            <w:tcMar>
+              <w:top w:w="100.0" w:type="dxa"/>
+              <w:left w:w="100.0" w:type="dxa"/>
+              <w:bottom w:w="100.0" w:type="dxa"/>
+              <w:right w:w="100.0" w:type="dxa"/>
+            </w:tcMar>
+            <w:vAlign w:val="top"/>
+          </w:tcPr>
+          <w:p>
+            <w:pPr>
+              <w:keepNext w:val="0"/>
+              <w:keepLines w:val="0"/>
+              <w:pageBreakBefore w:val="0"/>
+              <w:widowControl w:val="0"/>
+              <w:pBdr>
+                <w:top w:space="0" w:sz="0" w:val="nil"/>
+                <w:left w:space="0" w:sz="0" w:val="nil"/>
+                <w:bottom w:space="0" w:sz="0" w:val="nil"/>
+                <w:right w:space="0" w:sz="0" w:val="nil"/>
+                <w:between w:space="0" w:sz="0" w:val="nil"/>
+              </w:pBdr>
+              <w:shd w:fill="auto" w:val="clear"/>
+              <w:spacing w:after="0" w:before="0" w:line="240" w:lineRule="auto"/>
+              <w:ind w:left="0" w:right="0" w:firstLine="0"/>
+              <w:jc w:val="left"/>
+              <w:rPr/>
+            </w:pPr>
+            <w:r>
+              <w:rPr>
+                <w:rtl w:val="0"/>
+              </w:rPr>
+              <w:t xml:space="preserve">Cases number</w:t>
+            </w:r>
+          </w:p>
+        </w:tc>
+        <w:tc>
+          <w:tcPr>
+            <w:shd w:fill="auto" w:val="clear"/>
+            <w:tcMar>
+              <w:top w:w="100.0" w:type="dxa"/>
+              <w:left w:w="100.0" w:type="dxa"/>
+              <w:bottom w:w="100.0" w:type="dxa"/>
+              <w:right w:w="100.0" w:type="dxa"/>
+            </w:tcMar>
+            <w:vAlign w:val="top"/>
+          </w:tcPr>
+          <w:p>
+            <w:pPr>
+              <w:keepNext w:val="0"/>
+              <w:keepLines w:val="0"/>
+              <w:pageBreakBefore w:val="0"/>
+              <w:widowControl w:val="0"/>
+              <w:pBdr>
+                <w:top w:space="0" w:sz="0" w:val="nil"/>
+                <w:left w:space="0" w:sz="0" w:val="nil"/>
+                <w:bottom w:space="0" w:sz="0" w:val="nil"/>
+                <w:right w:space="0" w:sz="0" w:val="nil"/>
+                <w:between w:space="0" w:sz="0" w:val="nil"/>
+              </w:pBdr>
+              <w:shd w:fill="auto" w:val="clear"/>
+              <w:spacing w:after="0" w:before="0" w:line="240" w:lineRule="auto"/>
+              <w:ind w:left="0" w:right="0" w:firstLine="0"/>
+              <w:jc w:val="left"/>
+              <w:rPr/>
+            </w:pPr>
+            <w:r>
+              <w:rPr>
+                <w:rtl w:val="0"/>
+              </w:rPr>
+              <w:t xml:space="preserve">10500</w:t>
+            </w:r>
+          </w:p>
+        </w:tc>
+        <w:tc>
+          <w:tcPr>
+            <w:shd w:fill="auto" w:val="clear"/>
+            <w:tcMar>
+              <w:top w:w="100.0" w:type="dxa"/>
+              <w:left w:w="100.0" w:type="dxa"/>
+              <w:bottom w:w="100.0" w:type="dxa"/>
+              <w:right w:w="100.0" w:type="dxa"/>
+            </w:tcMar>
+            <w:vAlign w:val="top"/>
+          </w:tcPr>
+          <w:p>
+            <w:pPr>
+              <w:keepNext w:val="0"/>
+              <w:keepLines w:val="0"/>
+              <w:pageBreakBefore w:val="0"/>
+              <w:widowControl w:val="0"/>
+              <w:pBdr>
+                <w:top w:space="0" w:sz="0" w:val="nil"/>
+                <w:left w:space="0" w:sz="0" w:val="nil"/>
+                <w:bottom w:space="0" w:sz="0" w:val="nil"/>
+                <w:right w:space="0" w:sz="0" w:val="nil"/>
+                <w:between w:space="0" w:sz="0" w:val="nil"/>
+              </w:pBdr>
+              <w:shd w:fill="auto" w:val="clear"/>
+              <w:spacing w:after="0" w:before="0" w:line="240" w:lineRule="auto"/>
+              <w:ind w:left="0" w:right="0" w:firstLine="0"/>
+              <w:jc w:val="left"/>
+              <w:rPr/>
+            </w:pPr>
+            <w:r>
+              <w:rPr>
+                <w:rtl w:val="0"/>
+              </w:rPr>
+              <w:t xml:space="preserve">Total number of cases</w:t>
+            </w:r>
+          </w:p>
+        </w:tc>
+      </w:tr>
+      <w:tr>
+        <w:trPr>
+          <w:cantSplit w:val="0"/>
+          <w:tblHeader w:val="0"/>
+        </w:trPr>
+        <w:tc>
+          <w:tcPr>
+            <w:shd w:fill="auto" w:val="clear"/>
+            <w:tcMar>
+              <w:top w:w="100.0" w:type="dxa"/>
+              <w:left w:w="100.0" w:type="dxa"/>
+              <w:bottom w:w="100.0" w:type="dxa"/>
+              <w:right w:w="100.0" w:type="dxa"/>
+            </w:tcMar>
+            <w:vAlign w:val="top"/>
+          </w:tcPr>
+          <w:p>
+            <w:pPr>
+              <w:keepNext w:val="0"/>
+              <w:keepLines w:val="0"/>
+              <w:pageBreakBefore w:val="0"/>
+              <w:widowControl w:val="0"/>
+              <w:pBdr>
+                <w:top w:space="0" w:sz="0" w:val="nil"/>
+                <w:left w:space="0" w:sz="0" w:val="nil"/>
+                <w:bottom w:space="0" w:sz="0" w:val="nil"/>
+                <w:right w:space="0" w:sz="0" w:val="nil"/>
+                <w:between w:space="0" w:sz="0" w:val="nil"/>
+              </w:pBdr>
+              <w:shd w:fill="auto" w:val="clear"/>
+              <w:spacing w:after="0" w:before="0" w:line="240" w:lineRule="auto"/>
+              <w:ind w:left="0" w:right="0" w:firstLine="0"/>
+              <w:jc w:val="left"/>
+              <w:rPr/>
+            </w:pPr>
+            <w:r>
+              <w:rPr>
+                <w:rtl w:val="0"/>
+              </w:rPr>
+              <w:t xml:space="preserve">Handled cases</w:t>
+            </w:r>
+          </w:p>
+        </w:tc>
+        <w:tc>
+          <w:tcPr>
+            <w:shd w:fill="auto" w:val="clear"/>
+            <w:tcMar>
+              <w:top w:w="100.0" w:type="dxa"/>
+              <w:left w:w="100.0" w:type="dxa"/>
+              <w:bottom w:w="100.0" w:type="dxa"/>
+              <w:right w:w="100.0" w:type="dxa"/>
+            </w:tcMar>
+            <w:vAlign w:val="top"/>
+          </w:tcPr>
+          <w:p>
+            <w:pPr>
+              <w:keepNext w:val="0"/>
+              <w:keepLines w:val="0"/>
+              <w:pageBreakBefore w:val="0"/>
+              <w:widowControl w:val="0"/>
+              <w:pBdr>
+                <w:top w:space="0" w:sz="0" w:val="nil"/>
+                <w:left w:space="0" w:sz="0" w:val="nil"/>
+                <w:bottom w:space="0" w:sz="0" w:val="nil"/>
+                <w:right w:space="0" w:sz="0" w:val="nil"/>
+                <w:between w:space="0" w:sz="0" w:val="nil"/>
+              </w:pBdr>
+              <w:shd w:fill="auto" w:val="clear"/>
+              <w:spacing w:after="0" w:before="0" w:line="240" w:lineRule="auto"/>
+              <w:ind w:left="0" w:right="0" w:firstLine="0"/>
+              <w:jc w:val="left"/>
+              <w:rPr/>
+            </w:pPr>
+            <w:r>
+              <w:rPr>
+                <w:rtl w:val="0"/>
+              </w:rPr>
+              <w:t xml:space="preserve">10042</w:t>
+            </w:r>
+          </w:p>
+        </w:tc>
+        <w:tc>
+          <w:tcPr>
+            <w:shd w:fill="auto" w:val="clear"/>
+            <w:tcMar>
+              <w:top w:w="100.0" w:type="dxa"/>
+              <w:left w:w="100.0" w:type="dxa"/>
+              <w:bottom w:w="100.0" w:type="dxa"/>
+              <w:right w:w="100.0" w:type="dxa"/>
+            </w:tcMar>
+            <w:vAlign w:val="top"/>
+          </w:tcPr>
+          <w:p>
+            <w:pPr>
+              <w:keepNext w:val="0"/>
+              <w:keepLines w:val="0"/>
+              <w:pageBreakBefore w:val="0"/>
+              <w:widowControl w:val="0"/>
+              <w:pBdr>
+                <w:top w:space="0" w:sz="0" w:val="nil"/>
+                <w:left w:space="0" w:sz="0" w:val="nil"/>
+                <w:bottom w:space="0" w:sz="0" w:val="nil"/>
+                <w:right w:space="0" w:sz="0" w:val="nil"/>
+                <w:between w:space="0" w:sz="0" w:val="nil"/>
+              </w:pBdr>
+              <w:shd w:fill="auto" w:val="clear"/>
+              <w:spacing w:after="0" w:before="0" w:line="240" w:lineRule="auto"/>
+              <w:ind w:left="0" w:right="0" w:firstLine="0"/>
+              <w:jc w:val="left"/>
+              <w:rPr/>
+            </w:pPr>
+            <w:r>
+              <w:rPr>
+                <w:rtl w:val="0"/>
+              </w:rPr>
+              <w:t xml:space="preserve">Handled case as a final event</w:t>
+            </w:r>
+          </w:p>
+        </w:tc>
+      </w:tr>
+      <w:tr>
+        <w:trPr>
+          <w:cantSplit w:val="0"/>
+          <w:tblHeader w:val="0"/>
+        </w:trPr>
+        <w:tc>
+          <w:tcPr>
+            <w:shd w:fill="auto" w:val="clear"/>
+            <w:tcMar>
+              <w:top w:w="100.0" w:type="dxa"/>
+              <w:left w:w="100.0" w:type="dxa"/>
+              <w:bottom w:w="100.0" w:type="dxa"/>
+              <w:right w:w="100.0" w:type="dxa"/>
+            </w:tcMar>
+            <w:vAlign w:val="top"/>
+          </w:tcPr>
+          <w:p>
+            <w:pPr>
+              <w:keepNext w:val="0"/>
+              <w:keepLines w:val="0"/>
+              <w:pageBreakBefore w:val="0"/>
+              <w:widowControl w:val="0"/>
+              <w:pBdr>
+                <w:top w:space="0" w:sz="0" w:val="nil"/>
+                <w:left w:space="0" w:sz="0" w:val="nil"/>
+                <w:bottom w:space="0" w:sz="0" w:val="nil"/>
+                <w:right w:space="0" w:sz="0" w:val="nil"/>
+                <w:between w:space="0" w:sz="0" w:val="nil"/>
+              </w:pBdr>
+              <w:shd w:fill="auto" w:val="clear"/>
+              <w:spacing w:after="0" w:before="0" w:line="240" w:lineRule="auto"/>
+              <w:ind w:left="0" w:right="0" w:firstLine="0"/>
+              <w:jc w:val="left"/>
+              <w:rPr/>
+            </w:pPr>
+            <w:r>
+              <w:rPr>
+                <w:rtl w:val="0"/>
+              </w:rPr>
+              <w:t xml:space="preserve">Never approved</w:t>
+            </w:r>
+          </w:p>
+        </w:tc>
+        <w:tc>
+          <w:tcPr>
+            <w:shd w:fill="auto" w:val="clear"/>
+            <w:tcMar>
+              <w:top w:w="100.0" w:type="dxa"/>
+              <w:left w:w="100.0" w:type="dxa"/>
+              <w:bottom w:w="100.0" w:type="dxa"/>
+              <w:right w:w="100.0" w:type="dxa"/>
+            </w:tcMar>
+            <w:vAlign w:val="top"/>
+          </w:tcPr>
+          <w:p>
+            <w:pPr>
+              <w:keepNext w:val="0"/>
+              <w:keepLines w:val="0"/>
+              <w:pageBreakBefore w:val="0"/>
+              <w:widowControl w:val="0"/>
+              <w:pBdr>
+                <w:top w:space="0" w:sz="0" w:val="nil"/>
+                <w:left w:space="0" w:sz="0" w:val="nil"/>
+                <w:bottom w:space="0" w:sz="0" w:val="nil"/>
+                <w:right w:space="0" w:sz="0" w:val="nil"/>
+                <w:between w:space="0" w:sz="0" w:val="nil"/>
+              </w:pBdr>
+              <w:shd w:fill="auto" w:val="clear"/>
+              <w:spacing w:after="0" w:before="0" w:line="240" w:lineRule="auto"/>
+              <w:ind w:left="0" w:right="0" w:firstLine="0"/>
+              <w:jc w:val="left"/>
+              <w:rPr/>
+            </w:pPr>
+            <w:r>
+              <w:rPr>
+                <w:rtl w:val="0"/>
+              </w:rPr>
+              <w:t xml:space="preserve">230</w:t>
+            </w:r>
+          </w:p>
+        </w:tc>
+        <w:tc>
+          <w:tcPr>
+            <w:shd w:fill="auto" w:val="clear"/>
+            <w:tcMar>
+              <w:top w:w="100.0" w:type="dxa"/>
+              <w:left w:w="100.0" w:type="dxa"/>
+              <w:bottom w:w="100.0" w:type="dxa"/>
+              <w:right w:w="100.0" w:type="dxa"/>
+            </w:tcMar>
+            <w:vAlign w:val="top"/>
+          </w:tcPr>
+          <w:p>
+            <w:pPr>
+              <w:keepNext w:val="0"/>
+              <w:keepLines w:val="0"/>
+              <w:pageBreakBefore w:val="0"/>
+              <w:widowControl w:val="0"/>
+              <w:pBdr>
+                <w:top w:space="0" w:sz="0" w:val="nil"/>
+                <w:left w:space="0" w:sz="0" w:val="nil"/>
+                <w:bottom w:space="0" w:sz="0" w:val="nil"/>
+                <w:right w:space="0" w:sz="0" w:val="nil"/>
+                <w:between w:space="0" w:sz="0" w:val="nil"/>
+              </w:pBdr>
+              <w:shd w:fill="auto" w:val="clear"/>
+              <w:spacing w:after="0" w:before="0" w:line="240" w:lineRule="auto"/>
+              <w:ind w:left="0" w:right="0" w:firstLine="0"/>
+              <w:jc w:val="left"/>
+              <w:rPr/>
+            </w:pPr>
+            <w:r>
+              <w:rPr>
+                <w:rtl w:val="0"/>
+              </w:rPr>
+              <w:t xml:space="preserve">Cases that were not approved</w:t>
+            </w:r>
+          </w:p>
+        </w:tc>
+      </w:tr>
+      <w:tr>
+        <w:trPr>
+          <w:cantSplit w:val="0"/>
+          <w:tblHeader w:val="0"/>
+        </w:trPr>
+        <w:tc>
+          <w:tcPr>
+            <w:shd w:fill="auto" w:val="clear"/>
+            <w:tcMar>
+              <w:top w:w="100.0" w:type="dxa"/>
+              <w:left w:w="100.0" w:type="dxa"/>
+              <w:bottom w:w="100.0" w:type="dxa"/>
+              <w:right w:w="100.0" w:type="dxa"/>
+            </w:tcMar>
+            <w:vAlign w:val="top"/>
+          </w:tcPr>
+          <w:p>
+            <w:pPr>
+              <w:keepNext w:val="0"/>
+              <w:keepLines w:val="0"/>
+              <w:pageBreakBefore w:val="0"/>
+              <w:widowControl w:val="0"/>
+              <w:pBdr>
+                <w:top w:space="0" w:sz="0" w:val="nil"/>
+                <w:left w:space="0" w:sz="0" w:val="nil"/>
+                <w:bottom w:space="0" w:sz="0" w:val="nil"/>
+                <w:right w:space="0" w:sz="0" w:val="nil"/>
+                <w:between w:space="0" w:sz="0" w:val="nil"/>
+              </w:pBdr>
+              <w:shd w:fill="auto" w:val="clear"/>
+              <w:spacing w:after="0" w:before="0" w:line="240" w:lineRule="auto"/>
+              <w:ind w:left="0" w:right="0" w:firstLine="0"/>
+              <w:jc w:val="left"/>
+              <w:rPr/>
+            </w:pPr>
+            <w:r>
+              <w:rPr>
+                <w:rtl w:val="0"/>
+              </w:rPr>
+              <w:t xml:space="preserve">Handled ratio</w:t>
+            </w:r>
+          </w:p>
+        </w:tc>
+        <w:tc>
+          <w:tcPr>
+            <w:shd w:fill="auto" w:val="clear"/>
+            <w:tcMar>
+              <w:top w:w="100.0" w:type="dxa"/>
+              <w:left w:w="100.0" w:type="dxa"/>
+              <w:bottom w:w="100.0" w:type="dxa"/>
+              <w:right w:w="100.0" w:type="dxa"/>
+            </w:tcMar>
+            <w:vAlign w:val="top"/>
+          </w:tcPr>
+          <w:p>
+            <w:pPr>
+              <w:keepNext w:val="0"/>
+              <w:keepLines w:val="0"/>
+              <w:pageBreakBefore w:val="0"/>
+              <w:widowControl w:val="0"/>
+              <w:pBdr>
+                <w:top w:space="0" w:sz="0" w:val="nil"/>
+                <w:left w:space="0" w:sz="0" w:val="nil"/>
+                <w:bottom w:space="0" w:sz="0" w:val="nil"/>
+                <w:right w:space="0" w:sz="0" w:val="nil"/>
+                <w:between w:space="0" w:sz="0" w:val="nil"/>
+              </w:pBdr>
+              <w:shd w:fill="auto" w:val="clear"/>
+              <w:spacing w:after="0" w:before="0" w:line="240" w:lineRule="auto"/>
+              <w:ind w:left="0" w:right="0" w:firstLine="0"/>
+              <w:jc w:val="left"/>
+              <w:rPr/>
+            </w:pPr>
+            <w:r>
+              <w:rPr>
+                <w:rFonts w:ascii="Courier New" w:cs="Courier New" w:eastAsia="Courier New" w:hAnsi="Courier New"/>
+                <w:color w:val="212121"/>
+                <w:sz w:val="21"/>
+                <w:szCs w:val="21"/>
+                <w:highlight w:val="white"/>
+                <w:rtl w:val="0"/>
+              </w:rPr>
+              <w:t xml:space="preserve">0.968</w:t>
+            </w:r>
+            <w:r>
+              <w:rPr>
+                <w:rtl w:val="0"/>
+              </w:rPr>
+            </w:r>
+          </w:p>
+        </w:tc>
+        <w:tc>
+          <w:tcPr>
+            <w:shd w:fill="auto" w:val="clear"/>
+            <w:tcMar>
+              <w:top w:w="100.0" w:type="dxa"/>
+              <w:left w:w="100.0" w:type="dxa"/>
+              <w:bottom w:w="100.0" w:type="dxa"/>
+              <w:right w:w="100.0" w:type="dxa"/>
+            </w:tcMar>
+            <w:vAlign w:val="top"/>
+          </w:tcPr>
+          <w:p>
+            <w:pPr>
+              <w:keepNext w:val="0"/>
+              <w:keepLines w:val="0"/>
+              <w:pageBreakBefore w:val="0"/>
+              <w:widowControl w:val="0"/>
+              <w:pBdr>
+                <w:top w:space="0" w:sz="0" w:val="nil"/>
+                <w:left w:space="0" w:sz="0" w:val="nil"/>
+                <w:bottom w:space="0" w:sz="0" w:val="nil"/>
+                <w:right w:space="0" w:sz="0" w:val="nil"/>
+                <w:between w:space="0" w:sz="0" w:val="nil"/>
+              </w:pBdr>
+              <w:shd w:fill="auto" w:val="clear"/>
+              <w:spacing w:after="0" w:before="0" w:line="240" w:lineRule="auto"/>
+              <w:ind w:left="0" w:right="0" w:firstLine="0"/>
+              <w:jc w:val="left"/>
+              <w:rPr/>
+            </w:pPr>
+            <w:r>
+              <w:rPr>
+                <w:rtl w:val="0"/>
+              </w:rPr>
+              <w:t xml:space="preserve">Ratio of successful cases</w:t>
+            </w:r>
+          </w:p>
+        </w:tc>
+      </w:tr>
+      <w:tr>
+        <w:trPr>
+          <w:cantSplit w:val="0"/>
+          <w:tblHeader w:val="0"/>
+        </w:trPr>
+        <w:tc>
+          <w:tcPr>
+            <w:shd w:fill="auto" w:val="clear"/>
+            <w:tcMar>
+              <w:top w:w="100.0" w:type="dxa"/>
+              <w:left w:w="100.0" w:type="dxa"/>
+              <w:bottom w:w="100.0" w:type="dxa"/>
+              <w:right w:w="100.0" w:type="dxa"/>
+            </w:tcMar>
+            <w:vAlign w:val="top"/>
+          </w:tcPr>
+          <w:p>
+            <w:pPr>
+              <w:keepNext w:val="0"/>
+              <w:keepLines w:val="0"/>
+              <w:pageBreakBefore w:val="0"/>
+              <w:widowControl w:val="0"/>
+              <w:pBdr>
+                <w:top w:space="0" w:sz="0" w:val="nil"/>
+                <w:left w:space="0" w:sz="0" w:val="nil"/>
+                <w:bottom w:space="0" w:sz="0" w:val="nil"/>
+                <w:right w:space="0" w:sz="0" w:val="nil"/>
+                <w:between w:space="0" w:sz="0" w:val="nil"/>
+              </w:pBdr>
+              <w:shd w:fill="auto" w:val="clear"/>
+              <w:spacing w:after="0" w:before="0" w:line="240" w:lineRule="auto"/>
+              <w:ind w:left="0" w:right="0" w:firstLine="0"/>
+              <w:jc w:val="left"/>
+              <w:rPr/>
+            </w:pPr>
+            <w:r>
+              <w:rPr>
+                <w:rtl w:val="0"/>
+              </w:rPr>
+              <w:t xml:space="preserve">Rejected</w:t>
+            </w:r>
+          </w:p>
+        </w:tc>
+        <w:tc>
+          <w:tcPr>
+            <w:shd w:fill="auto" w:val="clear"/>
+            <w:tcMar>
+              <w:top w:w="100.0" w:type="dxa"/>
+              <w:left w:w="100.0" w:type="dxa"/>
+              <w:bottom w:w="100.0" w:type="dxa"/>
+              <w:right w:w="100.0" w:type="dxa"/>
+            </w:tcMar>
+            <w:vAlign w:val="top"/>
+          </w:tcPr>
+          <w:p>
+            <w:pPr>
+              <w:keepNext w:val="0"/>
+              <w:keepLines w:val="0"/>
+              <w:pageBreakBefore w:val="0"/>
+              <w:widowControl w:val="0"/>
+              <w:pBdr>
+                <w:top w:space="0" w:sz="0" w:val="nil"/>
+                <w:left w:space="0" w:sz="0" w:val="nil"/>
+                <w:bottom w:space="0" w:sz="0" w:val="nil"/>
+                <w:right w:space="0" w:sz="0" w:val="nil"/>
+                <w:between w:space="0" w:sz="0" w:val="nil"/>
+              </w:pBdr>
+              <w:shd w:fill="auto" w:val="clear"/>
+              <w:spacing w:after="0" w:before="0" w:line="240" w:lineRule="auto"/>
+              <w:ind w:left="0" w:right="0" w:firstLine="0"/>
+              <w:jc w:val="left"/>
+              <w:rPr>
+                <w:rFonts w:ascii="Courier New" w:cs="Courier New" w:eastAsia="Courier New" w:hAnsi="Courier New"/>
+                <w:color w:val="212121"/>
+                <w:sz w:val="21"/>
+                <w:szCs w:val="21"/>
+                <w:highlight w:val="white"/>
+              </w:rPr>
+            </w:pPr>
+            <w:r>
+              <w:rPr>
+                <w:rFonts w:ascii="Courier New" w:cs="Courier New" w:eastAsia="Courier New" w:hAnsi="Courier New"/>
+                <w:color w:val="212121"/>
+                <w:sz w:val="21"/>
+                <w:szCs w:val="21"/>
+                <w:highlight w:val="white"/>
+                <w:rtl w:val="0"/>
+              </w:rPr>
+              <w:t xml:space="preserve">1301</w:t>
+            </w:r>
+          </w:p>
+        </w:tc>
+        <w:tc>
+          <w:tcPr>
+            <w:shd w:fill="auto" w:val="clear"/>
+            <w:tcMar>
+              <w:top w:w="100.0" w:type="dxa"/>
+              <w:left w:w="100.0" w:type="dxa"/>
+              <w:bottom w:w="100.0" w:type="dxa"/>
+              <w:right w:w="100.0" w:type="dxa"/>
+            </w:tcMar>
+            <w:vAlign w:val="top"/>
+          </w:tcPr>
+          <w:p>
+            <w:pPr>
+              <w:keepNext w:val="0"/>
+              <w:keepLines w:val="0"/>
+              <w:pageBreakBefore w:val="0"/>
+              <w:widowControl w:val="0"/>
+              <w:pBdr>
+                <w:top w:space="0" w:sz="0" w:val="nil"/>
+                <w:left w:space="0" w:sz="0" w:val="nil"/>
+                <w:bottom w:space="0" w:sz="0" w:val="nil"/>
+                <w:right w:space="0" w:sz="0" w:val="nil"/>
+                <w:between w:space="0" w:sz="0" w:val="nil"/>
+              </w:pBdr>
+              <w:shd w:fill="auto" w:val="clear"/>
+              <w:spacing w:after="0" w:before="0" w:line="240" w:lineRule="auto"/>
+              <w:ind w:left="0" w:right="0" w:firstLine="0"/>
+              <w:jc w:val="left"/>
+              <w:rPr/>
+            </w:pPr>
+            <w:r>
+              <w:rPr>
+                <w:rtl w:val="0"/>
+              </w:rPr>
+              <w:t xml:space="preserve">Number of cases rejected at least once</w:t>
+            </w:r>
+          </w:p>
+        </w:tc>
+      </w:tr>
+      <w:tr>
+        <w:trPr>
+          <w:cantSplit w:val="0"/>
+          <w:tblHeader w:val="0"/>
+        </w:trPr>
+        <w:tc>
+          <w:tcPr>
+            <w:shd w:fill="auto" w:val="clear"/>
+            <w:tcMar>
+              <w:top w:w="100.0" w:type="dxa"/>
+              <w:left w:w="100.0" w:type="dxa"/>
+              <w:bottom w:w="100.0" w:type="dxa"/>
+              <w:right w:w="100.0" w:type="dxa"/>
+            </w:tcMar>
+            <w:vAlign w:val="top"/>
+          </w:tcPr>
+          <w:p>
+            <w:pPr>
+              <w:keepNext w:val="0"/>
+              <w:keepLines w:val="0"/>
+              <w:pageBreakBefore w:val="0"/>
+              <w:widowControl w:val="0"/>
+              <w:pBdr>
+                <w:top w:space="0" w:sz="0" w:val="nil"/>
+                <w:left w:space="0" w:sz="0" w:val="nil"/>
+                <w:bottom w:space="0" w:sz="0" w:val="nil"/>
+                <w:right w:space="0" w:sz="0" w:val="nil"/>
+                <w:between w:space="0" w:sz="0" w:val="nil"/>
+              </w:pBdr>
+              <w:shd w:fill="auto" w:val="clear"/>
+              <w:spacing w:after="0" w:before="0" w:line="240" w:lineRule="auto"/>
+              <w:ind w:left="0" w:right="0" w:firstLine="0"/>
+              <w:jc w:val="left"/>
+              <w:rPr/>
+            </w:pPr>
+            <w:r>
+              <w:rPr>
+                <w:rtl w:val="0"/>
+              </w:rPr>
+              <w:t xml:space="preserve">Resubmitted</w:t>
+            </w:r>
+          </w:p>
+        </w:tc>
+        <w:tc>
+          <w:tcPr>
+            <w:shd w:fill="auto" w:val="clear"/>
+            <w:tcMar>
+              <w:top w:w="100.0" w:type="dxa"/>
+              <w:left w:w="100.0" w:type="dxa"/>
+              <w:bottom w:w="100.0" w:type="dxa"/>
+              <w:right w:w="100.0" w:type="dxa"/>
+            </w:tcMar>
+            <w:vAlign w:val="top"/>
+          </w:tcPr>
+          <w:p>
+            <w:pPr>
+              <w:keepNext w:val="0"/>
+              <w:keepLines w:val="0"/>
+              <w:pageBreakBefore w:val="0"/>
+              <w:widowControl w:val="0"/>
+              <w:pBdr>
+                <w:top w:space="0" w:sz="0" w:val="nil"/>
+                <w:left w:space="0" w:sz="0" w:val="nil"/>
+                <w:bottom w:space="0" w:sz="0" w:val="nil"/>
+                <w:right w:space="0" w:sz="0" w:val="nil"/>
+                <w:between w:space="0" w:sz="0" w:val="nil"/>
+              </w:pBdr>
+              <w:shd w:fill="auto" w:val="clear"/>
+              <w:spacing w:after="0" w:before="0" w:line="240" w:lineRule="auto"/>
+              <w:ind w:left="0" w:right="0" w:firstLine="0"/>
+              <w:jc w:val="left"/>
+              <w:rPr>
+                <w:rFonts w:ascii="Courier New" w:cs="Courier New" w:eastAsia="Courier New" w:hAnsi="Courier New"/>
+                <w:color w:val="212121"/>
+                <w:sz w:val="21"/>
+                <w:szCs w:val="21"/>
+                <w:highlight w:val="white"/>
+              </w:rPr>
+            </w:pPr>
+            <w:r>
+              <w:rPr>
+                <w:rFonts w:ascii="Courier New" w:cs="Courier New" w:eastAsia="Courier New" w:hAnsi="Courier New"/>
+                <w:color w:val="212121"/>
+                <w:sz w:val="21"/>
+                <w:szCs w:val="21"/>
+                <w:highlight w:val="white"/>
+                <w:rtl w:val="0"/>
+              </w:rPr>
+              <w:t xml:space="preserve">1166</w:t>
+            </w:r>
+          </w:p>
+        </w:tc>
+        <w:tc>
+          <w:tcPr>
+            <w:shd w:fill="auto" w:val="clear"/>
+            <w:tcMar>
+              <w:top w:w="100.0" w:type="dxa"/>
+              <w:left w:w="100.0" w:type="dxa"/>
+              <w:bottom w:w="100.0" w:type="dxa"/>
+              <w:right w:w="100.0" w:type="dxa"/>
+            </w:tcMar>
+            <w:vAlign w:val="top"/>
+          </w:tcPr>
+          <w:p>
+            <w:pPr>
+              <w:keepNext w:val="0"/>
+              <w:keepLines w:val="0"/>
+              <w:pageBreakBefore w:val="0"/>
+              <w:widowControl w:val="0"/>
+              <w:pBdr>
+                <w:top w:space="0" w:sz="0" w:val="nil"/>
+                <w:left w:space="0" w:sz="0" w:val="nil"/>
+                <w:bottom w:space="0" w:sz="0" w:val="nil"/>
+                <w:right w:space="0" w:sz="0" w:val="nil"/>
+                <w:between w:space="0" w:sz="0" w:val="nil"/>
+              </w:pBdr>
+              <w:shd w:fill="auto" w:val="clear"/>
+              <w:spacing w:after="0" w:before="0" w:line="240" w:lineRule="auto"/>
+              <w:ind w:left="0" w:right="0" w:firstLine="0"/>
+              <w:jc w:val="left"/>
+              <w:rPr/>
+            </w:pPr>
+            <w:r>
+              <w:rPr>
+                <w:rtl w:val="0"/>
+              </w:rPr>
+              <w:t xml:space="preserve">Number of cases resubmitted at least once</w:t>
+            </w:r>
+          </w:p>
+        </w:tc>
+      </w:tr>
+    </w:tbl>
+    <w:p>
+      <w:pPr>
+        <w:rPr/>
+      </w:pPr>
+      <w:r>
+        <w:rPr>
+          <w:rtl w:val="0"/>
+        </w:rPr>
+      </w:r>
+    </w:p>
+    <w:p>
+      <w:pPr>
+        <w:rPr/>
+      </w:pPr>
+      <w:r>
+        <w:rPr>
+          <w:rtl w:val="0"/>
+        </w:rPr>
+        <w:t xml:space="preserve">To make performance measurements, it is necessary to define a performance indicator. First, a key strategy for an employee in a domestic declaration is to submit it, meeting all the requirements of administrative institutions in order to get the approval as fast as possible. Therefore, it is necessary to avoid resubmissions of declarations. Successful case is a case in which a declaration is submitted by an employee, finally approved by the supervisor and payment was handled.</w:t>
+      </w:r>
+    </w:p>
+    <w:p>
+      <w:pPr>
+        <w:rPr/>
+      </w:pPr>
+      <w:r>
+        <w:rPr>
+          <w:rtl w:val="0"/>
+        </w:rPr>
+      </w:r>
+    </w:p>
+    <w:p>
+      <w:pPr>
+        <w:rPr/>
+      </w:pPr>
+      <w:r>
+        <w:rPr>
+          <w:rtl w:val="0"/>
+        </w:rPr>
+      </w:r>
+    </w:p>
+    <w:p>
+      <w:pPr>
+        <w:rPr/>
+      </w:pPr>
+      <w:r>
+        <w:rPr/>
+        <w:drawing>
+          <wp:inline distB="114300" distT="114300" distL="114300" distR="114300">
+            <wp:extent cx="6119813" cy="2158507"/>
+            <wp:effectExtent b="0" l="0" r="0" t="0"/>
+            <wp:docPr id="1" name="image1.png"/>
+            <a:graphic>
+              <a:graphicData uri="http://schemas.openxmlformats.org/drawingml/2006/picture">
+                <pic:pic>
+                  <pic:nvPicPr>
+                    <pic:cNvPr id="0" name="image1.png"/>
+                    <pic:cNvPicPr preferRelativeResize="0"/>
+                  </pic:nvPicPr>
+                  <pic:blipFill>
+                    <a:blip r:embed="rId7"/>
+                    <a:srcRect b="0" l="0" r="0" t="0"/>
+                    <a:stretch>
+                      <a:fillRect/>
+                    </a:stretch>
+                  </pic:blipFill>
+                  <pic:spPr>
+                    <a:xfrm>
+                      <a:off x="0" y="0"/>
+                      <a:ext cx="6119813" cy="2158507"/>
+                    </a:xfrm>
+                    <a:prstGeom prst="rect"/>
+                    <a:ln/>
+                  </pic:spPr>
+                </pic:pic>
+              </a:graphicData>
+            </a:graphic>
+          </wp:inline>
+        </w:drawing>
+      </w:r>
+      <w:r>
+        <w:rPr>
+          <w:rtl w:val="0"/>
+        </w:rPr>
+      </w:r>
+    </w:p>
+    <w:p>
+      <w:pPr>
+        <w:rPr/>
+      </w:pPr>
+      <w:r>
+        <w:rPr>
+          <w:rtl w:val="0"/>
+        </w:rPr>
+        <w:t xml:space="preserve">Figure 2 - Variant distribution</w:t>
+      </w:r>
+    </w:p>
+    <w:p>
+      <w:pPr>
+        <w:rPr/>
+      </w:pPr>
+      <w:r>
+        <w:rPr/>
+        <w:drawing>
+          <wp:inline distB="114300" distT="114300" distL="114300" distR="114300">
+            <wp:extent cx="6106140" cy="2157911"/>
+            <wp:effectExtent b="0" l="0" r="0" t="0"/>
+            <wp:docPr id="3" name="image2.png"/>
+            <a:graphic>
+              <a:graphicData uri="http://schemas.openxmlformats.org/drawingml/2006/picture">
+                <pic:pic>
+                  <pic:nvPicPr>
+                    <pic:cNvPr id="0" name="image2.png"/>
+                    <pic:cNvPicPr preferRelativeResize="0"/>
+                  </pic:nvPicPr>
+                  <pic:blipFill>
+                    <a:blip r:embed="rId8"/>
+                    <a:srcRect b="0" l="0" r="0" t="0"/>
+                    <a:stretch>
+                      <a:fillRect/>
+                    </a:stretch>
+                  </pic:blipFill>
+                  <pic:spPr>
+                    <a:xfrm>
+                      <a:off x="0" y="0"/>
+                      <a:ext cx="6106140" cy="2157911"/>
+                    </a:xfrm>
+                    <a:prstGeom prst="rect"/>
+                    <a:ln/>
+                  </pic:spPr>
+                </pic:pic>
+              </a:graphicData>
+            </a:graphic>
+          </wp:inline>
+        </w:drawing>
+      </w:r>
+      <w:r>
+        <w:rPr>
+          <w:rtl w:val="0"/>
+        </w:rPr>
+      </w:r>
+    </w:p>
+    <w:p>
+      <w:pPr>
+        <w:rPr/>
+      </w:pPr>
+      <w:r>
+        <w:rPr>
+          <w:rtl w:val="0"/>
+        </w:rPr>
+      </w:r>
+    </w:p>
+    <w:p>
+      <w:pPr>
+        <w:rPr/>
+      </w:pPr>
+      <w:r>
+        <w:rPr>
+          <w:rtl w:val="0"/>
+        </w:rPr>
+        <w:t xml:space="preserve">Figure 3 - Variant distribution, most frequent</w:t>
+      </w:r>
+    </w:p>
+    <w:p>
+      <w:pPr>
+        <w:rPr/>
+      </w:pPr>
+      <w:r>
+        <w:rPr>
+          <w:rtl w:val="0"/>
+        </w:rPr>
+      </w:r>
+    </w:p>
+    <w:p>
+      <w:pPr>
+        <w:rPr/>
+      </w:pPr>
+      <w:r>
+        <w:rPr>
+          <w:rtl w:val="0"/>
+        </w:rPr>
+        <w:t xml:space="preserve">More than half of the variants have frequency rate less than 10, these cases can be rarely seen.</w:t>
+      </w:r>
+    </w:p>
+    <w:p>
+      <w:pPr>
+        <w:rPr/>
+      </w:pPr>
+      <w:r>
+        <w:rPr>
+          <w:rtl w:val="0"/>
+        </w:rPr>
+      </w:r>
+    </w:p>
+    <w:p>
+      <w:pPr>
+        <w:rPr/>
+      </w:pPr>
+      <w:r>
+        <w:rPr>
+          <w:rtl w:val="0"/>
+        </w:rPr>
+        <w:t xml:space="preserve">Table 3 - Variant Distribution</w:t>
+      </w:r>
+    </w:p>
+    <w:tbl>
+      <w:tblPr>
+        <w:tblStyle w:val="Table3"/>
+        <w:tblW w:w="10000.0" w:type="dxa"/>
+        <w:jc w:val="center"/>
+        <w:tblBorders>
+          <w:top w:color="000000" w:space="0" w:sz="8" w:val="single"/>
+          <w:left w:color="000000" w:space="0" w:sz="8" w:val="single"/>
+          <w:bottom w:color="000000" w:space="0" w:sz="8" w:val="single"/>
+          <w:right w:color="000000" w:space="0" w:sz="8" w:val="single"/>
+          <w:insideH w:color="000000" w:space="0" w:sz="8" w:val="single"/>
+          <w:insideV w:color="000000" w:space="0" w:sz="8" w:val="single"/>
+        </w:tblBorders>
+        <w:tblLayout w:type="fixed"/>
+        <w:tblLook w:val="0600"/>
+      </w:tblPr>
+      <w:tblGrid>
+        <w:gridCol w:w="5000"/>
+        <w:gridCol w:w="5000"/>
+        <w:tblGridChange w:id="0">
+          <w:tblGrid>
+            <w:gridCol w:w="5000"/>
+            <w:gridCol w:w="5000"/>
+          </w:tblGrid>
+        </w:tblGridChange>
+      </w:tblGrid>
+      <w:tr>
+        <w:trPr>
+          <w:cantSplit w:val="0"/>
+          <w:tblHeader w:val="0"/>
+        </w:trPr>
+        <w:tc>
+          <w:tcPr>
+            <w:shd w:fill="auto" w:val="clear"/>
+            <w:tcMar>
+              <w:top w:w="100.0" w:type="dxa"/>
+              <w:left w:w="100.0" w:type="dxa"/>
+              <w:bottom w:w="100.0" w:type="dxa"/>
+              <w:right w:w="100.0" w:type="dxa"/>
+            </w:tcMar>
+            <w:vAlign w:val="top"/>
+          </w:tcPr>
+          <w:p>
+            <w:pPr>
+              <w:keepNext w:val="0"/>
+              <w:keepLines w:val="0"/>
+              <w:pageBreakBefore w:val="0"/>
+              <w:widowControl w:val="0"/>
+              <w:pBdr>
+                <w:top w:space="0" w:sz="0" w:val="nil"/>
+                <w:left w:space="0" w:sz="0" w:val="nil"/>
+                <w:bottom w:space="0" w:sz="0" w:val="nil"/>
+                <w:right w:space="0" w:sz="0" w:val="nil"/>
+                <w:between w:space="0" w:sz="0" w:val="nil"/>
+              </w:pBdr>
+              <w:shd w:fill="auto" w:val="clear"/>
+              <w:spacing w:after="0" w:before="0" w:line="240" w:lineRule="auto"/>
+              <w:ind w:left="0" w:right="0" w:firstLine="0"/>
+              <w:jc w:val="left"/>
+              <w:rPr/>
+            </w:pPr>
+            <w:r>
+              <w:rPr>
+                <w:rtl w:val="0"/>
+              </w:rPr>
+              <w:t xml:space="preserve">Parameter</w:t>
+            </w:r>
+          </w:p>
+        </w:tc>
+        <w:tc>
+          <w:tcPr>
+            <w:shd w:fill="auto" w:val="clear"/>
+            <w:tcMar>
+              <w:top w:w="100.0" w:type="dxa"/>
+              <w:left w:w="100.0" w:type="dxa"/>
+              <w:bottom w:w="100.0" w:type="dxa"/>
+              <w:right w:w="100.0" w:type="dxa"/>
+            </w:tcMar>
+            <w:vAlign w:val="top"/>
+          </w:tcPr>
+          <w:p>
+            <w:pPr>
+              <w:keepNext w:val="0"/>
+              <w:keepLines w:val="0"/>
+              <w:pageBreakBefore w:val="0"/>
+              <w:widowControl w:val="0"/>
+              <w:pBdr>
+                <w:top w:space="0" w:sz="0" w:val="nil"/>
+                <w:left w:space="0" w:sz="0" w:val="nil"/>
+                <w:bottom w:space="0" w:sz="0" w:val="nil"/>
+                <w:right w:space="0" w:sz="0" w:val="nil"/>
+                <w:between w:space="0" w:sz="0" w:val="nil"/>
+              </w:pBdr>
+              <w:shd w:fill="auto" w:val="clear"/>
+              <w:spacing w:after="0" w:before="0" w:line="240" w:lineRule="auto"/>
+              <w:ind w:left="0" w:right="0" w:firstLine="0"/>
+              <w:jc w:val="left"/>
+              <w:rPr/>
+            </w:pPr>
+            <w:r>
+              <w:rPr>
+                <w:rtl w:val="0"/>
+              </w:rPr>
+              <w:t xml:space="preserve">Value</w:t>
+            </w:r>
+          </w:p>
+        </w:tc>
+      </w:tr>
+      <w:tr>
+        <w:trPr>
+          <w:cantSplit w:val="0"/>
+          <w:tblHeader w:val="0"/>
+        </w:trPr>
+        <w:tc>
+          <w:tcPr>
+            <w:shd w:fill="auto" w:val="clear"/>
+            <w:tcMar>
+              <w:top w:w="100.0" w:type="dxa"/>
+              <w:left w:w="100.0" w:type="dxa"/>
+              <w:bottom w:w="100.0" w:type="dxa"/>
+              <w:right w:w="100.0" w:type="dxa"/>
+            </w:tcMar>
+            <w:vAlign w:val="top"/>
+          </w:tcPr>
+          <w:p>
+            <w:pPr>
+              <w:keepNext w:val="0"/>
+              <w:keepLines w:val="0"/>
+              <w:pageBreakBefore w:val="0"/>
+              <w:widowControl w:val="0"/>
+              <w:pBdr>
+                <w:top w:space="0" w:sz="0" w:val="nil"/>
+                <w:left w:space="0" w:sz="0" w:val="nil"/>
+                <w:bottom w:space="0" w:sz="0" w:val="nil"/>
+                <w:right w:space="0" w:sz="0" w:val="nil"/>
+                <w:between w:space="0" w:sz="0" w:val="nil"/>
+              </w:pBdr>
+              <w:shd w:fill="auto" w:val="clear"/>
+              <w:spacing w:after="0" w:before="0" w:line="240" w:lineRule="auto"/>
+              <w:ind w:left="0" w:right="0" w:firstLine="0"/>
+              <w:jc w:val="left"/>
+              <w:rPr/>
+            </w:pPr>
+            <w:r>
+              <w:rPr>
+                <w:rtl w:val="0"/>
+              </w:rPr>
+              <w:t xml:space="preserve">Mean</w:t>
+            </w:r>
+          </w:p>
+        </w:tc>
+        <w:tc>
+          <w:tcPr>
+            <w:shd w:fill="auto" w:val="clear"/>
+            <w:tcMar>
+              <w:top w:w="100.0" w:type="dxa"/>
+              <w:left w:w="100.0" w:type="dxa"/>
+              <w:bottom w:w="100.0" w:type="dxa"/>
+              <w:right w:w="100.0" w:type="dxa"/>
+            </w:tcMar>
+            <w:vAlign w:val="top"/>
+          </w:tcPr>
+          <w:p>
+            <w:pPr>
+              <w:keepNext w:val="0"/>
+              <w:keepLines w:val="0"/>
+              <w:pageBreakBefore w:val="0"/>
+              <w:widowControl w:val="0"/>
+              <w:pBdr>
+                <w:top w:space="0" w:sz="0" w:val="nil"/>
+                <w:left w:space="0" w:sz="0" w:val="nil"/>
+                <w:bottom w:space="0" w:sz="0" w:val="nil"/>
+                <w:right w:space="0" w:sz="0" w:val="nil"/>
+                <w:between w:space="0" w:sz="0" w:val="nil"/>
+              </w:pBdr>
+              <w:shd w:fill="auto" w:val="clear"/>
+              <w:spacing w:after="0" w:before="0" w:line="240" w:lineRule="auto"/>
+              <w:ind w:left="0" w:right="0" w:firstLine="0"/>
+              <w:jc w:val="left"/>
+              <w:rPr/>
+            </w:pPr>
+            <w:r>
+              <w:rPr>
+                <w:rtl w:val="0"/>
+              </w:rPr>
+              <w:t xml:space="preserve">398.84</w:t>
+            </w:r>
+          </w:p>
+        </w:tc>
+      </w:tr>
+      <w:tr>
+        <w:trPr>
+          <w:cantSplit w:val="0"/>
+          <w:tblHeader w:val="0"/>
+        </w:trPr>
+        <w:tc>
+          <w:tcPr>
+            <w:shd w:fill="auto" w:val="clear"/>
+            <w:tcMar>
+              <w:top w:w="100.0" w:type="dxa"/>
+              <w:left w:w="100.0" w:type="dxa"/>
+              <w:bottom w:w="100.0" w:type="dxa"/>
+              <w:right w:w="100.0" w:type="dxa"/>
+            </w:tcMar>
+            <w:vAlign w:val="top"/>
+          </w:tcPr>
+          <w:p>
+            <w:pPr>
+              <w:keepNext w:val="0"/>
+              <w:keepLines w:val="0"/>
+              <w:pageBreakBefore w:val="0"/>
+              <w:widowControl w:val="0"/>
+              <w:pBdr>
+                <w:top w:space="0" w:sz="0" w:val="nil"/>
+                <w:left w:space="0" w:sz="0" w:val="nil"/>
+                <w:bottom w:space="0" w:sz="0" w:val="nil"/>
+                <w:right w:space="0" w:sz="0" w:val="nil"/>
+                <w:between w:space="0" w:sz="0" w:val="nil"/>
+              </w:pBdr>
+              <w:shd w:fill="auto" w:val="clear"/>
+              <w:spacing w:after="0" w:before="0" w:line="240" w:lineRule="auto"/>
+              <w:ind w:left="0" w:right="0" w:firstLine="0"/>
+              <w:jc w:val="left"/>
+              <w:rPr/>
+            </w:pPr>
+            <w:r>
+              <w:rPr>
+                <w:rtl w:val="0"/>
+              </w:rPr>
+              <w:t xml:space="preserve">Median</w:t>
+            </w:r>
+          </w:p>
+        </w:tc>
+        <w:tc>
+          <w:tcPr>
+            <w:shd w:fill="auto" w:val="clear"/>
+            <w:tcMar>
+              <w:top w:w="100.0" w:type="dxa"/>
+              <w:left w:w="100.0" w:type="dxa"/>
+              <w:bottom w:w="100.0" w:type="dxa"/>
+              <w:right w:w="100.0" w:type="dxa"/>
+            </w:tcMar>
+            <w:vAlign w:val="top"/>
+          </w:tcPr>
+          <w:p>
+            <w:pPr>
+              <w:keepNext w:val="0"/>
+              <w:keepLines w:val="0"/>
+              <w:pageBreakBefore w:val="0"/>
+              <w:widowControl w:val="0"/>
+              <w:pBdr>
+                <w:top w:space="0" w:sz="0" w:val="nil"/>
+                <w:left w:space="0" w:sz="0" w:val="nil"/>
+                <w:bottom w:space="0" w:sz="0" w:val="nil"/>
+                <w:right w:space="0" w:sz="0" w:val="nil"/>
+                <w:between w:space="0" w:sz="0" w:val="nil"/>
+              </w:pBdr>
+              <w:shd w:fill="auto" w:val="clear"/>
+              <w:spacing w:after="0" w:before="0" w:line="240" w:lineRule="auto"/>
+              <w:ind w:left="0" w:right="0" w:firstLine="0"/>
+              <w:jc w:val="left"/>
+              <w:rPr/>
+            </w:pPr>
+            <w:r>
+              <w:rPr>
+                <w:rtl w:val="0"/>
+              </w:rPr>
+              <w:t xml:space="preserve">22</w:t>
+            </w:r>
+          </w:p>
+        </w:tc>
+      </w:tr>
+      <w:tr>
+        <w:trPr>
+          <w:cantSplit w:val="0"/>
+          <w:tblHeader w:val="0"/>
+        </w:trPr>
+        <w:tc>
+          <w:tcPr>
+            <w:shd w:fill="auto" w:val="clear"/>
+            <w:tcMar>
+              <w:top w:w="100.0" w:type="dxa"/>
+              <w:left w:w="100.0" w:type="dxa"/>
+              <w:bottom w:w="100.0" w:type="dxa"/>
+              <w:right w:w="100.0" w:type="dxa"/>
+            </w:tcMar>
+            <w:vAlign w:val="top"/>
+          </w:tcPr>
+          <w:p>
+            <w:pPr>
+              <w:keepNext w:val="0"/>
+              <w:keepLines w:val="0"/>
+              <w:pageBreakBefore w:val="0"/>
+              <w:widowControl w:val="0"/>
+              <w:pBdr>
+                <w:top w:space="0" w:sz="0" w:val="nil"/>
+                <w:left w:space="0" w:sz="0" w:val="nil"/>
+                <w:bottom w:space="0" w:sz="0" w:val="nil"/>
+                <w:right w:space="0" w:sz="0" w:val="nil"/>
+                <w:between w:space="0" w:sz="0" w:val="nil"/>
+              </w:pBdr>
+              <w:shd w:fill="auto" w:val="clear"/>
+              <w:spacing w:after="0" w:before="0" w:line="240" w:lineRule="auto"/>
+              <w:ind w:left="0" w:right="0" w:firstLine="0"/>
+              <w:jc w:val="left"/>
+              <w:rPr/>
+            </w:pPr>
+            <w:r>
+              <w:rPr>
+                <w:rtl w:val="0"/>
+              </w:rPr>
+              <w:t xml:space="preserve">Mode</w:t>
+            </w:r>
+          </w:p>
+        </w:tc>
+        <w:tc>
+          <w:tcPr>
+            <w:shd w:fill="auto" w:val="clear"/>
+            <w:tcMar>
+              <w:top w:w="100.0" w:type="dxa"/>
+              <w:left w:w="100.0" w:type="dxa"/>
+              <w:bottom w:w="100.0" w:type="dxa"/>
+              <w:right w:w="100.0" w:type="dxa"/>
+            </w:tcMar>
+            <w:vAlign w:val="top"/>
+          </w:tcPr>
+          <w:p>
+            <w:pPr>
+              <w:keepNext w:val="0"/>
+              <w:keepLines w:val="0"/>
+              <w:pageBreakBefore w:val="0"/>
+              <w:widowControl w:val="0"/>
+              <w:pBdr>
+                <w:top w:space="0" w:sz="0" w:val="nil"/>
+                <w:left w:space="0" w:sz="0" w:val="nil"/>
+                <w:bottom w:space="0" w:sz="0" w:val="nil"/>
+                <w:right w:space="0" w:sz="0" w:val="nil"/>
+                <w:between w:space="0" w:sz="0" w:val="nil"/>
+              </w:pBdr>
+              <w:shd w:fill="auto" w:val="clear"/>
+              <w:spacing w:after="0" w:before="0" w:line="240" w:lineRule="auto"/>
+              <w:ind w:left="0" w:right="0" w:firstLine="0"/>
+              <w:jc w:val="left"/>
+              <w:rPr/>
+            </w:pPr>
+            <w:r>
+              <w:rPr>
+                <w:rtl w:val="0"/>
+              </w:rPr>
+              <w:t xml:space="preserve">1</w:t>
+            </w:r>
+          </w:p>
+        </w:tc>
+      </w:tr>
+    </w:tbl>
+    <w:p>
+      <w:pPr>
+        <w:rPr/>
+      </w:pPr>
+      <w:r>
+        <w:rPr>
+          <w:rtl w:val="0"/>
+        </w:rPr>
+      </w:r>
+    </w:p>
+    <w:p>
+      <w:pPr>
+        <w:rPr/>
+      </w:pPr>
+      <w:r>
+        <w:rPr>
+          <w:rtl w:val="0"/>
+        </w:rPr>
+      </w:r>
+    </w:p>
+    <w:p>
+      <w:pPr>
+        <w:rPr/>
+      </w:pPr>
+      <w:r>
+        <w:rPr>
+          <w:rtl w:val="0"/>
+        </w:rPr>
+      </w:r>
+    </w:p>
+    <w:p>
+      <w:pPr>
+        <w:rPr/>
+      </w:pPr>
+      <w:r>
+        <w:rPr>
+          <w:rtl w:val="0"/>
+        </w:rPr>
+      </w:r>
+    </w:p>
+    <w:p>
+      <w:pPr>
+        <w:rPr/>
+      </w:pPr>
+      <w:r>
+        <w:rPr>
+          <w:rtl w:val="0"/>
+        </w:rPr>
+      </w:r>
+    </w:p>
+    <w:p>
+      <w:pPr>
+        <w:rPr/>
+      </w:pPr>
+      <w:r>
+        <w:rPr>
+          <w:rtl w:val="0"/>
+        </w:rPr>
+      </w:r>
+    </w:p>
+    <w:p>
+      <w:pPr>
+        <w:rPr/>
+      </w:pPr>
+      <w:r>
+        <w:rPr>
+          <w:rtl w:val="0"/>
+        </w:rPr>
+      </w:r>
+    </w:p>
+    <w:p>
+      <w:pPr>
+        <w:rPr/>
+      </w:pPr>
+      <w:r>
+        <w:rPr>
+          <w:rtl w:val="0"/>
+        </w:rPr>
+      </w:r>
+    </w:p>
+    <w:p>
+      <w:pPr>
+        <w:rPr/>
+      </w:pPr>
+      <w:r>
+        <w:rPr>
+          <w:rtl w:val="0"/>
+        </w:rPr>
+      </w:r>
+    </w:p>
+    <w:p>
+      <w:pPr>
+        <w:rPr/>
+      </w:pPr>
+      <w:r>
+        <w:rPr>
+          <w:rtl w:val="0"/>
+        </w:rPr>
+      </w:r>
+    </w:p>
+    <w:p>
+      <w:pPr>
+        <w:rPr/>
+      </w:pPr>
+      <w:r>
+        <w:rPr>
+          <w:rtl w:val="0"/>
+        </w:rPr>
+      </w:r>
+    </w:p>
+    <w:p>
+      <w:pPr>
+        <w:rPr/>
+      </w:pPr>
+      <w:r>
+        <w:rPr>
+          <w:rtl w:val="0"/>
+        </w:rPr>
+      </w:r>
+    </w:p>
+    <w:p>
+      <w:pPr>
+        <w:rPr/>
+      </w:pPr>
+      <w:r>
+        <w:rPr>
+          <w:rtl w:val="0"/>
+        </w:rPr>
+      </w:r>
+    </w:p>
+    <w:p>
+      <w:pPr>
+        <w:rPr/>
+      </w:pPr>
+      <w:r>
+        <w:rPr>
+          <w:rtl w:val="0"/>
+        </w:rPr>
+      </w:r>
+    </w:p>
+    <w:p>
+      <w:pPr>
+        <w:rPr/>
+      </w:pPr>
+      <w:r>
+        <w:rPr>
+          <w:rtl w:val="0"/>
+        </w:rPr>
+      </w:r>
+    </w:p>
+    <w:p>
+      <w:pPr>
+        <w:rPr/>
+      </w:pPr>
+      <w:r>
+        <w:rPr>
+          <w:rtl w:val="0"/>
+        </w:rPr>
+      </w:r>
+    </w:p>
+    <w:p>
+      <w:pPr>
+        <w:rPr/>
+      </w:pPr>
+      <w:r>
+        <w:rPr>
+          <w:rtl w:val="0"/>
+        </w:rPr>
+      </w:r>
+    </w:p>
+    <w:p>
+      <w:pPr>
+        <w:rPr/>
+      </w:pPr>
+      <w:r>
+        <w:rPr>
+          <w:rtl w:val="0"/>
+        </w:rPr>
+      </w:r>
+    </w:p>
+    <w:p>
+      <w:pPr>
+        <w:rPr>
+          <w:sz w:val="28"/>
+          <w:szCs w:val="28"/>
+        </w:rPr>
+      </w:pPr>
+      <w:r>
+        <w:rPr>
+          <w:sz w:val="28"/>
+          <w:szCs w:val="28"/>
           <w:rtl w:val="0"/>
         </w:rPr>
         <w:t xml:space="preserve">Conclusion</w:t>
@@ -3274,6 +5008,1398 @@
           <w:rtl w:val="0"/>
         </w:rPr>
         <w:t xml:space="preserve">Trip is a bottleneck?</w:t>
+      </w:r>
+    </w:p>
+    <w:p>
+      <w:pPr>
+        <w:rPr/>
+      </w:pPr>
+      <w:r>
+        <w:rPr>
+          <w:rtl w:val="0"/>
+        </w:rPr>
+      </w:r>
+    </w:p>
+    <w:p>
+      <w:pPr>
+        <w:rPr/>
+      </w:pPr>
+      <w:r>
+        <w:rPr>
+          <w:rtl w:val="0"/>
+        </w:rPr>
+      </w:r>
+    </w:p>
+    <w:p>
+      <w:pPr>
+        <w:rPr/>
+      </w:pPr>
+      <w:r>
+        <w:rPr>
+          <w:rtl w:val="0"/>
+        </w:rPr>
+      </w:r>
+    </w:p>
+    <w:p>
+      <w:pPr>
+        <w:rPr/>
+      </w:pPr>
+      <w:r>
+        <w:rPr>
+          <w:rtl w:val="0"/>
+        </w:rPr>
+      </w:r>
+    </w:p>
+    <w:p>
+      <w:pPr>
+        <w:rPr/>
+      </w:pPr>
+      <w:r>
+        <w:rPr>
+          <w:rtl w:val="0"/>
+        </w:rPr>
+      </w:r>
+    </w:p>
+    <w:p>
+      <w:pPr>
+        <w:rPr/>
+      </w:pPr>
+      <w:r>
+        <w:rPr>
+          <w:rtl w:val="0"/>
+        </w:rPr>
+      </w:r>
+    </w:p>
+    <w:p>
+      <w:pPr>
+        <w:rPr/>
+      </w:pPr>
+      <w:r>
+        <w:rPr>
+          <w:rtl w:val="0"/>
+        </w:rPr>
+      </w:r>
+    </w:p>
+    <w:p>
+      <w:pPr>
+        <w:rPr/>
+      </w:pPr>
+      <w:r>
+        <w:rPr>
+          <w:rtl w:val="0"/>
+        </w:rPr>
+      </w:r>
+    </w:p>
+    <w:p>
+      <w:pPr>
+        <w:rPr/>
+      </w:pPr>
+      <w:r>
+        <w:rPr>
+          <w:rtl w:val="0"/>
+        </w:rPr>
+      </w:r>
+    </w:p>
+    <w:p>
+      <w:pPr>
+        <w:rPr/>
+      </w:pPr>
+      <w:r>
+        <w:rPr>
+          <w:rtl w:val="0"/>
+        </w:rPr>
+      </w:r>
+    </w:p>
+    <w:p>
+      <w:pPr>
+        <w:rPr/>
+      </w:pPr>
+      <w:r>
+        <w:rPr>
+          <w:rtl w:val="0"/>
+        </w:rPr>
+      </w:r>
+    </w:p>
+    <w:p>
+      <w:pPr>
+        <w:rPr/>
+      </w:pPr>
+      <w:r>
+        <w:rPr>
+          <w:rtl w:val="0"/>
+        </w:rPr>
+      </w:r>
+    </w:p>
+    <w:p>
+      <w:pPr>
+        <w:rPr/>
+      </w:pPr>
+      <w:r>
+        <w:rPr>
+          <w:rtl w:val="0"/>
+        </w:rPr>
+      </w:r>
+    </w:p>
+    <w:p>
+      <w:pPr>
+        <w:rPr/>
+      </w:pPr>
+      <w:r>
+        <w:rPr>
+          <w:rtl w:val="0"/>
+        </w:rPr>
+      </w:r>
+    </w:p>
+    <w:p>
+      <w:pPr>
+        <w:rPr/>
+      </w:pPr>
+      <w:r>
+        <w:rPr>
+          <w:rtl w:val="0"/>
+        </w:rPr>
+      </w:r>
+    </w:p>
+    <w:p>
+      <w:pPr>
+        <w:rPr/>
+      </w:pPr>
+      <w:r>
+        <w:rPr>
+          <w:rtl w:val="0"/>
+        </w:rPr>
+      </w:r>
+    </w:p>
+    <w:p>
+      <w:pPr>
+        <w:rPr/>
+      </w:pPr>
+      <w:r>
+        <w:rPr>
+          <w:rtl w:val="0"/>
+        </w:rPr>
+      </w:r>
+    </w:p>
+    <w:p>
+      <w:pPr>
+        <w:rPr/>
+      </w:pPr>
+      <w:r>
+        <w:rPr>
+          <w:rtl w:val="0"/>
+        </w:rPr>
+      </w:r>
+    </w:p>
+    <w:p>
+      <w:pPr>
+        <w:rPr/>
+      </w:pPr>
+      <w:r>
+        <w:rPr>
+          <w:rtl w:val="0"/>
+        </w:rPr>
+      </w:r>
+    </w:p>
+    <w:p>
+      <w:pPr>
+        <w:rPr/>
+      </w:pPr>
+      <w:r>
+        <w:rPr>
+          <w:rtl w:val="0"/>
+        </w:rPr>
+      </w:r>
+    </w:p>
+    <w:p>
+      <w:pPr>
+        <w:rPr/>
+      </w:pPr>
+      <w:r>
+        <w:rPr>
+          <w:rtl w:val="0"/>
+        </w:rPr>
+      </w:r>
+    </w:p>
+    <w:p>
+      <w:pPr>
+        <w:rPr/>
+      </w:pPr>
+      <w:r>
+        <w:rPr>
+          <w:rtl w:val="0"/>
+        </w:rPr>
+      </w:r>
+    </w:p>
+    <w:p>
+      <w:pPr>
+        <w:rPr/>
+      </w:pPr>
+      <w:r>
+        <w:rPr>
+          <w:rtl w:val="0"/>
+        </w:rPr>
+      </w:r>
+    </w:p>
+    <w:p>
+      <w:pPr>
+        <w:rPr/>
+      </w:pPr>
+      <w:r>
+        <w:rPr>
+          <w:rtl w:val="0"/>
+        </w:rPr>
+      </w:r>
+    </w:p>
+    <w:p>
+      <w:pPr>
+        <w:rPr/>
+      </w:pPr>
+      <w:r>
+        <w:rPr>
+          <w:rtl w:val="0"/>
+        </w:rPr>
+      </w:r>
+    </w:p>
+    <w:p>
+      <w:pPr>
+        <w:rPr/>
+      </w:pPr>
+      <w:r>
+        <w:rPr>
+          <w:rtl w:val="0"/>
+        </w:rPr>
+      </w:r>
+    </w:p>
+    <w:p>
+      <w:pPr>
+        <w:rPr/>
+      </w:pPr>
+      <w:r>
+        <w:rPr>
+          <w:rtl w:val="0"/>
+        </w:rPr>
+      </w:r>
+    </w:p>
+    <w:p>
+      <w:pPr>
+        <w:rPr/>
+      </w:pPr>
+      <w:r>
+        <w:rPr>
+          <w:rtl w:val="0"/>
+        </w:rPr>
+      </w:r>
+    </w:p>
+    <w:p>
+      <w:pPr>
+        <w:rPr/>
+      </w:pPr>
+      <w:r>
+        <w:rPr>
+          <w:rtl w:val="0"/>
+        </w:rPr>
+      </w:r>
+    </w:p>
+    <w:p>
+      <w:pPr>
+        <w:rPr/>
+      </w:pPr>
+      <w:r>
+        <w:rPr>
+          <w:rtl w:val="0"/>
+        </w:rPr>
+      </w:r>
+    </w:p>
+    <w:p>
+      <w:pPr>
+        <w:rPr/>
+      </w:pPr>
+      <w:r>
+        <w:rPr>
+          <w:rtl w:val="0"/>
+        </w:rPr>
+      </w:r>
+    </w:p>
+    <w:p>
+      <w:pPr>
+        <w:rPr/>
+      </w:pPr>
+      <w:r>
+        <w:rPr>
+          <w:rtl w:val="0"/>
+        </w:rPr>
+      </w:r>
+    </w:p>
+    <w:p>
+      <w:pPr>
+        <w:rPr/>
+      </w:pPr>
+      <w:r>
+        <w:rPr>
+          <w:rtl w:val="0"/>
+        </w:rPr>
+      </w:r>
+    </w:p>
+    <w:p>
+      <w:pPr>
+        <w:rPr/>
+      </w:pPr>
+      <w:r>
+        <w:rPr>
+          <w:rtl w:val="0"/>
+        </w:rPr>
+      </w:r>
+    </w:p>
+    <w:p>
+      <w:pPr>
+        <w:rPr/>
+      </w:pPr>
+      <w:r>
+        <w:rPr>
+          <w:rtl w:val="0"/>
+        </w:rPr>
+      </w:r>
+    </w:p>
+    <w:p>
+      <w:pPr>
+        <w:rPr/>
+      </w:pPr>
+      <w:r>
+        <w:rPr>
+          <w:rtl w:val="0"/>
+        </w:rPr>
+      </w:r>
+    </w:p>
+    <w:p>
+      <w:pPr>
+        <w:rPr/>
+      </w:pPr>
+      <w:r>
+        <w:rPr>
+          <w:rtl w:val="0"/>
+        </w:rPr>
+      </w:r>
+    </w:p>
+    <w:p>
+      <w:pPr>
+        <w:rPr/>
+      </w:pPr>
+      <w:r>
+        <w:rPr>
+          <w:rtl w:val="0"/>
+        </w:rPr>
+      </w:r>
+    </w:p>
+    <w:p>
+      <w:pPr>
+        <w:rPr/>
+      </w:pPr>
+      <w:r>
+        <w:rPr>
+          <w:rtl w:val="0"/>
+        </w:rPr>
+      </w:r>
+    </w:p>
+    <w:p>
+      <w:pPr>
+        <w:rPr/>
+      </w:pPr>
+      <w:r>
+        <w:rPr>
+          <w:rtl w:val="0"/>
+        </w:rPr>
+      </w:r>
+    </w:p>
+    <w:p>
+      <w:pPr>
+        <w:rPr/>
+      </w:pPr>
+      <w:r>
+        <w:rPr>
+          <w:rtl w:val="0"/>
+        </w:rPr>
+      </w:r>
+    </w:p>
+    <w:p>
+      <w:pPr>
+        <w:rPr/>
+      </w:pPr>
+      <w:r>
+        <w:rPr>
+          <w:rtl w:val="0"/>
+        </w:rPr>
+      </w:r>
+    </w:p>
+    <w:p>
+      <w:pPr>
+        <w:rPr/>
+      </w:pPr>
+      <w:r>
+        <w:rPr>
+          <w:rtl w:val="0"/>
+        </w:rPr>
+      </w:r>
+    </w:p>
+    <w:p>
+      <w:pPr>
+        <w:rPr/>
+      </w:pPr>
+      <w:r>
+        <w:rPr>
+          <w:rtl w:val="0"/>
+        </w:rPr>
+      </w:r>
+    </w:p>
+    <w:p>
+      <w:pPr>
+        <w:rPr/>
+      </w:pPr>
+      <w:r>
+        <w:rPr>
+          <w:rtl w:val="0"/>
+        </w:rPr>
+      </w:r>
+    </w:p>
+    <w:p>
+      <w:pPr>
+        <w:rPr/>
+      </w:pPr>
+      <w:r>
+        <w:rPr>
+          <w:rtl w:val="0"/>
+        </w:rPr>
+      </w:r>
+    </w:p>
+    <w:p>
+      <w:pPr>
+        <w:rPr/>
+      </w:pPr>
+      <w:r>
+        <w:rPr>
+          <w:rtl w:val="0"/>
+        </w:rPr>
+      </w:r>
+    </w:p>
+    <w:p>
+      <w:pPr>
+        <w:rPr/>
+      </w:pPr>
+      <w:r>
+        <w:rPr>
+          <w:rtl w:val="0"/>
+        </w:rPr>
+      </w:r>
+    </w:p>
+    <w:p>
+      <w:pPr>
+        <w:rPr/>
+      </w:pPr>
+      <w:r>
+        <w:rPr>
+          <w:rtl w:val="0"/>
+        </w:rPr>
+        <w:t xml:space="preserve">Performance indicator:</w:t>
+      </w:r>
+    </w:p>
+    <w:p>
+      <w:pPr>
+        <w:rPr/>
+      </w:pPr>
+      <w:r>
+        <w:rPr>
+          <w:rtl w:val="0"/>
+        </w:rPr>
+        <w:t xml:space="preserve">1 Determine the Key strategic objectives</w:t>
+      </w:r>
+    </w:p>
+    <w:p>
+      <w:pPr>
+        <w:rPr/>
+      </w:pPr>
+      <w:r>
+        <w:rPr>
+          <w:rtl w:val="0"/>
+        </w:rPr>
+        <w:t xml:space="preserve">2 Define Success</w:t>
+      </w:r>
+    </w:p>
+    <w:p>
+      <w:pPr>
+        <w:rPr/>
+      </w:pPr>
+      <w:r>
+        <w:rPr>
+          <w:rtl w:val="0"/>
+        </w:rPr>
+        <w:t xml:space="preserve">3 Decide on measurements: msr unit, temporal frame, data source</w:t>
+      </w:r>
+    </w:p>
+    <w:p>
+      <w:pPr>
+        <w:rPr/>
+      </w:pPr>
+      <w:r>
+        <w:rPr>
+          <w:rtl w:val="0"/>
+        </w:rPr>
+      </w:r>
+    </w:p>
+    <w:p>
+      <w:pPr>
+        <w:rPr/>
+      </w:pPr>
+      <w:r>
+        <w:rPr>
+          <w:rtl w:val="0"/>
+        </w:rPr>
+        <w:t xml:space="preserve">Time, cost, quality</w:t>
+      </w:r>
+    </w:p>
+    <w:p>
+      <w:pPr>
+        <w:rPr/>
+      </w:pPr>
+      <w:r>
+        <w:rPr>
+          <w:rtl w:val="0"/>
+        </w:rPr>
+      </w:r>
+    </w:p>
+    <w:p>
+      <w:pPr>
+        <w:rPr/>
+      </w:pPr>
+      <w:r>
+        <w:rPr>
+          <w:rtl w:val="0"/>
+        </w:rPr>
+        <w:t xml:space="preserve">Processing time, waiting time etc -&gt; calculate it</w:t>
+      </w:r>
+    </w:p>
+    <w:p>
+      <w:pPr>
+        <w:rPr/>
+      </w:pPr>
+      <w:r>
+        <w:rPr>
+          <w:rtl w:val="0"/>
+        </w:rPr>
+        <w:t xml:space="preserve">Cost: material + resource</w:t>
+      </w:r>
+    </w:p>
+    <w:p>
+      <w:pPr>
+        <w:rPr/>
+      </w:pPr>
+      <w:r>
+        <w:rPr>
+          <w:rtl w:val="0"/>
+        </w:rPr>
+      </w:r>
+    </w:p>
+    <w:p>
+      <w:pPr>
+        <w:rPr/>
+      </w:pPr>
+      <w:r>
+        <w:rPr>
+          <w:rtl w:val="0"/>
+        </w:rPr>
+        <w:t xml:space="preserve">Quality: process, product, customer satisfaction</w:t>
+      </w:r>
+    </w:p>
+    <w:p>
+      <w:pPr>
+        <w:rPr/>
+      </w:pPr>
+      <w:r>
+        <w:rPr>
+          <w:rtl w:val="0"/>
+        </w:rPr>
+        <w:t xml:space="preserve">Case arrival rate</w:t>
+      </w:r>
+    </w:p>
+    <w:p>
+      <w:pPr>
+        <w:rPr/>
+      </w:pPr>
+      <w:r>
+        <w:rPr>
+          <w:rtl w:val="0"/>
+        </w:rPr>
+      </w:r>
+    </w:p>
+    <w:p>
+      <w:pPr>
+        <w:rPr/>
+      </w:pPr>
+      <w:r>
+        <w:rPr>
+          <w:rtl w:val="0"/>
+        </w:rPr>
+      </w:r>
+    </w:p>
+    <w:p>
+      <w:pPr>
+        <w:rPr/>
+      </w:pPr>
+      <w:r>
+        <w:rPr>
+          <w:rtl w:val="0"/>
+        </w:rPr>
+        <w:t xml:space="preserve">To measure performance we include all dimensions -&gt; create a variant</w:t>
+      </w:r>
+    </w:p>
+    <w:p>
+      <w:pPr>
+        <w:rPr/>
+      </w:pPr>
+      <w:r>
+        <w:rPr>
+          <w:rtl w:val="0"/>
+        </w:rPr>
+      </w:r>
+    </w:p>
+    <w:p>
+      <w:pPr>
+        <w:rPr/>
+      </w:pPr>
+      <w:r>
+        <w:rPr>
+          <w:rtl w:val="0"/>
+        </w:rPr>
+      </w:r>
+    </w:p>
+    <w:p>
+      <w:pPr>
+        <w:rPr/>
+      </w:pPr>
+      <w:r>
+        <w:rPr>
+          <w:rtl w:val="0"/>
+        </w:rPr>
+        <w:t xml:space="preserve">Performance measurements -- variant analysis.</w:t>
+      </w:r>
+    </w:p>
+    <w:p>
+      <w:pPr>
+        <w:rPr/>
+      </w:pPr>
+      <w:r>
+        <w:rPr>
+          <w:rtl w:val="0"/>
+        </w:rPr>
+        <w:t xml:space="preserve">Mean median mode</w:t>
+      </w:r>
+    </w:p>
+    <w:p>
+      <w:pPr>
+        <w:rPr/>
+      </w:pPr>
+      <w:r>
+        <w:rPr>
+          <w:rtl w:val="0"/>
+        </w:rPr>
+        <w:t xml:space="preserve">Distribution of variants</w:t>
+      </w:r>
+    </w:p>
+    <w:p>
+      <w:pPr>
+        <w:rPr/>
+      </w:pPr>
+      <w:r>
+        <w:rPr>
+          <w:rtl w:val="0"/>
+        </w:rPr>
+      </w:r>
+    </w:p>
+    <w:p>
+      <w:pPr>
+        <w:rPr/>
+      </w:pPr>
+      <w:r>
+        <w:rPr>
+          <w:rtl w:val="0"/>
+        </w:rPr>
+      </w:r>
+    </w:p>
+    <w:p>
+      <w:pPr>
+        <w:rPr/>
+      </w:pPr>
+      <w:r>
+        <w:rPr>
+          <w:rtl w:val="0"/>
+        </w:rPr>
+        <w:t xml:space="preserve">Control flow analysis -- identify patterns</w:t>
+      </w:r>
+    </w:p>
+    <w:p>
+      <w:pPr>
+        <w:rPr/>
+      </w:pPr>
+      <w:r>
+        <w:rPr>
+          <w:rtl w:val="0"/>
+        </w:rPr>
+        <w:t xml:space="preserve">Sequence</w:t>
+      </w:r>
+    </w:p>
+    <w:p>
+      <w:pPr>
+        <w:rPr/>
+      </w:pPr>
+      <w:r>
+        <w:rPr>
+          <w:rtl w:val="0"/>
+        </w:rPr>
+        <w:t xml:space="preserve">Synchronization</w:t>
+      </w:r>
+    </w:p>
+    <w:p>
+      <w:pPr>
+        <w:rPr/>
+      </w:pPr>
+      <w:r>
+        <w:rPr>
+          <w:rtl w:val="0"/>
+        </w:rPr>
+        <w:t xml:space="preserve">Parallelisation</w:t>
+      </w:r>
+    </w:p>
+    <w:p>
+      <w:pPr>
+        <w:rPr/>
+      </w:pPr>
+      <w:r>
+        <w:rPr>
+          <w:rtl w:val="0"/>
+        </w:rPr>
+        <w:t xml:space="preserve">Iteration</w:t>
+      </w:r>
+    </w:p>
+    <w:p>
+      <w:pPr>
+        <w:rPr/>
+      </w:pPr>
+      <w:r>
+        <w:rPr>
+          <w:rtl w:val="0"/>
+        </w:rPr>
+        <w:t xml:space="preserve">Combination</w:t>
+      </w:r>
+    </w:p>
+    <w:p>
+      <w:pPr>
+        <w:rPr/>
+      </w:pPr>
+      <w:r>
+        <w:rPr>
+          <w:rtl w:val="0"/>
+        </w:rPr>
+      </w:r>
+    </w:p>
+    <w:p>
+      <w:pPr>
+        <w:rPr/>
+      </w:pPr>
+      <w:r>
+        <w:rPr>
+          <w:rtl w:val="0"/>
+        </w:rPr>
+        <w:t xml:space="preserve">Rework, bottleneck, Cancellation, deviant flow</w:t>
+      </w:r>
+    </w:p>
+    <w:p>
+      <w:pPr>
+        <w:rPr/>
+      </w:pPr>
+      <w:r>
+        <w:rPr>
+          <w:rtl w:val="0"/>
+        </w:rPr>
+      </w:r>
+    </w:p>
+    <w:p>
+      <w:pPr>
+        <w:rPr/>
+      </w:pPr>
+      <w:r>
+        <w:rPr>
+          <w:rtl w:val="0"/>
+        </w:rPr>
+        <w:t xml:space="preserve">Process Discovery -- construct a representation of a process</w:t>
+      </w:r>
+    </w:p>
+    <w:p>
+      <w:pPr>
+        <w:rPr/>
+      </w:pPr>
+      <w:r>
+        <w:rPr>
+          <w:rtl w:val="0"/>
+        </w:rPr>
+      </w:r>
+    </w:p>
+    <w:p>
+      <w:pPr>
+        <w:rPr/>
+      </w:pPr>
+      <w:r>
+        <w:rPr>
+          <w:rtl w:val="0"/>
+        </w:rPr>
+        <w:t xml:space="preserve">DFG, Petri Net, Process tree</w:t>
+      </w:r>
+    </w:p>
+    <w:p>
+      <w:pPr>
+        <w:rPr/>
+      </w:pPr>
+      <w:r>
+        <w:rPr>
+          <w:rtl w:val="0"/>
+        </w:rPr>
+        <w:t xml:space="preserve">UML, BPMN</w:t>
+      </w:r>
+    </w:p>
+    <w:p>
+      <w:pPr>
+        <w:rPr/>
+      </w:pPr>
+      <w:r>
+        <w:rPr>
+          <w:rtl w:val="0"/>
+        </w:rPr>
+      </w:r>
+    </w:p>
+    <w:p>
+      <w:pPr>
+        <w:rPr/>
+      </w:pPr>
+      <w:r>
+        <w:rPr>
+          <w:rtl w:val="0"/>
+        </w:rPr>
+        <w:t xml:space="preserve">DIfficult to match Process discovery algo with process model</w:t>
+      </w:r>
+    </w:p>
+    <w:p>
+      <w:pPr>
+        <w:rPr/>
+      </w:pPr>
+      <w:r>
+        <w:rPr>
+          <w:rtl w:val="0"/>
+        </w:rPr>
+        <w:t xml:space="preserve">Alpha miner</w:t>
+      </w:r>
+    </w:p>
+    <w:p>
+      <w:pPr>
+        <w:rPr/>
+      </w:pPr>
+      <w:r>
+        <w:rPr>
+          <w:rtl w:val="0"/>
+        </w:rPr>
+        <w:t xml:space="preserve">Inductive miner</w:t>
+      </w:r>
+    </w:p>
+    <w:p>
+      <w:pPr>
+        <w:rPr/>
+      </w:pPr>
+      <w:r>
+        <w:rPr>
+          <w:rtl w:val="0"/>
+        </w:rPr>
+        <w:t xml:space="preserve">Genetic Miner</w:t>
+      </w:r>
+    </w:p>
+    <w:p>
+      <w:pPr>
+        <w:rPr/>
+      </w:pPr>
+      <w:r>
+        <w:rPr>
+          <w:rtl w:val="0"/>
+        </w:rPr>
+        <w:t xml:space="preserve">Validation of predictive models:</w:t>
+      </w:r>
+    </w:p>
+    <w:p>
+      <w:pPr>
+        <w:rPr/>
+      </w:pPr>
+      <w:r>
+        <w:rPr>
+          <w:rtl w:val="0"/>
+        </w:rPr>
+        <w:t xml:space="preserve">Precision, recall (fitness), Generalization, simplicity</w:t>
+      </w:r>
+    </w:p>
+    <w:p>
+      <w:pPr>
+        <w:rPr/>
+      </w:pPr>
+      <w:r>
+        <w:rPr>
+          <w:rtl w:val="0"/>
+        </w:rPr>
+      </w:r>
+    </w:p>
+    <w:p>
+      <w:pPr>
+        <w:rPr/>
+      </w:pPr>
+      <w:r>
+        <w:rPr>
+          <w:rtl w:val="0"/>
+        </w:rPr>
+        <w:t xml:space="preserve">Model quality can be improved by reducing variability of event log: filtering, variant analysis, clustering etc. Probably division of logs in 5 parts is already an example of clustering. Also division of event log by department and then creating a model.</w:t>
+      </w:r>
+    </w:p>
+    <w:p>
+      <w:pPr>
+        <w:rPr/>
+      </w:pPr>
+      <w:r>
+        <w:rPr>
+          <w:rtl w:val="0"/>
+        </w:rPr>
+      </w:r>
+    </w:p>
+    <w:p>
+      <w:pPr>
+        <w:rPr/>
+      </w:pPr>
+      <w:r>
+        <w:rPr>
+          <w:rtl w:val="0"/>
+        </w:rPr>
+        <w:t xml:space="preserve">Conformance Checking …</w:t>
+      </w:r>
+    </w:p>
+    <w:p>
+      <w:pPr>
+        <w:rPr/>
+      </w:pPr>
+      <w:r>
+        <w:rPr>
+          <w:rtl w:val="0"/>
+        </w:rPr>
+        <w:t xml:space="preserve">Observed Process VS expected process</w:t>
+      </w:r>
+    </w:p>
+    <w:p>
+      <w:pPr>
+        <w:rPr/>
+      </w:pPr>
+      <w:r>
+        <w:rPr>
+          <w:rtl w:val="0"/>
+        </w:rPr>
+        <w:t xml:space="preserve">Rule based CC: rules:</w:t>
+      </w:r>
+    </w:p>
+    <w:p>
+      <w:pPr>
+        <w:rPr/>
+      </w:pPr>
+      <w:r>
+        <w:rPr>
+          <w:rtl w:val="0"/>
+        </w:rPr>
+        <w:t xml:space="preserve">control flow</w:t>
+      </w:r>
+    </w:p>
+    <w:p>
+      <w:pPr>
+        <w:rPr/>
+      </w:pPr>
+      <w:r>
+        <w:rPr>
+          <w:rtl w:val="0"/>
+        </w:rPr>
+        <w:t xml:space="preserve">time </w:t>
+      </w:r>
+    </w:p>
+    <w:p>
+      <w:pPr>
+        <w:rPr/>
+      </w:pPr>
+      <w:r>
+        <w:rPr>
+          <w:rtl w:val="0"/>
+        </w:rPr>
+        <w:t xml:space="preserve">Resource</w:t>
+      </w:r>
+    </w:p>
+    <w:p>
+      <w:pPr>
+        <w:rPr/>
+      </w:pPr>
+      <w:r>
+        <w:rPr>
+          <w:rtl w:val="0"/>
+        </w:rPr>
+        <w:t xml:space="preserve">Imperative Process Model --</w:t>
+      </w:r>
+    </w:p>
+    <w:p>
+      <w:pPr>
+        <w:rPr/>
+      </w:pPr>
+      <w:r>
+        <w:rPr>
+          <w:rtl w:val="0"/>
+        </w:rPr>
+        <w:t xml:space="preserve">replay techniques</w:t>
+      </w:r>
+    </w:p>
+    <w:p>
+      <w:pPr>
+        <w:rPr/>
+      </w:pPr>
+      <w:r>
+        <w:rPr>
+          <w:rtl w:val="0"/>
+        </w:rPr>
+        <w:t xml:space="preserve">Trace alignment  -&gt; alignment matrix</w:t>
+      </w:r>
+    </w:p>
+    <w:p>
+      <w:pPr>
+        <w:rPr/>
+      </w:pPr>
+      <w:r>
+        <w:rPr>
+          <w:rtl w:val="0"/>
+        </w:rPr>
+        <w:t xml:space="preserve">Behavioural alignment</w:t>
+      </w:r>
+    </w:p>
+    <w:p>
+      <w:pPr>
+        <w:rPr/>
+      </w:pPr>
+      <w:r>
+        <w:rPr>
+          <w:rtl w:val="0"/>
+        </w:rPr>
+        <w:t xml:space="preserve">Iterations and parallel executions lead to infinite behaviour</w:t>
+      </w:r>
+    </w:p>
+    <w:p>
+      <w:pPr>
+        <w:rPr/>
+      </w:pPr>
+      <w:r>
+        <w:rPr>
+          <w:rtl w:val="0"/>
+        </w:rPr>
+        <w:t xml:space="preserve">Conformance checking helps to identify deviating behaviour of Event Log or additional behaviour to update model</w:t>
+      </w:r>
+    </w:p>
+    <w:p>
+      <w:pPr>
+        <w:rPr/>
+      </w:pPr>
+      <w:r>
+        <w:rPr>
+          <w:rtl w:val="0"/>
+        </w:rPr>
+      </w:r>
+    </w:p>
+    <w:p>
+      <w:pPr>
+        <w:rPr/>
+      </w:pPr>
+      <w:r>
+        <w:rPr>
+          <w:rtl w:val="0"/>
+        </w:rPr>
+        <w:t xml:space="preserve">Classifying traces: </w:t>
+      </w:r>
+    </w:p>
+    <w:p>
+      <w:pPr>
+        <w:rPr/>
+      </w:pPr>
+      <w:r>
+        <w:rPr>
+          <w:rtl w:val="0"/>
+        </w:rPr>
+        <w:t xml:space="preserve">Early - activities executed in the trace before than specified in the model</w:t>
+      </w:r>
+    </w:p>
+    <w:p>
+      <w:pPr>
+        <w:rPr/>
+      </w:pPr>
+      <w:r>
+        <w:rPr>
+          <w:rtl w:val="0"/>
+        </w:rPr>
+        <w:t xml:space="preserve">Late - activities executed in the trace later than specified in the model</w:t>
+      </w:r>
+    </w:p>
+    <w:p>
+      <w:pPr>
+        <w:rPr/>
+      </w:pPr>
+      <w:r>
+        <w:rPr>
+          <w:rtl w:val="0"/>
+        </w:rPr>
+        <w:t xml:space="preserve">Insert - activities executed in the log but not specified in the model</w:t>
+      </w:r>
+    </w:p>
+    <w:p>
+      <w:pPr>
+        <w:rPr/>
+      </w:pPr>
+      <w:r>
+        <w:rPr>
+          <w:rtl w:val="0"/>
+        </w:rPr>
+        <w:t xml:space="preserve">Skip - activities specified in the model but not executed in the trace</w:t>
+      </w:r>
+    </w:p>
+    <w:p>
+      <w:pPr>
+        <w:rPr/>
+      </w:pPr>
+      <w:r>
+        <w:rPr>
+          <w:rtl w:val="0"/>
+        </w:rPr>
+      </w:r>
+    </w:p>
+    <w:p>
+      <w:pPr>
+        <w:rPr/>
+      </w:pPr>
+      <w:r>
+        <w:rPr>
+          <w:rtl w:val="0"/>
+        </w:rPr>
+        <w:t xml:space="preserve">Process Mining Epistemic Dilemma</w:t>
+      </w:r>
+    </w:p>
+    <w:p>
+      <w:pPr>
+        <w:rPr/>
+      </w:pPr>
+      <w:r>
+        <w:rPr>
+          <w:rtl w:val="0"/>
+        </w:rPr>
+      </w:r>
+    </w:p>
+    <w:p>
+      <w:pPr>
+        <w:rPr/>
+      </w:pPr>
+      <w:r>
+        <w:rPr>
+          <w:rtl w:val="0"/>
+        </w:rPr>
+        <w:t xml:space="preserve">Comparative PM</w:t>
+      </w:r>
+    </w:p>
+    <w:p>
+      <w:pPr>
+        <w:rPr/>
+      </w:pPr>
+      <w:r>
+        <w:rPr>
+          <w:rtl w:val="0"/>
+        </w:rPr>
+        <w:t xml:space="preserve">Compare variants, processes, segments of Event Log.</w:t>
+      </w:r>
+    </w:p>
+    <w:p>
+      <w:pPr>
+        <w:rPr/>
+      </w:pPr>
+      <w:r>
+        <w:rPr>
+          <w:rtl w:val="0"/>
+        </w:rPr>
+        <w:t xml:space="preserve">Significance of difference</w:t>
+      </w:r>
+    </w:p>
+    <w:p>
+      <w:pPr>
+        <w:rPr/>
+      </w:pPr>
+      <w:r>
+        <w:rPr>
+          <w:rtl w:val="0"/>
+        </w:rPr>
+        <w:t xml:space="preserve">Chi-square test</w:t>
+      </w:r>
+    </w:p>
+    <w:p>
+      <w:pPr>
+        <w:rPr/>
+      </w:pPr>
+      <w:r>
+        <w:rPr>
+          <w:rtl w:val="0"/>
+        </w:rPr>
+        <w:t xml:space="preserve">Central tendency</w:t>
+      </w:r>
+    </w:p>
+    <w:p>
+      <w:pPr>
+        <w:rPr/>
+      </w:pPr>
+      <w:r>
+        <w:rPr>
+          <w:rtl w:val="0"/>
+        </w:rPr>
+        <w:t xml:space="preserve">Wasserstein’s distance</w:t>
+      </w:r>
+    </w:p>
+    <w:p>
+      <w:pPr>
+        <w:rPr/>
+      </w:pPr>
+      <w:r>
+        <w:rPr>
+          <w:rtl w:val="0"/>
+        </w:rPr>
+      </w:r>
+    </w:p>
+    <w:p>
+      <w:pPr>
+        <w:rPr/>
+      </w:pPr>
+      <w:r>
+        <w:rPr>
+          <w:rtl w:val="0"/>
+        </w:rPr>
+        <w:t xml:space="preserve">Time Series analysis</w:t>
+      </w:r>
+    </w:p>
+    <w:p>
+      <w:pPr>
+        <w:rPr/>
+      </w:pPr>
+      <w:r>
+        <w:rPr>
+          <w:rtl w:val="0"/>
+        </w:rPr>
+        <w:t xml:space="preserve">Time series: base level, trend, seasonality, error</w:t>
+      </w:r>
+    </w:p>
+    <w:p>
+      <w:pPr>
+        <w:rPr/>
+      </w:pPr>
+      <w:r>
+        <w:rPr>
+          <w:rtl w:val="0"/>
+        </w:rPr>
+        <w:t xml:space="preserve">Entropy of Time Series</w:t>
+      </w:r>
+    </w:p>
+    <w:p>
+      <w:pPr>
+        <w:rPr/>
+      </w:pPr>
+      <w:r>
+        <w:rPr>
+          <w:rtl w:val="0"/>
+        </w:rPr>
+        <w:t xml:space="preserve">Encoding </w:t>
+      </w:r>
+    </w:p>
+    <w:p>
+      <w:pPr>
+        <w:rPr/>
+      </w:pPr>
+      <w:r>
+        <w:rPr>
+          <w:rtl w:val="0"/>
+        </w:rPr>
+        <w:t xml:space="preserve">Autocorrelation -- predict the next values based on previous</w:t>
+      </w:r>
+    </w:p>
+    <w:p>
+      <w:pPr>
+        <w:rPr/>
+      </w:pPr>
+      <w:r>
+        <w:rPr>
+          <w:rtl w:val="0"/>
+        </w:rPr>
+        <w:t xml:space="preserve">Moving average</w:t>
+      </w:r>
+    </w:p>
+    <w:p>
+      <w:pPr>
+        <w:rPr/>
+      </w:pPr>
+      <w:r>
+        <w:rPr>
+          <w:rtl w:val="0"/>
+        </w:rPr>
+        <w:t xml:space="preserve">ARIMA and SARIMA models for moving average</w:t>
+      </w:r>
+    </w:p>
+    <w:p>
+      <w:pPr>
+        <w:rPr/>
+      </w:pPr>
+      <w:r>
+        <w:rPr>
+          <w:rtl w:val="0"/>
+        </w:rPr>
+        <w:t xml:space="preserve">ML: knn and random forest</w:t>
+      </w:r>
+    </w:p>
+    <w:p>
+      <w:pPr>
+        <w:rPr/>
+      </w:pPr>
+      <w:r>
+        <w:rPr>
+          <w:rtl w:val="0"/>
+        </w:rPr>
+      </w:r>
+    </w:p>
+    <w:p>
+      <w:pPr>
+        <w:rPr/>
+      </w:pPr>
+      <w:r>
+        <w:rPr>
+          <w:rtl w:val="0"/>
+        </w:rPr>
+      </w:r>
+    </w:p>
+    <w:p>
+      <w:pPr>
+        <w:rPr/>
+      </w:pPr>
+      <w:r>
+        <w:rPr>
+          <w:rtl w:val="0"/>
+        </w:rPr>
+      </w:r>
+    </w:p>
+    <w:p>
+      <w:pPr>
+        <w:rPr/>
+      </w:pPr>
+      <w:r>
+        <w:rPr>
+          <w:rtl w:val="0"/>
+        </w:rPr>
       </w:r>
     </w:p>
     <w:sectPr>
@@ -3678,6 +6804,32 @@
     </w:rPr>
   </w:style>
   <w:style w:type="table" w:styleId="Table1">
+    <w:basedOn w:val="TableNormal"/>
+    <w:tblPr>
+      <w:tblStyleRowBandSize w:val="1"/>
+      <w:tblStyleColBandSize w:val="1"/>
+      <w:tblCellMar>
+        <w:top w:w="100.0" w:type="dxa"/>
+        <w:left w:w="100.0" w:type="dxa"/>
+        <w:bottom w:w="100.0" w:type="dxa"/>
+        <w:right w:w="100.0" w:type="dxa"/>
+      </w:tblCellMar>
+    </w:tblPr>
+  </w:style>
+  <w:style w:type="table" w:styleId="Table2">
+    <w:basedOn w:val="TableNormal"/>
+    <w:tblPr>
+      <w:tblStyleRowBandSize w:val="1"/>
+      <w:tblStyleColBandSize w:val="1"/>
+      <w:tblCellMar>
+        <w:top w:w="100.0" w:type="dxa"/>
+        <w:left w:w="100.0" w:type="dxa"/>
+        <w:bottom w:w="100.0" w:type="dxa"/>
+        <w:right w:w="100.0" w:type="dxa"/>
+      </w:tblCellMar>
+    </w:tblPr>
+  </w:style>
+  <w:style w:type="table" w:styleId="Table3">
     <w:basedOn w:val="TableNormal"/>
     <w:tblPr>
       <w:tblStyleRowBandSize w:val="1"/>

--- a/Report.docx
+++ b/Report.docx
@@ -2539,12 +2539,12 @@
           <wp:inline distB="114300" distT="114300" distL="114300" distR="114300">
             <wp:extent cx="6025458" cy="1822971"/>
             <wp:effectExtent b="0" l="0" r="0" t="0"/>
-            <wp:docPr id="2" name="image3.png"/>
+            <wp:docPr id="5" name="image11.png"/>
             <a:graphic>
               <a:graphicData uri="http://schemas.openxmlformats.org/drawingml/2006/picture">
                 <pic:pic>
                   <pic:nvPicPr>
-                    <pic:cNvPr id="0" name="image3.png"/>
+                    <pic:cNvPr id="0" name="image11.png"/>
                     <pic:cNvPicPr preferRelativeResize="0"/>
                   </pic:nvPicPr>
                   <pic:blipFill>
@@ -3196,7 +3196,7 @@
           <w:color w:val="212529"/>
           <w:rtl w:val="0"/>
         </w:rPr>
-        <w:t xml:space="preserve">event, which is a necessary requirement for starting the process of declaration submission. It corresponds to reducing the number of cases to 10365. The next step is to filter the data on the number of activities. We assume that declarations can’t consist of less than 2 events, that is, “Declaration submitted by Employee”, “Declaration approved / rejected” (by any administrative instance). Also we set the minimum requirement for a total time for each activity, namely, 1 day. It brings us to a reduction in the number of cases to 10349 cases. Assuming that we are interested in only successful declarations, which end with “Payment Handled” event, filtering over end activities was performed, reducing total number of activities to 10042. Successful declarations give us the most useful information about the system. It is noteworthy that all the filtered activities last at least 25 days. As one can see, filtering reduced the total number of cases to be analysed by 4.3%.</w:t>
+        <w:t xml:space="preserve">event, which is a necessary requirement for starting the process of declaration submission. It corresponds to reducing the number of cases to 10365. The next step is to filter the data on the number of activities. We assume that declarations can’t consist of less than 2 events, that is, “Declaration submitted by Employee”, “Declaration approved / rejected” (by any administrative instance). Also we set the minimum requirement for a total time for each activity, namely, 1 day. It brings us to a reduction in the number of cases to 10349 cases. Assuming that we are interested in only successful declarations, which end with “Payment Handled” event, filtering over end activities was performed, reducing total number of activities to 10042. Successful declarations give us the most useful information about the system. It is noteworthy that all the filtered activities last at least 25 hours. As one can see, filtering reduced the total number of cases to be analysed by 4.3%.</w:t>
       </w:r>
       <w:r>
         <w:rPr>
@@ -4160,6 +4160,131 @@
           </w:p>
         </w:tc>
       </w:tr>
+      <w:tr>
+        <w:trPr>
+          <w:cantSplit w:val="0"/>
+          <w:tblHeader w:val="0"/>
+        </w:trPr>
+        <w:tc>
+          <w:tcPr>
+            <w:shd w:fill="auto" w:val="clear"/>
+            <w:tcMar>
+              <w:top w:w="100.0" w:type="dxa"/>
+              <w:left w:w="100.0" w:type="dxa"/>
+              <w:bottom w:w="100.0" w:type="dxa"/>
+              <w:right w:w="100.0" w:type="dxa"/>
+            </w:tcMar>
+            <w:vAlign w:val="top"/>
+          </w:tcPr>
+          <w:p>
+            <w:pPr>
+              <w:keepNext w:val="0"/>
+              <w:keepLines w:val="0"/>
+              <w:pageBreakBefore w:val="0"/>
+              <w:widowControl w:val="0"/>
+              <w:pBdr>
+                <w:top w:space="0" w:sz="0" w:val="nil"/>
+                <w:left w:space="0" w:sz="0" w:val="nil"/>
+                <w:bottom w:space="0" w:sz="0" w:val="nil"/>
+                <w:right w:space="0" w:sz="0" w:val="nil"/>
+                <w:between w:space="0" w:sz="0" w:val="nil"/>
+              </w:pBdr>
+              <w:shd w:fill="auto" w:val="clear"/>
+              <w:spacing w:after="0" w:before="0" w:line="240" w:lineRule="auto"/>
+              <w:ind w:left="0" w:right="0" w:firstLine="0"/>
+              <w:jc w:val="left"/>
+              <w:rPr/>
+            </w:pPr>
+            <w:r>
+              <w:rPr>
+                <w:rtl w:val="0"/>
+              </w:rPr>
+              <w:t xml:space="preserve">Average duration</w:t>
+            </w:r>
+          </w:p>
+        </w:tc>
+        <w:tc>
+          <w:tcPr>
+            <w:shd w:fill="auto" w:val="clear"/>
+            <w:tcMar>
+              <w:top w:w="100.0" w:type="dxa"/>
+              <w:left w:w="100.0" w:type="dxa"/>
+              <w:bottom w:w="100.0" w:type="dxa"/>
+              <w:right w:w="100.0" w:type="dxa"/>
+            </w:tcMar>
+            <w:vAlign w:val="top"/>
+          </w:tcPr>
+          <w:p>
+            <w:pPr>
+              <w:keepNext w:val="0"/>
+              <w:keepLines w:val="0"/>
+              <w:pageBreakBefore w:val="0"/>
+              <w:widowControl w:val="0"/>
+              <w:pBdr>
+                <w:top w:space="0" w:sz="0" w:val="nil"/>
+                <w:left w:space="0" w:sz="0" w:val="nil"/>
+                <w:bottom w:space="0" w:sz="0" w:val="nil"/>
+                <w:right w:space="0" w:sz="0" w:val="nil"/>
+                <w:between w:space="0" w:sz="0" w:val="nil"/>
+              </w:pBdr>
+              <w:shd w:fill="auto" w:val="clear"/>
+              <w:spacing w:after="0" w:before="0" w:line="240" w:lineRule="auto"/>
+              <w:ind w:left="0" w:right="0" w:firstLine="0"/>
+              <w:jc w:val="left"/>
+              <w:rPr>
+                <w:color w:val="212121"/>
+                <w:highlight w:val="white"/>
+              </w:rPr>
+            </w:pPr>
+            <w:r>
+              <w:rPr>
+                <w:color w:val="212121"/>
+                <w:highlight w:val="white"/>
+                <w:rtl w:val="0"/>
+              </w:rPr>
+              <w:t xml:space="preserve">11 days 14 hours</w:t>
+            </w:r>
+          </w:p>
+        </w:tc>
+        <w:tc>
+          <w:tcPr>
+            <w:shd w:fill="auto" w:val="clear"/>
+            <w:tcMar>
+              <w:top w:w="100.0" w:type="dxa"/>
+              <w:left w:w="100.0" w:type="dxa"/>
+              <w:bottom w:w="100.0" w:type="dxa"/>
+              <w:right w:w="100.0" w:type="dxa"/>
+            </w:tcMar>
+            <w:vAlign w:val="top"/>
+          </w:tcPr>
+          <w:p>
+            <w:pPr>
+              <w:keepNext w:val="0"/>
+              <w:keepLines w:val="0"/>
+              <w:pageBreakBefore w:val="0"/>
+              <w:widowControl w:val="0"/>
+              <w:pBdr>
+                <w:top w:space="0" w:sz="0" w:val="nil"/>
+                <w:left w:space="0" w:sz="0" w:val="nil"/>
+                <w:bottom w:space="0" w:sz="0" w:val="nil"/>
+                <w:right w:space="0" w:sz="0" w:val="nil"/>
+                <w:between w:space="0" w:sz="0" w:val="nil"/>
+              </w:pBdr>
+              <w:shd w:fill="auto" w:val="clear"/>
+              <w:spacing w:after="0" w:before="0" w:line="240" w:lineRule="auto"/>
+              <w:ind w:left="0" w:right="0" w:firstLine="0"/>
+              <w:jc w:val="left"/>
+              <w:rPr/>
+            </w:pPr>
+            <w:r>
+              <w:rPr>
+                <w:rtl w:val="0"/>
+              </w:rPr>
+              <w:t xml:space="preserve">Average duration of the case from submission to payment</w:t>
+            </w:r>
+          </w:p>
+        </w:tc>
+      </w:tr>
     </w:tbl>
     <w:p>
       <w:pPr>
@@ -4212,12 +4337,12 @@
           <wp:inline distB="114300" distT="114300" distL="114300" distR="114300">
             <wp:extent cx="6119813" cy="2158507"/>
             <wp:effectExtent b="0" l="0" r="0" t="0"/>
-            <wp:docPr id="1" name="image1.png"/>
+            <wp:docPr id="3" name="image6.png"/>
             <a:graphic>
               <a:graphicData uri="http://schemas.openxmlformats.org/drawingml/2006/picture">
                 <pic:pic>
                   <pic:nvPicPr>
-                    <pic:cNvPr id="0" name="image1.png"/>
+                    <pic:cNvPr id="0" name="image6.png"/>
                     <pic:cNvPicPr preferRelativeResize="0"/>
                   </pic:nvPicPr>
                   <pic:blipFill>
@@ -4263,12 +4388,22 @@
         <w:rPr/>
       </w:pPr>
       <w:r>
+        <w:rPr>
+          <w:rtl w:val="0"/>
+        </w:rPr>
+      </w:r>
+    </w:p>
+    <w:p>
+      <w:pPr>
+        <w:rPr/>
+      </w:pPr>
+      <w:r>
         <w:rPr/>
         <w:drawing>
           <wp:inline distB="114300" distT="114300" distL="114300" distR="114300">
-            <wp:extent cx="6106140" cy="2157911"/>
+            <wp:extent cx="5943600" cy="2095500"/>
             <wp:effectExtent b="0" l="0" r="0" t="0"/>
-            <wp:docPr id="3" name="image2.png"/>
+            <wp:docPr id="2" name="image2.png"/>
             <a:graphic>
               <a:graphicData uri="http://schemas.openxmlformats.org/drawingml/2006/picture">
                 <pic:pic>
@@ -4286,7 +4421,7 @@
                   <pic:spPr>
                     <a:xfrm>
                       <a:off x="0" y="0"/>
-                      <a:ext cx="6106140" cy="2157911"/>
+                      <a:ext cx="5943600" cy="2095500"/>
                     </a:xfrm>
                     <a:prstGeom prst="rect"/>
                     <a:ln/>
@@ -4311,16 +4446,6 @@
         <w:rPr>
           <w:rtl w:val="0"/>
         </w:rPr>
-      </w:r>
-    </w:p>
-    <w:p>
-      <w:pPr>
-        <w:rPr/>
-      </w:pPr>
-      <w:r>
-        <w:rPr>
-          <w:rtl w:val="0"/>
-        </w:rPr>
         <w:t xml:space="preserve">Figure 3 - Variant distribution, most frequent</w:t>
       </w:r>
     </w:p>
@@ -4342,7 +4467,7 @@
         <w:rPr>
           <w:rtl w:val="0"/>
         </w:rPr>
-        <w:t xml:space="preserve">More than half of the variants have frequency rate less than 10, these cases can be rarely seen.</w:t>
+        <w:t xml:space="preserve">More than half of the variants have frequency rate less than 10, these cases can be rarely seen. As one can see, this is an example of Pareto distribution.</w:t>
       </w:r>
     </w:p>
     <w:p>
@@ -4369,7 +4494,7 @@
     <w:tbl>
       <w:tblPr>
         <w:tblStyle w:val="Table3"/>
-        <w:tblW w:w="10000.0" w:type="dxa"/>
+        <w:tblW w:w="9975.0" w:type="dxa"/>
         <w:jc w:val="center"/>
         <w:tblBorders>
           <w:top w:color="000000" w:space="0" w:sz="8" w:val="single"/>
@@ -4383,12 +4508,12 @@
         <w:tblLook w:val="0600"/>
       </w:tblPr>
       <w:tblGrid>
-        <w:gridCol w:w="5000"/>
-        <w:gridCol w:w="5000"/>
+        <w:gridCol w:w="4980"/>
+        <w:gridCol w:w="4995"/>
         <w:tblGridChange w:id="0">
           <w:tblGrid>
-            <w:gridCol w:w="5000"/>
-            <w:gridCol w:w="5000"/>
+            <w:gridCol w:w="4980"/>
+            <w:gridCol w:w="4995"/>
           </w:tblGrid>
         </w:tblGridChange>
       </w:tblGrid>
@@ -4551,7 +4676,7 @@
               <w:rPr>
                 <w:rtl w:val="0"/>
               </w:rPr>
-              <w:t xml:space="preserve">398.84</w:t>
+              <w:t xml:space="preserve">621</w:t>
             </w:r>
           </w:p>
         </w:tc>
@@ -4633,7 +4758,7 @@
               <w:rPr>
                 <w:rtl w:val="0"/>
               </w:rPr>
-              <w:t xml:space="preserve">22</w:t>
+              <w:t xml:space="preserve">53</w:t>
             </w:r>
           </w:p>
         </w:tc>
@@ -4715,7 +4840,7 @@
               <w:rPr>
                 <w:rtl w:val="0"/>
               </w:rPr>
-              <w:t xml:space="preserve">1</w:t>
+              <w:t xml:space="preserve">20</w:t>
             </w:r>
           </w:p>
         </w:tc>
@@ -4733,176 +4858,6 @@
     </w:p>
     <w:p>
       <w:pPr>
-        <w:rPr/>
-      </w:pPr>
-      <w:r>
-        <w:rPr>
-          <w:rtl w:val="0"/>
-        </w:rPr>
-      </w:r>
-    </w:p>
-    <w:p>
-      <w:pPr>
-        <w:rPr/>
-      </w:pPr>
-      <w:r>
-        <w:rPr>
-          <w:rtl w:val="0"/>
-        </w:rPr>
-      </w:r>
-    </w:p>
-    <w:p>
-      <w:pPr>
-        <w:rPr/>
-      </w:pPr>
-      <w:r>
-        <w:rPr>
-          <w:rtl w:val="0"/>
-        </w:rPr>
-      </w:r>
-    </w:p>
-    <w:p>
-      <w:pPr>
-        <w:rPr/>
-      </w:pPr>
-      <w:r>
-        <w:rPr>
-          <w:rtl w:val="0"/>
-        </w:rPr>
-      </w:r>
-    </w:p>
-    <w:p>
-      <w:pPr>
-        <w:rPr/>
-      </w:pPr>
-      <w:r>
-        <w:rPr>
-          <w:rtl w:val="0"/>
-        </w:rPr>
-      </w:r>
-    </w:p>
-    <w:p>
-      <w:pPr>
-        <w:rPr/>
-      </w:pPr>
-      <w:r>
-        <w:rPr>
-          <w:rtl w:val="0"/>
-        </w:rPr>
-      </w:r>
-    </w:p>
-    <w:p>
-      <w:pPr>
-        <w:rPr/>
-      </w:pPr>
-      <w:r>
-        <w:rPr>
-          <w:rtl w:val="0"/>
-        </w:rPr>
-      </w:r>
-    </w:p>
-    <w:p>
-      <w:pPr>
-        <w:rPr/>
-      </w:pPr>
-      <w:r>
-        <w:rPr>
-          <w:rtl w:val="0"/>
-        </w:rPr>
-      </w:r>
-    </w:p>
-    <w:p>
-      <w:pPr>
-        <w:rPr/>
-      </w:pPr>
-      <w:r>
-        <w:rPr>
-          <w:rtl w:val="0"/>
-        </w:rPr>
-      </w:r>
-    </w:p>
-    <w:p>
-      <w:pPr>
-        <w:rPr/>
-      </w:pPr>
-      <w:r>
-        <w:rPr>
-          <w:rtl w:val="0"/>
-        </w:rPr>
-      </w:r>
-    </w:p>
-    <w:p>
-      <w:pPr>
-        <w:rPr/>
-      </w:pPr>
-      <w:r>
-        <w:rPr>
-          <w:rtl w:val="0"/>
-        </w:rPr>
-      </w:r>
-    </w:p>
-    <w:p>
-      <w:pPr>
-        <w:rPr/>
-      </w:pPr>
-      <w:r>
-        <w:rPr>
-          <w:rtl w:val="0"/>
-        </w:rPr>
-      </w:r>
-    </w:p>
-    <w:p>
-      <w:pPr>
-        <w:rPr/>
-      </w:pPr>
-      <w:r>
-        <w:rPr>
-          <w:rtl w:val="0"/>
-        </w:rPr>
-      </w:r>
-    </w:p>
-    <w:p>
-      <w:pPr>
-        <w:rPr/>
-      </w:pPr>
-      <w:r>
-        <w:rPr>
-          <w:rtl w:val="0"/>
-        </w:rPr>
-      </w:r>
-    </w:p>
-    <w:p>
-      <w:pPr>
-        <w:rPr/>
-      </w:pPr>
-      <w:r>
-        <w:rPr>
-          <w:rtl w:val="0"/>
-        </w:rPr>
-      </w:r>
-    </w:p>
-    <w:p>
-      <w:pPr>
-        <w:rPr/>
-      </w:pPr>
-      <w:r>
-        <w:rPr>
-          <w:rtl w:val="0"/>
-        </w:rPr>
-      </w:r>
-    </w:p>
-    <w:p>
-      <w:pPr>
-        <w:rPr/>
-      </w:pPr>
-      <w:r>
-        <w:rPr>
-          <w:rtl w:val="0"/>
-        </w:rPr>
-      </w:r>
-    </w:p>
-    <w:p>
-      <w:pPr>
         <w:rPr>
           <w:sz w:val="28"/>
           <w:szCs w:val="28"/>
@@ -4914,7 +4869,4009 @@
           <w:szCs w:val="28"/>
           <w:rtl w:val="0"/>
         </w:rPr>
-        <w:t xml:space="preserve">Conclusion</w:t>
+        <w:t xml:space="preserve">3. Process discovery</w:t>
+      </w:r>
+    </w:p>
+    <w:p>
+      <w:pPr>
+        <w:rPr>
+          <w:sz w:val="28"/>
+          <w:szCs w:val="28"/>
+        </w:rPr>
+      </w:pPr>
+      <w:r>
+        <w:rPr>
+          <w:rtl w:val="0"/>
+        </w:rPr>
+      </w:r>
+    </w:p>
+    <w:p>
+      <w:pPr>
+        <w:rPr/>
+      </w:pPr>
+      <w:r>
+        <w:rPr>
+          <w:rtl w:val="0"/>
+        </w:rPr>
+        <w:t xml:space="preserve">In order to analyse processes in the system and create the most representative data model, it is necessary to apply different process discovery techniques. </w:t>
+      </w:r>
+      <w:r>
+        <w:rPr>
+          <w:rtl w:val="0"/>
+        </w:rPr>
+      </w:r>
+    </w:p>
+    <w:p>
+      <w:pPr>
+        <w:rPr>
+          <w:sz w:val="28"/>
+          <w:szCs w:val="28"/>
+        </w:rPr>
+      </w:pPr>
+      <w:r>
+        <w:rPr>
+          <w:rtl w:val="0"/>
+        </w:rPr>
+      </w:r>
+    </w:p>
+    <w:p>
+      <w:pPr>
+        <w:rPr>
+          <w:sz w:val="26"/>
+          <w:szCs w:val="26"/>
+        </w:rPr>
+      </w:pPr>
+      <w:r>
+        <w:rPr>
+          <w:sz w:val="26"/>
+          <w:szCs w:val="26"/>
+          <w:rtl w:val="0"/>
+        </w:rPr>
+        <w:t xml:space="preserve">1. Alpha Miner</w:t>
+      </w:r>
+    </w:p>
+    <w:p>
+      <w:pPr>
+        <w:rPr/>
+      </w:pPr>
+      <w:r>
+        <w:rPr>
+          <w:rtl w:val="0"/>
+        </w:rPr>
+        <w:t xml:space="preserve">Alpha miner algorithm is applied taking into consideration the frequency of events.</w:t>
+      </w:r>
+      <w:r>
+        <w:rPr>
+          <w:rtl w:val="0"/>
+        </w:rPr>
+      </w:r>
+    </w:p>
+    <w:p>
+      <w:pPr>
+        <w:rPr>
+          <w:sz w:val="26"/>
+          <w:szCs w:val="26"/>
+        </w:rPr>
+      </w:pPr>
+      <w:r>
+        <w:rPr>
+          <w:rtl w:val="0"/>
+        </w:rPr>
+      </w:r>
+    </w:p>
+    <w:p>
+      <w:pPr>
+        <w:rPr/>
+      </w:pPr>
+      <w:r>
+        <w:rPr>
+          <w:rtl w:val="0"/>
+        </w:rPr>
+      </w:r>
+    </w:p>
+    <w:p>
+      <w:pPr>
+        <w:rPr/>
+      </w:pPr>
+      <w:r>
+        <w:rPr/>
+        <w:drawing>
+          <wp:inline distB="114300" distT="114300" distL="114300" distR="114300">
+            <wp:extent cx="6196013" cy="357856"/>
+            <wp:effectExtent b="0" l="0" r="0" t="0"/>
+            <wp:docPr id="6" name="image9.png"/>
+            <a:graphic>
+              <a:graphicData uri="http://schemas.openxmlformats.org/drawingml/2006/picture">
+                <pic:pic>
+                  <pic:nvPicPr>
+                    <pic:cNvPr id="0" name="image9.png"/>
+                    <pic:cNvPicPr preferRelativeResize="0"/>
+                  </pic:nvPicPr>
+                  <pic:blipFill>
+                    <a:blip r:embed="rId9"/>
+                    <a:srcRect b="0" l="0" r="0" t="0"/>
+                    <a:stretch>
+                      <a:fillRect/>
+                    </a:stretch>
+                  </pic:blipFill>
+                  <pic:spPr>
+                    <a:xfrm>
+                      <a:off x="0" y="0"/>
+                      <a:ext cx="6196013" cy="357856"/>
+                    </a:xfrm>
+                    <a:prstGeom prst="rect"/>
+                    <a:ln/>
+                  </pic:spPr>
+                </pic:pic>
+              </a:graphicData>
+            </a:graphic>
+          </wp:inline>
+        </w:drawing>
+      </w:r>
+      <w:r>
+        <w:rPr>
+          <w:rtl w:val="0"/>
+        </w:rPr>
+      </w:r>
+    </w:p>
+    <w:p>
+      <w:pPr>
+        <w:rPr/>
+      </w:pPr>
+      <w:r>
+        <w:rPr>
+          <w:rtl w:val="0"/>
+        </w:rPr>
+      </w:r>
+    </w:p>
+    <w:p>
+      <w:pPr>
+        <w:rPr/>
+      </w:pPr>
+      <w:r>
+        <w:rPr>
+          <w:rtl w:val="0"/>
+        </w:rPr>
+      </w:r>
+    </w:p>
+    <w:p>
+      <w:pPr>
+        <w:rPr/>
+      </w:pPr>
+      <w:r>
+        <w:rPr>
+          <w:rtl w:val="0"/>
+        </w:rPr>
+        <w:t xml:space="preserve">Figure 4 - Petri net for Alpha Miner</w:t>
+      </w:r>
+    </w:p>
+    <w:p>
+      <w:pPr>
+        <w:rPr/>
+      </w:pPr>
+      <w:r>
+        <w:rPr>
+          <w:rtl w:val="0"/>
+        </w:rPr>
+      </w:r>
+    </w:p>
+    <w:p>
+      <w:pPr>
+        <w:rPr/>
+      </w:pPr>
+      <w:r>
+        <w:rPr>
+          <w:rtl w:val="0"/>
+        </w:rPr>
+        <w:t xml:space="preserve">2. Inductive Miner</w:t>
+      </w:r>
+    </w:p>
+    <w:p>
+      <w:pPr>
+        <w:rPr/>
+      </w:pPr>
+      <w:r>
+        <w:rPr>
+          <w:rtl w:val="0"/>
+        </w:rPr>
+      </w:r>
+    </w:p>
+    <w:p>
+      <w:pPr>
+        <w:rPr/>
+      </w:pPr>
+      <w:r>
+        <w:rPr/>
+        <w:drawing>
+          <wp:inline distB="114300" distT="114300" distL="114300" distR="114300">
+            <wp:extent cx="6828315" cy="2633969"/>
+            <wp:effectExtent b="0" l="0" r="0" t="0"/>
+            <wp:docPr id="10" name="image1.png"/>
+            <a:graphic>
+              <a:graphicData uri="http://schemas.openxmlformats.org/drawingml/2006/picture">
+                <pic:pic>
+                  <pic:nvPicPr>
+                    <pic:cNvPr id="0" name="image1.png"/>
+                    <pic:cNvPicPr preferRelativeResize="0"/>
+                  </pic:nvPicPr>
+                  <pic:blipFill>
+                    <a:blip r:embed="rId10"/>
+                    <a:srcRect b="0" l="0" r="0" t="0"/>
+                    <a:stretch>
+                      <a:fillRect/>
+                    </a:stretch>
+                  </pic:blipFill>
+                  <pic:spPr>
+                    <a:xfrm>
+                      <a:off x="0" y="0"/>
+                      <a:ext cx="6828315" cy="2633969"/>
+                    </a:xfrm>
+                    <a:prstGeom prst="rect"/>
+                    <a:ln/>
+                  </pic:spPr>
+                </pic:pic>
+              </a:graphicData>
+            </a:graphic>
+          </wp:inline>
+        </w:drawing>
+      </w:r>
+      <w:r>
+        <w:rPr>
+          <w:rtl w:val="0"/>
+        </w:rPr>
+      </w:r>
+    </w:p>
+    <w:p>
+      <w:pPr>
+        <w:rPr/>
+      </w:pPr>
+      <w:r>
+        <w:rPr>
+          <w:rtl w:val="0"/>
+        </w:rPr>
+        <w:t xml:space="preserve">Figure 5 - Process tree Inductive Miner</w:t>
+      </w:r>
+    </w:p>
+    <w:p>
+      <w:pPr>
+        <w:rPr/>
+      </w:pPr>
+      <w:r>
+        <w:rPr>
+          <w:rtl w:val="0"/>
+        </w:rPr>
+      </w:r>
+    </w:p>
+    <w:p>
+      <w:pPr>
+        <w:rPr/>
+      </w:pPr>
+      <w:r>
+        <w:rPr/>
+        <w:drawing>
+          <wp:inline distB="114300" distT="114300" distL="114300" distR="114300">
+            <wp:extent cx="6165846" cy="481707"/>
+            <wp:effectExtent b="0" l="0" r="0" t="0"/>
+            <wp:docPr id="4" name="image8.png"/>
+            <a:graphic>
+              <a:graphicData uri="http://schemas.openxmlformats.org/drawingml/2006/picture">
+                <pic:pic>
+                  <pic:nvPicPr>
+                    <pic:cNvPr id="0" name="image8.png"/>
+                    <pic:cNvPicPr preferRelativeResize="0"/>
+                  </pic:nvPicPr>
+                  <pic:blipFill>
+                    <a:blip r:embed="rId11"/>
+                    <a:srcRect b="0" l="0" r="0" t="0"/>
+                    <a:stretch>
+                      <a:fillRect/>
+                    </a:stretch>
+                  </pic:blipFill>
+                  <pic:spPr>
+                    <a:xfrm>
+                      <a:off x="0" y="0"/>
+                      <a:ext cx="6165846" cy="481707"/>
+                    </a:xfrm>
+                    <a:prstGeom prst="rect"/>
+                    <a:ln/>
+                  </pic:spPr>
+                </pic:pic>
+              </a:graphicData>
+            </a:graphic>
+          </wp:inline>
+        </w:drawing>
+      </w:r>
+      <w:r>
+        <w:rPr>
+          <w:rtl w:val="0"/>
+        </w:rPr>
+      </w:r>
+    </w:p>
+    <w:p>
+      <w:pPr>
+        <w:rPr/>
+      </w:pPr>
+      <w:r>
+        <w:rPr>
+          <w:rtl w:val="0"/>
+        </w:rPr>
+        <w:t xml:space="preserve">Figure 6 - Petri net Inductive Miner</w:t>
+      </w:r>
+    </w:p>
+    <w:p>
+      <w:pPr>
+        <w:rPr/>
+      </w:pPr>
+      <w:r>
+        <w:rPr>
+          <w:rtl w:val="0"/>
+        </w:rPr>
+      </w:r>
+    </w:p>
+    <w:p>
+      <w:pPr>
+        <w:rPr/>
+      </w:pPr>
+      <w:r>
+        <w:rPr>
+          <w:rtl w:val="0"/>
+        </w:rPr>
+        <w:t xml:space="preserve">3. Heuristic Miner</w:t>
+      </w:r>
+    </w:p>
+    <w:p>
+      <w:pPr>
+        <w:rPr/>
+      </w:pPr>
+      <w:r>
+        <w:rPr>
+          <w:rtl w:val="0"/>
+        </w:rPr>
+        <w:t xml:space="preserve">In order to find the most successful case, different values of dependency threshold were observed.</w:t>
+      </w:r>
+    </w:p>
+    <w:p>
+      <w:pPr>
+        <w:rPr/>
+      </w:pPr>
+      <w:r>
+        <w:rPr/>
+        <w:drawing>
+          <wp:inline distB="114300" distT="114300" distL="114300" distR="114300">
+            <wp:extent cx="6486822" cy="3007527"/>
+            <wp:effectExtent b="0" l="0" r="0" t="0"/>
+            <wp:docPr id="12" name="image7.png"/>
+            <a:graphic>
+              <a:graphicData uri="http://schemas.openxmlformats.org/drawingml/2006/picture">
+                <pic:pic>
+                  <pic:nvPicPr>
+                    <pic:cNvPr id="0" name="image7.png"/>
+                    <pic:cNvPicPr preferRelativeResize="0"/>
+                  </pic:nvPicPr>
+                  <pic:blipFill>
+                    <a:blip r:embed="rId12"/>
+                    <a:srcRect b="0" l="0" r="0" t="0"/>
+                    <a:stretch>
+                      <a:fillRect/>
+                    </a:stretch>
+                  </pic:blipFill>
+                  <pic:spPr>
+                    <a:xfrm>
+                      <a:off x="0" y="0"/>
+                      <a:ext cx="6486822" cy="3007527"/>
+                    </a:xfrm>
+                    <a:prstGeom prst="rect"/>
+                    <a:ln/>
+                  </pic:spPr>
+                </pic:pic>
+              </a:graphicData>
+            </a:graphic>
+          </wp:inline>
+        </w:drawing>
+      </w:r>
+      <w:r>
+        <w:rPr>
+          <w:rtl w:val="0"/>
+        </w:rPr>
+      </w:r>
+    </w:p>
+    <w:p>
+      <w:pPr>
+        <w:rPr/>
+      </w:pPr>
+      <w:r>
+        <w:rPr>
+          <w:rtl w:val="0"/>
+        </w:rPr>
+        <w:t xml:space="preserve">Figure 7 - Process tree Heuristic Miner, dependency threshold: 0.9</w:t>
+      </w:r>
+    </w:p>
+    <w:p>
+      <w:pPr>
+        <w:rPr/>
+      </w:pPr>
+      <w:r>
+        <w:rPr>
+          <w:rtl w:val="0"/>
+        </w:rPr>
+      </w:r>
+    </w:p>
+    <w:p>
+      <w:pPr>
+        <w:rPr/>
+      </w:pPr>
+      <w:r>
+        <w:rPr/>
+        <w:drawing>
+          <wp:inline distB="114300" distT="114300" distL="114300" distR="114300">
+            <wp:extent cx="5943600" cy="3187700"/>
+            <wp:effectExtent b="0" l="0" r="0" t="0"/>
+            <wp:docPr id="8" name="image12.png"/>
+            <a:graphic>
+              <a:graphicData uri="http://schemas.openxmlformats.org/drawingml/2006/picture">
+                <pic:pic>
+                  <pic:nvPicPr>
+                    <pic:cNvPr id="0" name="image12.png"/>
+                    <pic:cNvPicPr preferRelativeResize="0"/>
+                  </pic:nvPicPr>
+                  <pic:blipFill>
+                    <a:blip r:embed="rId13"/>
+                    <a:srcRect b="0" l="0" r="0" t="0"/>
+                    <a:stretch>
+                      <a:fillRect/>
+                    </a:stretch>
+                  </pic:blipFill>
+                  <pic:spPr>
+                    <a:xfrm>
+                      <a:off x="0" y="0"/>
+                      <a:ext cx="5943600" cy="3187700"/>
+                    </a:xfrm>
+                    <a:prstGeom prst="rect"/>
+                    <a:ln/>
+                  </pic:spPr>
+                </pic:pic>
+              </a:graphicData>
+            </a:graphic>
+          </wp:inline>
+        </w:drawing>
+      </w:r>
+      <w:r>
+        <w:rPr>
+          <w:rtl w:val="0"/>
+        </w:rPr>
+      </w:r>
+    </w:p>
+    <w:p>
+      <w:pPr>
+        <w:rPr/>
+      </w:pPr>
+      <w:r>
+        <w:rPr>
+          <w:rtl w:val="0"/>
+        </w:rPr>
+        <w:t xml:space="preserve">Figure 8 - Process tree Heuristic Miner, dependency threshold: 0.999</w:t>
+      </w:r>
+    </w:p>
+    <w:p>
+      <w:pPr>
+        <w:rPr/>
+      </w:pPr>
+      <w:r>
+        <w:rPr>
+          <w:rtl w:val="0"/>
+        </w:rPr>
+      </w:r>
+    </w:p>
+    <w:p>
+      <w:pPr>
+        <w:rPr/>
+      </w:pPr>
+      <w:r>
+        <w:rPr/>
+        <w:drawing>
+          <wp:inline distB="114300" distT="114300" distL="114300" distR="114300">
+            <wp:extent cx="4848225" cy="3876675"/>
+            <wp:effectExtent b="0" l="0" r="0" t="0"/>
+            <wp:docPr id="11" name="image3.png"/>
+            <a:graphic>
+              <a:graphicData uri="http://schemas.openxmlformats.org/drawingml/2006/picture">
+                <pic:pic>
+                  <pic:nvPicPr>
+                    <pic:cNvPr id="0" name="image3.png"/>
+                    <pic:cNvPicPr preferRelativeResize="0"/>
+                  </pic:nvPicPr>
+                  <pic:blipFill>
+                    <a:blip r:embed="rId14"/>
+                    <a:srcRect b="0" l="0" r="0" t="0"/>
+                    <a:stretch>
+                      <a:fillRect/>
+                    </a:stretch>
+                  </pic:blipFill>
+                  <pic:spPr>
+                    <a:xfrm>
+                      <a:off x="0" y="0"/>
+                      <a:ext cx="4848225" cy="3876675"/>
+                    </a:xfrm>
+                    <a:prstGeom prst="rect"/>
+                    <a:ln/>
+                  </pic:spPr>
+                </pic:pic>
+              </a:graphicData>
+            </a:graphic>
+          </wp:inline>
+        </w:drawing>
+      </w:r>
+      <w:r>
+        <w:rPr>
+          <w:rtl w:val="0"/>
+        </w:rPr>
+      </w:r>
+    </w:p>
+    <w:p>
+      <w:pPr>
+        <w:rPr/>
+      </w:pPr>
+      <w:r>
+        <w:rPr>
+          <w:rtl w:val="0"/>
+        </w:rPr>
+      </w:r>
+    </w:p>
+    <w:p>
+      <w:pPr>
+        <w:rPr/>
+      </w:pPr>
+      <w:r>
+        <w:rPr>
+          <w:rtl w:val="0"/>
+        </w:rPr>
+        <w:t xml:space="preserve">Figure 9 - Process tree Heuristic Miner, dependency threshold: 0.9999</w:t>
+      </w:r>
+    </w:p>
+    <w:p>
+      <w:pPr>
+        <w:rPr/>
+      </w:pPr>
+      <w:r>
+        <w:rPr>
+          <w:rtl w:val="0"/>
+        </w:rPr>
+      </w:r>
+    </w:p>
+    <w:p>
+      <w:pPr>
+        <w:rPr/>
+      </w:pPr>
+      <w:r>
+        <w:rPr>
+          <w:rtl w:val="0"/>
+        </w:rPr>
+        <w:t xml:space="preserve">As one can see, the majority of cases fit in the 90% threshold, which means that there are only slight deviations from the successful case.</w:t>
+      </w:r>
+    </w:p>
+    <w:p>
+      <w:pPr>
+        <w:rPr/>
+      </w:pPr>
+      <w:r>
+        <w:rPr>
+          <w:rtl w:val="0"/>
+        </w:rPr>
+      </w:r>
+    </w:p>
+    <w:p>
+      <w:pPr>
+        <w:rPr/>
+      </w:pPr>
+      <w:r>
+        <w:rPr/>
+        <w:drawing>
+          <wp:inline distB="114300" distT="114300" distL="114300" distR="114300">
+            <wp:extent cx="5943600" cy="342900"/>
+            <wp:effectExtent b="0" l="0" r="0" t="0"/>
+            <wp:docPr id="1" name="image5.png"/>
+            <a:graphic>
+              <a:graphicData uri="http://schemas.openxmlformats.org/drawingml/2006/picture">
+                <pic:pic>
+                  <pic:nvPicPr>
+                    <pic:cNvPr id="0" name="image5.png"/>
+                    <pic:cNvPicPr preferRelativeResize="0"/>
+                  </pic:nvPicPr>
+                  <pic:blipFill>
+                    <a:blip r:embed="rId15"/>
+                    <a:srcRect b="0" l="0" r="0" t="0"/>
+                    <a:stretch>
+                      <a:fillRect/>
+                    </a:stretch>
+                  </pic:blipFill>
+                  <pic:spPr>
+                    <a:xfrm>
+                      <a:off x="0" y="0"/>
+                      <a:ext cx="5943600" cy="342900"/>
+                    </a:xfrm>
+                    <a:prstGeom prst="rect"/>
+                    <a:ln/>
+                  </pic:spPr>
+                </pic:pic>
+              </a:graphicData>
+            </a:graphic>
+          </wp:inline>
+        </w:drawing>
+      </w:r>
+      <w:r>
+        <w:rPr>
+          <w:rtl w:val="0"/>
+        </w:rPr>
+      </w:r>
+    </w:p>
+    <w:p>
+      <w:pPr>
+        <w:rPr/>
+      </w:pPr>
+      <w:r>
+        <w:rPr>
+          <w:rtl w:val="0"/>
+        </w:rPr>
+        <w:t xml:space="preserve">Figure 10 - Heuristic Miner, Petri Net</w:t>
+      </w:r>
+    </w:p>
+    <w:p>
+      <w:pPr>
+        <w:rPr/>
+      </w:pPr>
+      <w:r>
+        <w:rPr>
+          <w:rtl w:val="0"/>
+        </w:rPr>
+        <w:t xml:space="preserve">4. Directly-followed graph that shows good successful case representation contains 90% of all the cases.</w:t>
+      </w:r>
+    </w:p>
+    <w:p>
+      <w:pPr>
+        <w:rPr/>
+      </w:pPr>
+      <w:r>
+        <w:rPr>
+          <w:rtl w:val="0"/>
+        </w:rPr>
+      </w:r>
+    </w:p>
+    <w:p>
+      <w:pPr>
+        <w:rPr/>
+      </w:pPr>
+      <w:r>
+        <w:rPr/>
+        <w:drawing>
+          <wp:inline distB="114300" distT="114300" distL="114300" distR="114300">
+            <wp:extent cx="5943600" cy="3695700"/>
+            <wp:effectExtent b="0" l="0" r="0" t="0"/>
+            <wp:docPr id="13" name="image13.png"/>
+            <a:graphic>
+              <a:graphicData uri="http://schemas.openxmlformats.org/drawingml/2006/picture">
+                <pic:pic>
+                  <pic:nvPicPr>
+                    <pic:cNvPr id="0" name="image13.png"/>
+                    <pic:cNvPicPr preferRelativeResize="0"/>
+                  </pic:nvPicPr>
+                  <pic:blipFill>
+                    <a:blip r:embed="rId16"/>
+                    <a:srcRect b="0" l="0" r="0" t="0"/>
+                    <a:stretch>
+                      <a:fillRect/>
+                    </a:stretch>
+                  </pic:blipFill>
+                  <pic:spPr>
+                    <a:xfrm>
+                      <a:off x="0" y="0"/>
+                      <a:ext cx="5943600" cy="3695700"/>
+                    </a:xfrm>
+                    <a:prstGeom prst="rect"/>
+                    <a:ln/>
+                  </pic:spPr>
+                </pic:pic>
+              </a:graphicData>
+            </a:graphic>
+          </wp:inline>
+        </w:drawing>
+      </w:r>
+      <w:r>
+        <w:rPr>
+          <w:rtl w:val="0"/>
+        </w:rPr>
+      </w:r>
+    </w:p>
+    <w:p>
+      <w:pPr>
+        <w:rPr/>
+      </w:pPr>
+      <w:r>
+        <w:rPr>
+          <w:rtl w:val="0"/>
+        </w:rPr>
+        <w:t xml:space="preserve">Figure 11 - Directly-followed graph</w:t>
+      </w:r>
+    </w:p>
+    <w:p>
+      <w:pPr>
+        <w:rPr/>
+      </w:pPr>
+      <w:r>
+        <w:rPr>
+          <w:rtl w:val="0"/>
+        </w:rPr>
+      </w:r>
+    </w:p>
+    <w:p>
+      <w:pPr>
+        <w:rPr>
+          <w:sz w:val="28"/>
+          <w:szCs w:val="28"/>
+        </w:rPr>
+      </w:pPr>
+      <w:r>
+        <w:rPr>
+          <w:sz w:val="28"/>
+          <w:szCs w:val="28"/>
+          <w:rtl w:val="0"/>
+        </w:rPr>
+        <w:t xml:space="preserve">4. Conformance Analysis</w:t>
+      </w:r>
+    </w:p>
+    <w:p>
+      <w:pPr>
+        <w:rPr/>
+      </w:pPr>
+      <w:r>
+        <w:rPr>
+          <w:rtl w:val="0"/>
+        </w:rPr>
+        <w:t xml:space="preserve">In order to understand the accuracy of developed models, it is necessary to provide a conformance analysis - validation of predictive models.</w:t>
+      </w:r>
+    </w:p>
+    <w:p>
+      <w:pPr>
+        <w:rPr/>
+      </w:pPr>
+      <w:r>
+        <w:rPr>
+          <w:rtl w:val="0"/>
+        </w:rPr>
+      </w:r>
+    </w:p>
+    <w:p>
+      <w:pPr>
+        <w:rPr/>
+      </w:pPr>
+      <w:r>
+        <w:rPr>
+          <w:rtl w:val="0"/>
+        </w:rPr>
+        <w:t xml:space="preserve">Table 4 -- Conformance Analysis</w:t>
+      </w:r>
+    </w:p>
+    <w:p>
+      <w:pPr>
+        <w:rPr/>
+      </w:pPr>
+      <w:r>
+        <w:rPr>
+          <w:rtl w:val="0"/>
+        </w:rPr>
+      </w:r>
+    </w:p>
+    <w:tbl>
+      <w:tblPr>
+        <w:tblStyle w:val="Table4"/>
+        <w:tblW w:w="9360.0" w:type="dxa"/>
+        <w:jc w:val="left"/>
+        <w:tblInd w:w="100.0" w:type="pct"/>
+        <w:tblBorders>
+          <w:top w:color="000000" w:space="0" w:sz="8" w:val="single"/>
+          <w:left w:color="000000" w:space="0" w:sz="8" w:val="single"/>
+          <w:bottom w:color="000000" w:space="0" w:sz="8" w:val="single"/>
+          <w:right w:color="000000" w:space="0" w:sz="8" w:val="single"/>
+          <w:insideH w:color="000000" w:space="0" w:sz="8" w:val="single"/>
+          <w:insideV w:color="000000" w:space="0" w:sz="8" w:val="single"/>
+        </w:tblBorders>
+        <w:tblLayout w:type="fixed"/>
+        <w:tblLook w:val="0600"/>
+      </w:tblPr>
+      <w:tblGrid>
+        <w:gridCol w:w="1872"/>
+        <w:gridCol w:w="1872"/>
+        <w:gridCol w:w="1872"/>
+        <w:gridCol w:w="1872"/>
+        <w:gridCol w:w="1872"/>
+        <w:tblGridChange w:id="0">
+          <w:tblGrid>
+            <w:gridCol w:w="1872"/>
+            <w:gridCol w:w="1872"/>
+            <w:gridCol w:w="1872"/>
+            <w:gridCol w:w="1872"/>
+            <w:gridCol w:w="1872"/>
+          </w:tblGrid>
+        </w:tblGridChange>
+      </w:tblGrid>
+      <w:tr>
+        <w:trPr>
+          <w:cantSplit w:val="0"/>
+          <w:tblHeader w:val="0"/>
+        </w:trPr>
+        <w:tc>
+          <w:tcPr>
+            <w:shd w:fill="auto" w:val="clear"/>
+            <w:tcMar>
+              <w:top w:w="100.0" w:type="dxa"/>
+              <w:left w:w="100.0" w:type="dxa"/>
+              <w:bottom w:w="100.0" w:type="dxa"/>
+              <w:right w:w="100.0" w:type="dxa"/>
+            </w:tcMar>
+            <w:vAlign w:val="top"/>
+          </w:tcPr>
+          <w:p>
+            <w:pPr>
+              <w:keepNext w:val="0"/>
+              <w:keepLines w:val="0"/>
+              <w:pageBreakBefore w:val="0"/>
+              <w:widowControl w:val="0"/>
+              <w:pBdr>
+                <w:top w:space="0" w:sz="0" w:val="nil"/>
+                <w:left w:space="0" w:sz="0" w:val="nil"/>
+                <w:bottom w:space="0" w:sz="0" w:val="nil"/>
+                <w:right w:space="0" w:sz="0" w:val="nil"/>
+                <w:between w:space="0" w:sz="0" w:val="nil"/>
+              </w:pBdr>
+              <w:shd w:fill="auto" w:val="clear"/>
+              <w:spacing w:after="0" w:before="0" w:line="240" w:lineRule="auto"/>
+              <w:ind w:left="0" w:right="0" w:firstLine="0"/>
+              <w:jc w:val="center"/>
+              <w:rPr/>
+            </w:pPr>
+            <w:r>
+              <w:rPr>
+                <w:rtl w:val="0"/>
+              </w:rPr>
+              <w:t xml:space="preserve">Algorithm</w:t>
+            </w:r>
+          </w:p>
+        </w:tc>
+        <w:tc>
+          <w:tcPr>
+            <w:shd w:fill="auto" w:val="clear"/>
+            <w:tcMar>
+              <w:top w:w="100.0" w:type="dxa"/>
+              <w:left w:w="100.0" w:type="dxa"/>
+              <w:bottom w:w="100.0" w:type="dxa"/>
+              <w:right w:w="100.0" w:type="dxa"/>
+            </w:tcMar>
+            <w:vAlign w:val="top"/>
+          </w:tcPr>
+          <w:p>
+            <w:pPr>
+              <w:keepNext w:val="0"/>
+              <w:keepLines w:val="0"/>
+              <w:pageBreakBefore w:val="0"/>
+              <w:widowControl w:val="0"/>
+              <w:pBdr>
+                <w:top w:space="0" w:sz="0" w:val="nil"/>
+                <w:left w:space="0" w:sz="0" w:val="nil"/>
+                <w:bottom w:space="0" w:sz="0" w:val="nil"/>
+                <w:right w:space="0" w:sz="0" w:val="nil"/>
+                <w:between w:space="0" w:sz="0" w:val="nil"/>
+              </w:pBdr>
+              <w:shd w:fill="auto" w:val="clear"/>
+              <w:spacing w:after="0" w:before="0" w:line="240" w:lineRule="auto"/>
+              <w:ind w:left="0" w:right="0" w:firstLine="0"/>
+              <w:jc w:val="center"/>
+              <w:rPr/>
+            </w:pPr>
+            <w:r>
+              <w:rPr>
+                <w:rtl w:val="0"/>
+              </w:rPr>
+              <w:t xml:space="preserve">Fitness</w:t>
+            </w:r>
+          </w:p>
+        </w:tc>
+        <w:tc>
+          <w:tcPr>
+            <w:shd w:fill="auto" w:val="clear"/>
+            <w:tcMar>
+              <w:top w:w="100.0" w:type="dxa"/>
+              <w:left w:w="100.0" w:type="dxa"/>
+              <w:bottom w:w="100.0" w:type="dxa"/>
+              <w:right w:w="100.0" w:type="dxa"/>
+            </w:tcMar>
+            <w:vAlign w:val="top"/>
+          </w:tcPr>
+          <w:p>
+            <w:pPr>
+              <w:keepNext w:val="0"/>
+              <w:keepLines w:val="0"/>
+              <w:pageBreakBefore w:val="0"/>
+              <w:widowControl w:val="0"/>
+              <w:pBdr>
+                <w:top w:space="0" w:sz="0" w:val="nil"/>
+                <w:left w:space="0" w:sz="0" w:val="nil"/>
+                <w:bottom w:space="0" w:sz="0" w:val="nil"/>
+                <w:right w:space="0" w:sz="0" w:val="nil"/>
+                <w:between w:space="0" w:sz="0" w:val="nil"/>
+              </w:pBdr>
+              <w:shd w:fill="auto" w:val="clear"/>
+              <w:spacing w:after="0" w:before="0" w:line="240" w:lineRule="auto"/>
+              <w:ind w:left="0" w:right="0" w:firstLine="0"/>
+              <w:jc w:val="center"/>
+              <w:rPr/>
+            </w:pPr>
+            <w:r>
+              <w:rPr>
+                <w:rtl w:val="0"/>
+              </w:rPr>
+              <w:t xml:space="preserve">Precision</w:t>
+            </w:r>
+          </w:p>
+        </w:tc>
+        <w:tc>
+          <w:tcPr>
+            <w:shd w:fill="auto" w:val="clear"/>
+            <w:tcMar>
+              <w:top w:w="100.0" w:type="dxa"/>
+              <w:left w:w="100.0" w:type="dxa"/>
+              <w:bottom w:w="100.0" w:type="dxa"/>
+              <w:right w:w="100.0" w:type="dxa"/>
+            </w:tcMar>
+            <w:vAlign w:val="top"/>
+          </w:tcPr>
+          <w:p>
+            <w:pPr>
+              <w:keepNext w:val="0"/>
+              <w:keepLines w:val="0"/>
+              <w:pageBreakBefore w:val="0"/>
+              <w:widowControl w:val="0"/>
+              <w:pBdr>
+                <w:top w:space="0" w:sz="0" w:val="nil"/>
+                <w:left w:space="0" w:sz="0" w:val="nil"/>
+                <w:bottom w:space="0" w:sz="0" w:val="nil"/>
+                <w:right w:space="0" w:sz="0" w:val="nil"/>
+                <w:between w:space="0" w:sz="0" w:val="nil"/>
+              </w:pBdr>
+              <w:shd w:fill="auto" w:val="clear"/>
+              <w:spacing w:after="0" w:before="0" w:line="240" w:lineRule="auto"/>
+              <w:ind w:left="0" w:right="0" w:firstLine="0"/>
+              <w:jc w:val="center"/>
+              <w:rPr/>
+            </w:pPr>
+            <w:r>
+              <w:rPr>
+                <w:rtl w:val="0"/>
+              </w:rPr>
+              <w:t xml:space="preserve">Generalisation</w:t>
+            </w:r>
+          </w:p>
+        </w:tc>
+        <w:tc>
+          <w:tcPr>
+            <w:shd w:fill="auto" w:val="clear"/>
+            <w:tcMar>
+              <w:top w:w="100.0" w:type="dxa"/>
+              <w:left w:w="100.0" w:type="dxa"/>
+              <w:bottom w:w="100.0" w:type="dxa"/>
+              <w:right w:w="100.0" w:type="dxa"/>
+            </w:tcMar>
+            <w:vAlign w:val="top"/>
+          </w:tcPr>
+          <w:p>
+            <w:pPr>
+              <w:keepNext w:val="0"/>
+              <w:keepLines w:val="0"/>
+              <w:pageBreakBefore w:val="0"/>
+              <w:widowControl w:val="0"/>
+              <w:pBdr>
+                <w:top w:space="0" w:sz="0" w:val="nil"/>
+                <w:left w:space="0" w:sz="0" w:val="nil"/>
+                <w:bottom w:space="0" w:sz="0" w:val="nil"/>
+                <w:right w:space="0" w:sz="0" w:val="nil"/>
+                <w:between w:space="0" w:sz="0" w:val="nil"/>
+              </w:pBdr>
+              <w:shd w:fill="auto" w:val="clear"/>
+              <w:spacing w:after="0" w:before="0" w:line="240" w:lineRule="auto"/>
+              <w:ind w:left="0" w:right="0" w:firstLine="0"/>
+              <w:jc w:val="center"/>
+              <w:rPr/>
+            </w:pPr>
+            <w:r>
+              <w:rPr>
+                <w:rtl w:val="0"/>
+              </w:rPr>
+              <w:t xml:space="preserve">Simplicity</w:t>
+            </w:r>
+          </w:p>
+        </w:tc>
+      </w:tr>
+      <w:tr>
+        <w:trPr>
+          <w:cantSplit w:val="0"/>
+          <w:tblHeader w:val="0"/>
+        </w:trPr>
+        <w:tc>
+          <w:tcPr>
+            <w:shd w:fill="auto" w:val="clear"/>
+            <w:tcMar>
+              <w:top w:w="100.0" w:type="dxa"/>
+              <w:left w:w="100.0" w:type="dxa"/>
+              <w:bottom w:w="100.0" w:type="dxa"/>
+              <w:right w:w="100.0" w:type="dxa"/>
+            </w:tcMar>
+            <w:vAlign w:val="top"/>
+          </w:tcPr>
+          <w:p>
+            <w:pPr>
+              <w:keepNext w:val="0"/>
+              <w:keepLines w:val="0"/>
+              <w:pageBreakBefore w:val="0"/>
+              <w:widowControl w:val="0"/>
+              <w:pBdr>
+                <w:top w:space="0" w:sz="0" w:val="nil"/>
+                <w:left w:space="0" w:sz="0" w:val="nil"/>
+                <w:bottom w:space="0" w:sz="0" w:val="nil"/>
+                <w:right w:space="0" w:sz="0" w:val="nil"/>
+                <w:between w:space="0" w:sz="0" w:val="nil"/>
+              </w:pBdr>
+              <w:shd w:fill="auto" w:val="clear"/>
+              <w:spacing w:after="0" w:before="0" w:line="240" w:lineRule="auto"/>
+              <w:ind w:left="0" w:right="0" w:firstLine="0"/>
+              <w:jc w:val="center"/>
+              <w:rPr/>
+            </w:pPr>
+            <w:r>
+              <w:rPr>
+                <w:rtl w:val="0"/>
+              </w:rPr>
+              <w:t xml:space="preserve">Alpha miner</w:t>
+            </w:r>
+          </w:p>
+        </w:tc>
+        <w:tc>
+          <w:tcPr>
+            <w:shd w:fill="auto" w:val="clear"/>
+            <w:tcMar>
+              <w:top w:w="100.0" w:type="dxa"/>
+              <w:left w:w="100.0" w:type="dxa"/>
+              <w:bottom w:w="100.0" w:type="dxa"/>
+              <w:right w:w="100.0" w:type="dxa"/>
+            </w:tcMar>
+            <w:vAlign w:val="top"/>
+          </w:tcPr>
+          <w:p>
+            <w:pPr>
+              <w:keepNext w:val="0"/>
+              <w:keepLines w:val="0"/>
+              <w:pageBreakBefore w:val="0"/>
+              <w:widowControl w:val="0"/>
+              <w:pBdr>
+                <w:top w:space="0" w:sz="0" w:val="nil"/>
+                <w:left w:space="0" w:sz="0" w:val="nil"/>
+                <w:bottom w:space="0" w:sz="0" w:val="nil"/>
+                <w:right w:space="0" w:sz="0" w:val="nil"/>
+                <w:between w:space="0" w:sz="0" w:val="nil"/>
+              </w:pBdr>
+              <w:shd w:fill="auto" w:val="clear"/>
+              <w:spacing w:after="0" w:before="0" w:line="240" w:lineRule="auto"/>
+              <w:ind w:left="0" w:right="0" w:firstLine="0"/>
+              <w:jc w:val="center"/>
+              <w:rPr/>
+            </w:pPr>
+            <w:r>
+              <w:rPr>
+                <w:rtl w:val="0"/>
+              </w:rPr>
+              <w:t xml:space="preserve">0.96</w:t>
+            </w:r>
+          </w:p>
+        </w:tc>
+        <w:tc>
+          <w:tcPr>
+            <w:shd w:fill="auto" w:val="clear"/>
+            <w:tcMar>
+              <w:top w:w="100.0" w:type="dxa"/>
+              <w:left w:w="100.0" w:type="dxa"/>
+              <w:bottom w:w="100.0" w:type="dxa"/>
+              <w:right w:w="100.0" w:type="dxa"/>
+            </w:tcMar>
+            <w:vAlign w:val="top"/>
+          </w:tcPr>
+          <w:p>
+            <w:pPr>
+              <w:keepNext w:val="0"/>
+              <w:keepLines w:val="0"/>
+              <w:pageBreakBefore w:val="0"/>
+              <w:widowControl w:val="0"/>
+              <w:pBdr>
+                <w:top w:space="0" w:sz="0" w:val="nil"/>
+                <w:left w:space="0" w:sz="0" w:val="nil"/>
+                <w:bottom w:space="0" w:sz="0" w:val="nil"/>
+                <w:right w:space="0" w:sz="0" w:val="nil"/>
+                <w:between w:space="0" w:sz="0" w:val="nil"/>
+              </w:pBdr>
+              <w:shd w:fill="auto" w:val="clear"/>
+              <w:spacing w:after="0" w:before="0" w:line="240" w:lineRule="auto"/>
+              <w:ind w:left="0" w:right="0" w:firstLine="0"/>
+              <w:jc w:val="center"/>
+              <w:rPr/>
+            </w:pPr>
+            <w:r>
+              <w:rPr>
+                <w:rtl w:val="0"/>
+              </w:rPr>
+              <w:t xml:space="preserve">0.95</w:t>
+            </w:r>
+          </w:p>
+        </w:tc>
+        <w:tc>
+          <w:tcPr>
+            <w:shd w:fill="auto" w:val="clear"/>
+            <w:tcMar>
+              <w:top w:w="100.0" w:type="dxa"/>
+              <w:left w:w="100.0" w:type="dxa"/>
+              <w:bottom w:w="100.0" w:type="dxa"/>
+              <w:right w:w="100.0" w:type="dxa"/>
+            </w:tcMar>
+            <w:vAlign w:val="top"/>
+          </w:tcPr>
+          <w:p>
+            <w:pPr>
+              <w:keepNext w:val="0"/>
+              <w:keepLines w:val="0"/>
+              <w:pageBreakBefore w:val="0"/>
+              <w:widowControl w:val="0"/>
+              <w:pBdr>
+                <w:top w:space="0" w:sz="0" w:val="nil"/>
+                <w:left w:space="0" w:sz="0" w:val="nil"/>
+                <w:bottom w:space="0" w:sz="0" w:val="nil"/>
+                <w:right w:space="0" w:sz="0" w:val="nil"/>
+                <w:between w:space="0" w:sz="0" w:val="nil"/>
+              </w:pBdr>
+              <w:shd w:fill="auto" w:val="clear"/>
+              <w:spacing w:after="0" w:before="0" w:line="240" w:lineRule="auto"/>
+              <w:ind w:left="0" w:right="0" w:firstLine="0"/>
+              <w:jc w:val="center"/>
+              <w:rPr/>
+            </w:pPr>
+            <w:r>
+              <w:rPr>
+                <w:rtl w:val="0"/>
+              </w:rPr>
+              <w:t xml:space="preserve">0.97</w:t>
+            </w:r>
+          </w:p>
+        </w:tc>
+        <w:tc>
+          <w:tcPr>
+            <w:shd w:fill="auto" w:val="clear"/>
+            <w:tcMar>
+              <w:top w:w="100.0" w:type="dxa"/>
+              <w:left w:w="100.0" w:type="dxa"/>
+              <w:bottom w:w="100.0" w:type="dxa"/>
+              <w:right w:w="100.0" w:type="dxa"/>
+            </w:tcMar>
+            <w:vAlign w:val="top"/>
+          </w:tcPr>
+          <w:p>
+            <w:pPr>
+              <w:keepNext w:val="0"/>
+              <w:keepLines w:val="0"/>
+              <w:pageBreakBefore w:val="0"/>
+              <w:widowControl w:val="0"/>
+              <w:pBdr>
+                <w:top w:space="0" w:sz="0" w:val="nil"/>
+                <w:left w:space="0" w:sz="0" w:val="nil"/>
+                <w:bottom w:space="0" w:sz="0" w:val="nil"/>
+                <w:right w:space="0" w:sz="0" w:val="nil"/>
+                <w:between w:space="0" w:sz="0" w:val="nil"/>
+              </w:pBdr>
+              <w:shd w:fill="auto" w:val="clear"/>
+              <w:spacing w:after="0" w:before="0" w:line="240" w:lineRule="auto"/>
+              <w:ind w:left="0" w:right="0" w:firstLine="0"/>
+              <w:jc w:val="center"/>
+              <w:rPr/>
+            </w:pPr>
+            <w:r>
+              <w:rPr>
+                <w:rtl w:val="0"/>
+              </w:rPr>
+              <w:t xml:space="preserve">0.81</w:t>
+            </w:r>
+          </w:p>
+        </w:tc>
+      </w:tr>
+      <w:tr>
+        <w:trPr>
+          <w:cantSplit w:val="0"/>
+          <w:tblHeader w:val="0"/>
+        </w:trPr>
+        <w:tc>
+          <w:tcPr>
+            <w:shd w:fill="auto" w:val="clear"/>
+            <w:tcMar>
+              <w:top w:w="100.0" w:type="dxa"/>
+              <w:left w:w="100.0" w:type="dxa"/>
+              <w:bottom w:w="100.0" w:type="dxa"/>
+              <w:right w:w="100.0" w:type="dxa"/>
+            </w:tcMar>
+            <w:vAlign w:val="top"/>
+          </w:tcPr>
+          <w:p>
+            <w:pPr>
+              <w:keepNext w:val="0"/>
+              <w:keepLines w:val="0"/>
+              <w:pageBreakBefore w:val="0"/>
+              <w:widowControl w:val="0"/>
+              <w:pBdr>
+                <w:top w:space="0" w:sz="0" w:val="nil"/>
+                <w:left w:space="0" w:sz="0" w:val="nil"/>
+                <w:bottom w:space="0" w:sz="0" w:val="nil"/>
+                <w:right w:space="0" w:sz="0" w:val="nil"/>
+                <w:between w:space="0" w:sz="0" w:val="nil"/>
+              </w:pBdr>
+              <w:shd w:fill="auto" w:val="clear"/>
+              <w:spacing w:after="0" w:before="0" w:line="240" w:lineRule="auto"/>
+              <w:ind w:left="0" w:right="0" w:firstLine="0"/>
+              <w:jc w:val="center"/>
+              <w:rPr/>
+            </w:pPr>
+            <w:r>
+              <w:rPr>
+                <w:rtl w:val="0"/>
+              </w:rPr>
+              <w:t xml:space="preserve">Inductive miner</w:t>
+            </w:r>
+          </w:p>
+        </w:tc>
+        <w:tc>
+          <w:tcPr>
+            <w:shd w:fill="auto" w:val="clear"/>
+            <w:tcMar>
+              <w:top w:w="100.0" w:type="dxa"/>
+              <w:left w:w="100.0" w:type="dxa"/>
+              <w:bottom w:w="100.0" w:type="dxa"/>
+              <w:right w:w="100.0" w:type="dxa"/>
+            </w:tcMar>
+            <w:vAlign w:val="top"/>
+          </w:tcPr>
+          <w:p>
+            <w:pPr>
+              <w:keepNext w:val="0"/>
+              <w:keepLines w:val="0"/>
+              <w:pageBreakBefore w:val="0"/>
+              <w:widowControl w:val="0"/>
+              <w:pBdr>
+                <w:top w:space="0" w:sz="0" w:val="nil"/>
+                <w:left w:space="0" w:sz="0" w:val="nil"/>
+                <w:bottom w:space="0" w:sz="0" w:val="nil"/>
+                <w:right w:space="0" w:sz="0" w:val="nil"/>
+                <w:between w:space="0" w:sz="0" w:val="nil"/>
+              </w:pBdr>
+              <w:shd w:fill="auto" w:val="clear"/>
+              <w:spacing w:after="0" w:before="0" w:line="240" w:lineRule="auto"/>
+              <w:ind w:left="0" w:right="0" w:firstLine="0"/>
+              <w:jc w:val="center"/>
+              <w:rPr/>
+            </w:pPr>
+            <w:r>
+              <w:rPr>
+                <w:rtl w:val="0"/>
+              </w:rPr>
+              <w:t xml:space="preserve">1.0</w:t>
+            </w:r>
+          </w:p>
+        </w:tc>
+        <w:tc>
+          <w:tcPr>
+            <w:shd w:fill="auto" w:val="clear"/>
+            <w:tcMar>
+              <w:top w:w="100.0" w:type="dxa"/>
+              <w:left w:w="100.0" w:type="dxa"/>
+              <w:bottom w:w="100.0" w:type="dxa"/>
+              <w:right w:w="100.0" w:type="dxa"/>
+            </w:tcMar>
+            <w:vAlign w:val="top"/>
+          </w:tcPr>
+          <w:p>
+            <w:pPr>
+              <w:keepNext w:val="0"/>
+              <w:keepLines w:val="0"/>
+              <w:pageBreakBefore w:val="0"/>
+              <w:widowControl w:val="0"/>
+              <w:pBdr>
+                <w:top w:space="0" w:sz="0" w:val="nil"/>
+                <w:left w:space="0" w:sz="0" w:val="nil"/>
+                <w:bottom w:space="0" w:sz="0" w:val="nil"/>
+                <w:right w:space="0" w:sz="0" w:val="nil"/>
+                <w:between w:space="0" w:sz="0" w:val="nil"/>
+              </w:pBdr>
+              <w:shd w:fill="auto" w:val="clear"/>
+              <w:spacing w:after="0" w:before="0" w:line="240" w:lineRule="auto"/>
+              <w:ind w:left="0" w:right="0" w:firstLine="0"/>
+              <w:jc w:val="center"/>
+              <w:rPr/>
+            </w:pPr>
+            <w:r>
+              <w:rPr>
+                <w:rtl w:val="0"/>
+              </w:rPr>
+              <w:t xml:space="preserve">0.62</w:t>
+            </w:r>
+          </w:p>
+        </w:tc>
+        <w:tc>
+          <w:tcPr>
+            <w:shd w:fill="auto" w:val="clear"/>
+            <w:tcMar>
+              <w:top w:w="100.0" w:type="dxa"/>
+              <w:left w:w="100.0" w:type="dxa"/>
+              <w:bottom w:w="100.0" w:type="dxa"/>
+              <w:right w:w="100.0" w:type="dxa"/>
+            </w:tcMar>
+            <w:vAlign w:val="top"/>
+          </w:tcPr>
+          <w:p>
+            <w:pPr>
+              <w:keepNext w:val="0"/>
+              <w:keepLines w:val="0"/>
+              <w:pageBreakBefore w:val="0"/>
+              <w:widowControl w:val="0"/>
+              <w:pBdr>
+                <w:top w:space="0" w:sz="0" w:val="nil"/>
+                <w:left w:space="0" w:sz="0" w:val="nil"/>
+                <w:bottom w:space="0" w:sz="0" w:val="nil"/>
+                <w:right w:space="0" w:sz="0" w:val="nil"/>
+                <w:between w:space="0" w:sz="0" w:val="nil"/>
+              </w:pBdr>
+              <w:shd w:fill="auto" w:val="clear"/>
+              <w:spacing w:after="0" w:before="0" w:line="240" w:lineRule="auto"/>
+              <w:ind w:left="0" w:right="0" w:firstLine="0"/>
+              <w:jc w:val="center"/>
+              <w:rPr/>
+            </w:pPr>
+            <w:r>
+              <w:rPr>
+                <w:rtl w:val="0"/>
+              </w:rPr>
+              <w:t xml:space="preserve">0.94</w:t>
+            </w:r>
+          </w:p>
+        </w:tc>
+        <w:tc>
+          <w:tcPr>
+            <w:shd w:fill="auto" w:val="clear"/>
+            <w:tcMar>
+              <w:top w:w="100.0" w:type="dxa"/>
+              <w:left w:w="100.0" w:type="dxa"/>
+              <w:bottom w:w="100.0" w:type="dxa"/>
+              <w:right w:w="100.0" w:type="dxa"/>
+            </w:tcMar>
+            <w:vAlign w:val="top"/>
+          </w:tcPr>
+          <w:p>
+            <w:pPr>
+              <w:keepNext w:val="0"/>
+              <w:keepLines w:val="0"/>
+              <w:pageBreakBefore w:val="0"/>
+              <w:widowControl w:val="0"/>
+              <w:pBdr>
+                <w:top w:space="0" w:sz="0" w:val="nil"/>
+                <w:left w:space="0" w:sz="0" w:val="nil"/>
+                <w:bottom w:space="0" w:sz="0" w:val="nil"/>
+                <w:right w:space="0" w:sz="0" w:val="nil"/>
+                <w:between w:space="0" w:sz="0" w:val="nil"/>
+              </w:pBdr>
+              <w:shd w:fill="auto" w:val="clear"/>
+              <w:spacing w:after="0" w:before="0" w:line="240" w:lineRule="auto"/>
+              <w:ind w:left="0" w:right="0" w:firstLine="0"/>
+              <w:jc w:val="center"/>
+              <w:rPr/>
+            </w:pPr>
+            <w:r>
+              <w:rPr>
+                <w:rtl w:val="0"/>
+              </w:rPr>
+              <w:t xml:space="preserve">0.62</w:t>
+            </w:r>
+          </w:p>
+        </w:tc>
+      </w:tr>
+      <w:tr>
+        <w:trPr>
+          <w:cantSplit w:val="0"/>
+          <w:tblHeader w:val="0"/>
+        </w:trPr>
+        <w:tc>
+          <w:tcPr>
+            <w:shd w:fill="auto" w:val="clear"/>
+            <w:tcMar>
+              <w:top w:w="100.0" w:type="dxa"/>
+              <w:left w:w="100.0" w:type="dxa"/>
+              <w:bottom w:w="100.0" w:type="dxa"/>
+              <w:right w:w="100.0" w:type="dxa"/>
+            </w:tcMar>
+            <w:vAlign w:val="top"/>
+          </w:tcPr>
+          <w:p>
+            <w:pPr>
+              <w:keepNext w:val="0"/>
+              <w:keepLines w:val="0"/>
+              <w:pageBreakBefore w:val="0"/>
+              <w:widowControl w:val="0"/>
+              <w:pBdr>
+                <w:top w:space="0" w:sz="0" w:val="nil"/>
+                <w:left w:space="0" w:sz="0" w:val="nil"/>
+                <w:bottom w:space="0" w:sz="0" w:val="nil"/>
+                <w:right w:space="0" w:sz="0" w:val="nil"/>
+                <w:between w:space="0" w:sz="0" w:val="nil"/>
+              </w:pBdr>
+              <w:shd w:fill="auto" w:val="clear"/>
+              <w:spacing w:after="0" w:before="0" w:line="240" w:lineRule="auto"/>
+              <w:ind w:left="0" w:right="0" w:firstLine="0"/>
+              <w:jc w:val="center"/>
+              <w:rPr/>
+            </w:pPr>
+            <w:r>
+              <w:rPr>
+                <w:rtl w:val="0"/>
+              </w:rPr>
+              <w:t xml:space="preserve">Heuristic miner</w:t>
+            </w:r>
+          </w:p>
+        </w:tc>
+        <w:tc>
+          <w:tcPr>
+            <w:shd w:fill="auto" w:val="clear"/>
+            <w:tcMar>
+              <w:top w:w="100.0" w:type="dxa"/>
+              <w:left w:w="100.0" w:type="dxa"/>
+              <w:bottom w:w="100.0" w:type="dxa"/>
+              <w:right w:w="100.0" w:type="dxa"/>
+            </w:tcMar>
+            <w:vAlign w:val="top"/>
+          </w:tcPr>
+          <w:p>
+            <w:pPr>
+              <w:keepNext w:val="0"/>
+              <w:keepLines w:val="0"/>
+              <w:pageBreakBefore w:val="0"/>
+              <w:widowControl w:val="0"/>
+              <w:pBdr>
+                <w:top w:space="0" w:sz="0" w:val="nil"/>
+                <w:left w:space="0" w:sz="0" w:val="nil"/>
+                <w:bottom w:space="0" w:sz="0" w:val="nil"/>
+                <w:right w:space="0" w:sz="0" w:val="nil"/>
+                <w:between w:space="0" w:sz="0" w:val="nil"/>
+              </w:pBdr>
+              <w:shd w:fill="auto" w:val="clear"/>
+              <w:spacing w:after="0" w:before="0" w:line="240" w:lineRule="auto"/>
+              <w:ind w:left="0" w:right="0" w:firstLine="0"/>
+              <w:jc w:val="center"/>
+              <w:rPr/>
+            </w:pPr>
+            <w:r>
+              <w:rPr>
+                <w:rtl w:val="0"/>
+              </w:rPr>
+              <w:t xml:space="preserve">0.96</w:t>
+            </w:r>
+          </w:p>
+        </w:tc>
+        <w:tc>
+          <w:tcPr>
+            <w:shd w:fill="auto" w:val="clear"/>
+            <w:tcMar>
+              <w:top w:w="100.0" w:type="dxa"/>
+              <w:left w:w="100.0" w:type="dxa"/>
+              <w:bottom w:w="100.0" w:type="dxa"/>
+              <w:right w:w="100.0" w:type="dxa"/>
+            </w:tcMar>
+            <w:vAlign w:val="top"/>
+          </w:tcPr>
+          <w:p>
+            <w:pPr>
+              <w:keepNext w:val="0"/>
+              <w:keepLines w:val="0"/>
+              <w:pageBreakBefore w:val="0"/>
+              <w:widowControl w:val="0"/>
+              <w:pBdr>
+                <w:top w:space="0" w:sz="0" w:val="nil"/>
+                <w:left w:space="0" w:sz="0" w:val="nil"/>
+                <w:bottom w:space="0" w:sz="0" w:val="nil"/>
+                <w:right w:space="0" w:sz="0" w:val="nil"/>
+                <w:between w:space="0" w:sz="0" w:val="nil"/>
+              </w:pBdr>
+              <w:shd w:fill="auto" w:val="clear"/>
+              <w:spacing w:after="0" w:before="0" w:line="240" w:lineRule="auto"/>
+              <w:ind w:left="0" w:right="0" w:firstLine="0"/>
+              <w:jc w:val="center"/>
+              <w:rPr/>
+            </w:pPr>
+            <w:r>
+              <w:rPr>
+                <w:rtl w:val="0"/>
+              </w:rPr>
+              <w:t xml:space="preserve">0.95</w:t>
+            </w:r>
+          </w:p>
+        </w:tc>
+        <w:tc>
+          <w:tcPr>
+            <w:shd w:fill="auto" w:val="clear"/>
+            <w:tcMar>
+              <w:top w:w="100.0" w:type="dxa"/>
+              <w:left w:w="100.0" w:type="dxa"/>
+              <w:bottom w:w="100.0" w:type="dxa"/>
+              <w:right w:w="100.0" w:type="dxa"/>
+            </w:tcMar>
+            <w:vAlign w:val="top"/>
+          </w:tcPr>
+          <w:p>
+            <w:pPr>
+              <w:keepNext w:val="0"/>
+              <w:keepLines w:val="0"/>
+              <w:pageBreakBefore w:val="0"/>
+              <w:widowControl w:val="0"/>
+              <w:pBdr>
+                <w:top w:space="0" w:sz="0" w:val="nil"/>
+                <w:left w:space="0" w:sz="0" w:val="nil"/>
+                <w:bottom w:space="0" w:sz="0" w:val="nil"/>
+                <w:right w:space="0" w:sz="0" w:val="nil"/>
+                <w:between w:space="0" w:sz="0" w:val="nil"/>
+              </w:pBdr>
+              <w:shd w:fill="auto" w:val="clear"/>
+              <w:spacing w:after="0" w:before="0" w:line="240" w:lineRule="auto"/>
+              <w:ind w:left="0" w:right="0" w:firstLine="0"/>
+              <w:jc w:val="center"/>
+              <w:rPr/>
+            </w:pPr>
+            <w:r>
+              <w:rPr>
+                <w:rtl w:val="0"/>
+              </w:rPr>
+              <w:t xml:space="preserve">0.97</w:t>
+            </w:r>
+          </w:p>
+        </w:tc>
+        <w:tc>
+          <w:tcPr>
+            <w:shd w:fill="auto" w:val="clear"/>
+            <w:tcMar>
+              <w:top w:w="100.0" w:type="dxa"/>
+              <w:left w:w="100.0" w:type="dxa"/>
+              <w:bottom w:w="100.0" w:type="dxa"/>
+              <w:right w:w="100.0" w:type="dxa"/>
+            </w:tcMar>
+            <w:vAlign w:val="top"/>
+          </w:tcPr>
+          <w:p>
+            <w:pPr>
+              <w:keepNext w:val="0"/>
+              <w:keepLines w:val="0"/>
+              <w:pageBreakBefore w:val="0"/>
+              <w:widowControl w:val="0"/>
+              <w:pBdr>
+                <w:top w:space="0" w:sz="0" w:val="nil"/>
+                <w:left w:space="0" w:sz="0" w:val="nil"/>
+                <w:bottom w:space="0" w:sz="0" w:val="nil"/>
+                <w:right w:space="0" w:sz="0" w:val="nil"/>
+                <w:between w:space="0" w:sz="0" w:val="nil"/>
+              </w:pBdr>
+              <w:shd w:fill="auto" w:val="clear"/>
+              <w:spacing w:after="0" w:before="0" w:line="240" w:lineRule="auto"/>
+              <w:ind w:left="0" w:right="0" w:firstLine="0"/>
+              <w:jc w:val="center"/>
+              <w:rPr/>
+            </w:pPr>
+            <w:r>
+              <w:rPr>
+                <w:rtl w:val="0"/>
+              </w:rPr>
+              <w:t xml:space="preserve">0.82</w:t>
+            </w:r>
+          </w:p>
+        </w:tc>
+      </w:tr>
+      <w:tr>
+        <w:trPr>
+          <w:cantSplit w:val="0"/>
+          <w:tblHeader w:val="0"/>
+        </w:trPr>
+        <w:tc>
+          <w:tcPr>
+            <w:shd w:fill="auto" w:val="clear"/>
+            <w:tcMar>
+              <w:top w:w="100.0" w:type="dxa"/>
+              <w:left w:w="100.0" w:type="dxa"/>
+              <w:bottom w:w="100.0" w:type="dxa"/>
+              <w:right w:w="100.0" w:type="dxa"/>
+            </w:tcMar>
+            <w:vAlign w:val="top"/>
+          </w:tcPr>
+          <w:p>
+            <w:pPr>
+              <w:keepNext w:val="0"/>
+              <w:keepLines w:val="0"/>
+              <w:pageBreakBefore w:val="0"/>
+              <w:widowControl w:val="0"/>
+              <w:pBdr>
+                <w:top w:space="0" w:sz="0" w:val="nil"/>
+                <w:left w:space="0" w:sz="0" w:val="nil"/>
+                <w:bottom w:space="0" w:sz="0" w:val="nil"/>
+                <w:right w:space="0" w:sz="0" w:val="nil"/>
+                <w:between w:space="0" w:sz="0" w:val="nil"/>
+              </w:pBdr>
+              <w:shd w:fill="auto" w:val="clear"/>
+              <w:spacing w:after="0" w:before="0" w:line="240" w:lineRule="auto"/>
+              <w:ind w:left="0" w:right="0" w:firstLine="0"/>
+              <w:jc w:val="left"/>
+              <w:rPr/>
+            </w:pPr>
+            <w:r>
+              <w:rPr>
+                <w:rtl w:val="0"/>
+              </w:rPr>
+            </w:r>
+          </w:p>
+        </w:tc>
+        <w:tc>
+          <w:tcPr>
+            <w:shd w:fill="auto" w:val="clear"/>
+            <w:tcMar>
+              <w:top w:w="100.0" w:type="dxa"/>
+              <w:left w:w="100.0" w:type="dxa"/>
+              <w:bottom w:w="100.0" w:type="dxa"/>
+              <w:right w:w="100.0" w:type="dxa"/>
+            </w:tcMar>
+            <w:vAlign w:val="top"/>
+          </w:tcPr>
+          <w:p>
+            <w:pPr>
+              <w:keepNext w:val="0"/>
+              <w:keepLines w:val="0"/>
+              <w:pageBreakBefore w:val="0"/>
+              <w:widowControl w:val="0"/>
+              <w:pBdr>
+                <w:top w:space="0" w:sz="0" w:val="nil"/>
+                <w:left w:space="0" w:sz="0" w:val="nil"/>
+                <w:bottom w:space="0" w:sz="0" w:val="nil"/>
+                <w:right w:space="0" w:sz="0" w:val="nil"/>
+                <w:between w:space="0" w:sz="0" w:val="nil"/>
+              </w:pBdr>
+              <w:shd w:fill="auto" w:val="clear"/>
+              <w:spacing w:after="0" w:before="0" w:line="240" w:lineRule="auto"/>
+              <w:ind w:left="0" w:right="0" w:firstLine="0"/>
+              <w:jc w:val="left"/>
+              <w:rPr/>
+            </w:pPr>
+            <w:r>
+              <w:rPr>
+                <w:rtl w:val="0"/>
+              </w:rPr>
+            </w:r>
+          </w:p>
+        </w:tc>
+        <w:tc>
+          <w:tcPr>
+            <w:shd w:fill="auto" w:val="clear"/>
+            <w:tcMar>
+              <w:top w:w="100.0" w:type="dxa"/>
+              <w:left w:w="100.0" w:type="dxa"/>
+              <w:bottom w:w="100.0" w:type="dxa"/>
+              <w:right w:w="100.0" w:type="dxa"/>
+            </w:tcMar>
+            <w:vAlign w:val="top"/>
+          </w:tcPr>
+          <w:p>
+            <w:pPr>
+              <w:keepNext w:val="0"/>
+              <w:keepLines w:val="0"/>
+              <w:pageBreakBefore w:val="0"/>
+              <w:widowControl w:val="0"/>
+              <w:pBdr>
+                <w:top w:space="0" w:sz="0" w:val="nil"/>
+                <w:left w:space="0" w:sz="0" w:val="nil"/>
+                <w:bottom w:space="0" w:sz="0" w:val="nil"/>
+                <w:right w:space="0" w:sz="0" w:val="nil"/>
+                <w:between w:space="0" w:sz="0" w:val="nil"/>
+              </w:pBdr>
+              <w:shd w:fill="auto" w:val="clear"/>
+              <w:spacing w:after="0" w:before="0" w:line="240" w:lineRule="auto"/>
+              <w:ind w:left="0" w:right="0" w:firstLine="0"/>
+              <w:jc w:val="left"/>
+              <w:rPr/>
+            </w:pPr>
+            <w:r>
+              <w:rPr>
+                <w:rtl w:val="0"/>
+              </w:rPr>
+            </w:r>
+          </w:p>
+        </w:tc>
+        <w:tc>
+          <w:tcPr>
+            <w:shd w:fill="auto" w:val="clear"/>
+            <w:tcMar>
+              <w:top w:w="100.0" w:type="dxa"/>
+              <w:left w:w="100.0" w:type="dxa"/>
+              <w:bottom w:w="100.0" w:type="dxa"/>
+              <w:right w:w="100.0" w:type="dxa"/>
+            </w:tcMar>
+            <w:vAlign w:val="top"/>
+          </w:tcPr>
+          <w:p>
+            <w:pPr>
+              <w:keepNext w:val="0"/>
+              <w:keepLines w:val="0"/>
+              <w:pageBreakBefore w:val="0"/>
+              <w:widowControl w:val="0"/>
+              <w:pBdr>
+                <w:top w:space="0" w:sz="0" w:val="nil"/>
+                <w:left w:space="0" w:sz="0" w:val="nil"/>
+                <w:bottom w:space="0" w:sz="0" w:val="nil"/>
+                <w:right w:space="0" w:sz="0" w:val="nil"/>
+                <w:between w:space="0" w:sz="0" w:val="nil"/>
+              </w:pBdr>
+              <w:shd w:fill="auto" w:val="clear"/>
+              <w:spacing w:after="0" w:before="0" w:line="240" w:lineRule="auto"/>
+              <w:ind w:left="0" w:right="0" w:firstLine="0"/>
+              <w:jc w:val="left"/>
+              <w:rPr/>
+            </w:pPr>
+            <w:r>
+              <w:rPr>
+                <w:rtl w:val="0"/>
+              </w:rPr>
+            </w:r>
+          </w:p>
+        </w:tc>
+        <w:tc>
+          <w:tcPr>
+            <w:shd w:fill="auto" w:val="clear"/>
+            <w:tcMar>
+              <w:top w:w="100.0" w:type="dxa"/>
+              <w:left w:w="100.0" w:type="dxa"/>
+              <w:bottom w:w="100.0" w:type="dxa"/>
+              <w:right w:w="100.0" w:type="dxa"/>
+            </w:tcMar>
+            <w:vAlign w:val="top"/>
+          </w:tcPr>
+          <w:p>
+            <w:pPr>
+              <w:keepNext w:val="0"/>
+              <w:keepLines w:val="0"/>
+              <w:pageBreakBefore w:val="0"/>
+              <w:widowControl w:val="0"/>
+              <w:pBdr>
+                <w:top w:space="0" w:sz="0" w:val="nil"/>
+                <w:left w:space="0" w:sz="0" w:val="nil"/>
+                <w:bottom w:space="0" w:sz="0" w:val="nil"/>
+                <w:right w:space="0" w:sz="0" w:val="nil"/>
+                <w:between w:space="0" w:sz="0" w:val="nil"/>
+              </w:pBdr>
+              <w:shd w:fill="auto" w:val="clear"/>
+              <w:spacing w:after="0" w:before="0" w:line="240" w:lineRule="auto"/>
+              <w:ind w:left="0" w:right="0" w:firstLine="0"/>
+              <w:jc w:val="left"/>
+              <w:rPr/>
+            </w:pPr>
+            <w:r>
+              <w:rPr>
+                <w:rtl w:val="0"/>
+              </w:rPr>
+            </w:r>
+          </w:p>
+        </w:tc>
+      </w:tr>
+    </w:tbl>
+    <w:p>
+      <w:pPr>
+        <w:rPr/>
+      </w:pPr>
+      <w:r>
+        <w:rPr>
+          <w:rtl w:val="0"/>
+        </w:rPr>
+      </w:r>
+    </w:p>
+    <w:p>
+      <w:pPr>
+        <w:rPr/>
+      </w:pPr>
+      <w:r>
+        <w:rPr>
+          <w:rtl w:val="0"/>
+        </w:rPr>
+        <w:t xml:space="preserve">Analysis of International declarations</w:t>
+      </w:r>
+    </w:p>
+    <w:p>
+      <w:pPr>
+        <w:rPr/>
+      </w:pPr>
+      <w:r>
+        <w:rPr>
+          <w:rtl w:val="0"/>
+        </w:rPr>
+      </w:r>
+    </w:p>
+    <w:p>
+      <w:pPr>
+        <w:rPr/>
+      </w:pPr>
+      <w:r>
+        <w:rPr>
+          <w:rtl w:val="0"/>
+        </w:rPr>
+        <w:t xml:space="preserve">International declarations have different structure in comparison to domestic ones. In international declarations it is possible to specify start and end dates of trip and deal with all the payments later on. It brings an additional number of variants, additional parallelisation and loops.</w:t>
+      </w:r>
+    </w:p>
+    <w:p>
+      <w:pPr>
+        <w:rPr/>
+      </w:pPr>
+      <w:r>
+        <w:rPr>
+          <w:rtl w:val="0"/>
+        </w:rPr>
+      </w:r>
+    </w:p>
+    <w:p>
+      <w:pPr>
+        <w:rPr>
+          <w:sz w:val="28"/>
+          <w:szCs w:val="28"/>
+        </w:rPr>
+      </w:pPr>
+      <w:r>
+        <w:rPr>
+          <w:sz w:val="28"/>
+          <w:szCs w:val="28"/>
+          <w:rtl w:val="0"/>
+        </w:rPr>
+        <w:t xml:space="preserve">1. Filtering</w:t>
+      </w:r>
+    </w:p>
+    <w:p>
+      <w:pPr>
+        <w:rPr/>
+      </w:pPr>
+      <w:r>
+        <w:rPr>
+          <w:rtl w:val="0"/>
+        </w:rPr>
+        <w:t xml:space="preserve">Since it is not necessary to start the activity by submitting the declaration or permit for a trip and huge variability in multiple cases, it would be incorrect to filter all the activities by starting events. The only property of a successful case is supposed to be a handled payment, assuming that all the trips can not be for free. Total number of activities was reduced from 6449 to 6187.</w:t>
+      </w:r>
+      <w:r>
+        <w:rPr>
+          <w:rtl w:val="0"/>
+        </w:rPr>
+      </w:r>
+    </w:p>
+    <w:p>
+      <w:pPr>
+        <w:rPr/>
+      </w:pPr>
+      <w:r>
+        <w:rPr>
+          <w:rtl w:val="0"/>
+        </w:rPr>
+      </w:r>
+    </w:p>
+    <w:p>
+      <w:pPr>
+        <w:rPr>
+          <w:sz w:val="28"/>
+          <w:szCs w:val="28"/>
+        </w:rPr>
+      </w:pPr>
+      <w:r>
+        <w:rPr>
+          <w:sz w:val="28"/>
+          <w:szCs w:val="28"/>
+          <w:rtl w:val="0"/>
+        </w:rPr>
+        <w:t xml:space="preserve">2. Variant Analysis</w:t>
+      </w:r>
+    </w:p>
+    <w:p>
+      <w:pPr>
+        <w:rPr/>
+      </w:pPr>
+      <w:r>
+        <w:rPr>
+          <w:rtl w:val="0"/>
+        </w:rPr>
+        <w:t xml:space="preserve">Table 5 - Variant analysis International declarations</w:t>
+      </w:r>
+    </w:p>
+    <w:tbl>
+      <w:tblPr>
+        <w:tblStyle w:val="Table5"/>
+        <w:tblW w:w="9705.0" w:type="dxa"/>
+        <w:jc w:val="center"/>
+        <w:tblBorders>
+          <w:top w:color="000000" w:space="0" w:sz="8" w:val="single"/>
+          <w:left w:color="000000" w:space="0" w:sz="8" w:val="single"/>
+          <w:bottom w:color="000000" w:space="0" w:sz="8" w:val="single"/>
+          <w:right w:color="000000" w:space="0" w:sz="8" w:val="single"/>
+          <w:insideH w:color="000000" w:space="0" w:sz="8" w:val="single"/>
+          <w:insideV w:color="000000" w:space="0" w:sz="8" w:val="single"/>
+        </w:tblBorders>
+        <w:tblLayout w:type="fixed"/>
+        <w:tblLook w:val="0600"/>
+      </w:tblPr>
+      <w:tblGrid>
+        <w:gridCol w:w="2715"/>
+        <w:gridCol w:w="2145"/>
+        <w:gridCol w:w="4845"/>
+        <w:tblGridChange w:id="0">
+          <w:tblGrid>
+            <w:gridCol w:w="2715"/>
+            <w:gridCol w:w="2145"/>
+            <w:gridCol w:w="4845"/>
+          </w:tblGrid>
+        </w:tblGridChange>
+      </w:tblGrid>
+      <w:tr>
+        <w:trPr>
+          <w:cantSplit w:val="0"/>
+          <w:tblHeader w:val="0"/>
+        </w:trPr>
+        <w:tc>
+          <w:tcPr>
+            <w:shd w:fill="auto" w:val="clear"/>
+            <w:tcMar>
+              <w:top w:w="100.0" w:type="dxa"/>
+              <w:left w:w="100.0" w:type="dxa"/>
+              <w:bottom w:w="100.0" w:type="dxa"/>
+              <w:right w:w="100.0" w:type="dxa"/>
+            </w:tcMar>
+            <w:vAlign w:val="top"/>
+          </w:tcPr>
+          <w:p>
+            <w:pPr>
+              <w:widowControl w:val="0"/>
+              <w:spacing w:line="240" w:lineRule="auto"/>
+              <w:rPr/>
+            </w:pPr>
+            <w:r>
+              <w:rPr>
+                <w:rtl w:val="0"/>
+              </w:rPr>
+              <w:t xml:space="preserve">Property</w:t>
+            </w:r>
+          </w:p>
+        </w:tc>
+        <w:tc>
+          <w:tcPr>
+            <w:shd w:fill="auto" w:val="clear"/>
+            <w:tcMar>
+              <w:top w:w="100.0" w:type="dxa"/>
+              <w:left w:w="100.0" w:type="dxa"/>
+              <w:bottom w:w="100.0" w:type="dxa"/>
+              <w:right w:w="100.0" w:type="dxa"/>
+            </w:tcMar>
+            <w:vAlign w:val="top"/>
+          </w:tcPr>
+          <w:p>
+            <w:pPr>
+              <w:widowControl w:val="0"/>
+              <w:spacing w:line="240" w:lineRule="auto"/>
+              <w:rPr/>
+            </w:pPr>
+            <w:r>
+              <w:rPr>
+                <w:rtl w:val="0"/>
+              </w:rPr>
+              <w:t xml:space="preserve">Value</w:t>
+            </w:r>
+          </w:p>
+        </w:tc>
+        <w:tc>
+          <w:tcPr>
+            <w:shd w:fill="auto" w:val="clear"/>
+            <w:tcMar>
+              <w:top w:w="100.0" w:type="dxa"/>
+              <w:left w:w="100.0" w:type="dxa"/>
+              <w:bottom w:w="100.0" w:type="dxa"/>
+              <w:right w:w="100.0" w:type="dxa"/>
+            </w:tcMar>
+            <w:vAlign w:val="top"/>
+          </w:tcPr>
+          <w:p>
+            <w:pPr>
+              <w:widowControl w:val="0"/>
+              <w:spacing w:line="240" w:lineRule="auto"/>
+              <w:rPr/>
+            </w:pPr>
+            <w:r>
+              <w:rPr>
+                <w:rtl w:val="0"/>
+              </w:rPr>
+              <w:t xml:space="preserve">Description</w:t>
+            </w:r>
+          </w:p>
+        </w:tc>
+      </w:tr>
+      <w:tr>
+        <w:trPr>
+          <w:cantSplit w:val="0"/>
+          <w:tblHeader w:val="0"/>
+        </w:trPr>
+        <w:tc>
+          <w:tcPr>
+            <w:shd w:fill="auto" w:val="clear"/>
+            <w:tcMar>
+              <w:top w:w="100.0" w:type="dxa"/>
+              <w:left w:w="100.0" w:type="dxa"/>
+              <w:bottom w:w="100.0" w:type="dxa"/>
+              <w:right w:w="100.0" w:type="dxa"/>
+            </w:tcMar>
+            <w:vAlign w:val="top"/>
+          </w:tcPr>
+          <w:p>
+            <w:pPr>
+              <w:widowControl w:val="0"/>
+              <w:spacing w:line="240" w:lineRule="auto"/>
+              <w:rPr/>
+            </w:pPr>
+            <w:r>
+              <w:rPr>
+                <w:rtl w:val="0"/>
+              </w:rPr>
+              <w:t xml:space="preserve">Cases number</w:t>
+            </w:r>
+          </w:p>
+        </w:tc>
+        <w:tc>
+          <w:tcPr>
+            <w:shd w:fill="auto" w:val="clear"/>
+            <w:tcMar>
+              <w:top w:w="100.0" w:type="dxa"/>
+              <w:left w:w="100.0" w:type="dxa"/>
+              <w:bottom w:w="100.0" w:type="dxa"/>
+              <w:right w:w="100.0" w:type="dxa"/>
+            </w:tcMar>
+            <w:vAlign w:val="top"/>
+          </w:tcPr>
+          <w:p>
+            <w:pPr>
+              <w:widowControl w:val="0"/>
+              <w:spacing w:line="240" w:lineRule="auto"/>
+              <w:rPr/>
+            </w:pPr>
+            <w:r>
+              <w:rPr>
+                <w:rtl w:val="0"/>
+              </w:rPr>
+              <w:t xml:space="preserve">6449</w:t>
+            </w:r>
+          </w:p>
+        </w:tc>
+        <w:tc>
+          <w:tcPr>
+            <w:shd w:fill="auto" w:val="clear"/>
+            <w:tcMar>
+              <w:top w:w="100.0" w:type="dxa"/>
+              <w:left w:w="100.0" w:type="dxa"/>
+              <w:bottom w:w="100.0" w:type="dxa"/>
+              <w:right w:w="100.0" w:type="dxa"/>
+            </w:tcMar>
+            <w:vAlign w:val="top"/>
+          </w:tcPr>
+          <w:p>
+            <w:pPr>
+              <w:widowControl w:val="0"/>
+              <w:spacing w:line="240" w:lineRule="auto"/>
+              <w:rPr/>
+            </w:pPr>
+            <w:r>
+              <w:rPr>
+                <w:rtl w:val="0"/>
+              </w:rPr>
+              <w:t xml:space="preserve">Total number of cases</w:t>
+            </w:r>
+          </w:p>
+        </w:tc>
+      </w:tr>
+      <w:tr>
+        <w:trPr>
+          <w:cantSplit w:val="0"/>
+          <w:tblHeader w:val="0"/>
+        </w:trPr>
+        <w:tc>
+          <w:tcPr>
+            <w:shd w:fill="auto" w:val="clear"/>
+            <w:tcMar>
+              <w:top w:w="100.0" w:type="dxa"/>
+              <w:left w:w="100.0" w:type="dxa"/>
+              <w:bottom w:w="100.0" w:type="dxa"/>
+              <w:right w:w="100.0" w:type="dxa"/>
+            </w:tcMar>
+            <w:vAlign w:val="top"/>
+          </w:tcPr>
+          <w:p>
+            <w:pPr>
+              <w:widowControl w:val="0"/>
+              <w:spacing w:line="240" w:lineRule="auto"/>
+              <w:rPr/>
+            </w:pPr>
+            <w:r>
+              <w:rPr>
+                <w:rtl w:val="0"/>
+              </w:rPr>
+              <w:t xml:space="preserve">Handled cases</w:t>
+            </w:r>
+          </w:p>
+        </w:tc>
+        <w:tc>
+          <w:tcPr>
+            <w:shd w:fill="auto" w:val="clear"/>
+            <w:tcMar>
+              <w:top w:w="100.0" w:type="dxa"/>
+              <w:left w:w="100.0" w:type="dxa"/>
+              <w:bottom w:w="100.0" w:type="dxa"/>
+              <w:right w:w="100.0" w:type="dxa"/>
+            </w:tcMar>
+            <w:vAlign w:val="top"/>
+          </w:tcPr>
+          <w:p>
+            <w:pPr>
+              <w:widowControl w:val="0"/>
+              <w:spacing w:line="240" w:lineRule="auto"/>
+              <w:rPr/>
+            </w:pPr>
+            <w:r>
+              <w:rPr>
+                <w:rtl w:val="0"/>
+              </w:rPr>
+              <w:t xml:space="preserve">6187</w:t>
+            </w:r>
+          </w:p>
+        </w:tc>
+        <w:tc>
+          <w:tcPr>
+            <w:shd w:fill="auto" w:val="clear"/>
+            <w:tcMar>
+              <w:top w:w="100.0" w:type="dxa"/>
+              <w:left w:w="100.0" w:type="dxa"/>
+              <w:bottom w:w="100.0" w:type="dxa"/>
+              <w:right w:w="100.0" w:type="dxa"/>
+            </w:tcMar>
+            <w:vAlign w:val="top"/>
+          </w:tcPr>
+          <w:p>
+            <w:pPr>
+              <w:widowControl w:val="0"/>
+              <w:spacing w:line="240" w:lineRule="auto"/>
+              <w:rPr/>
+            </w:pPr>
+            <w:r>
+              <w:rPr>
+                <w:rtl w:val="0"/>
+              </w:rPr>
+              <w:t xml:space="preserve">Handled case as a final event</w:t>
+            </w:r>
+          </w:p>
+        </w:tc>
+      </w:tr>
+      <w:tr>
+        <w:trPr>
+          <w:cantSplit w:val="0"/>
+          <w:tblHeader w:val="0"/>
+        </w:trPr>
+        <w:tc>
+          <w:tcPr>
+            <w:shd w:fill="auto" w:val="clear"/>
+            <w:tcMar>
+              <w:top w:w="100.0" w:type="dxa"/>
+              <w:left w:w="100.0" w:type="dxa"/>
+              <w:bottom w:w="100.0" w:type="dxa"/>
+              <w:right w:w="100.0" w:type="dxa"/>
+            </w:tcMar>
+            <w:vAlign w:val="top"/>
+          </w:tcPr>
+          <w:p>
+            <w:pPr>
+              <w:widowControl w:val="0"/>
+              <w:spacing w:line="240" w:lineRule="auto"/>
+              <w:rPr/>
+            </w:pPr>
+            <w:r>
+              <w:rPr>
+                <w:rtl w:val="0"/>
+              </w:rPr>
+              <w:t xml:space="preserve">Never approved</w:t>
+            </w:r>
+          </w:p>
+        </w:tc>
+        <w:tc>
+          <w:tcPr>
+            <w:shd w:fill="auto" w:val="clear"/>
+            <w:tcMar>
+              <w:top w:w="100.0" w:type="dxa"/>
+              <w:left w:w="100.0" w:type="dxa"/>
+              <w:bottom w:w="100.0" w:type="dxa"/>
+              <w:right w:w="100.0" w:type="dxa"/>
+            </w:tcMar>
+            <w:vAlign w:val="top"/>
+          </w:tcPr>
+          <w:p>
+            <w:pPr>
+              <w:widowControl w:val="0"/>
+              <w:spacing w:line="240" w:lineRule="auto"/>
+              <w:rPr/>
+            </w:pPr>
+            <w:r>
+              <w:rPr>
+                <w:rtl w:val="0"/>
+              </w:rPr>
+              <w:t xml:space="preserve">20</w:t>
+            </w:r>
+          </w:p>
+        </w:tc>
+        <w:tc>
+          <w:tcPr>
+            <w:shd w:fill="auto" w:val="clear"/>
+            <w:tcMar>
+              <w:top w:w="100.0" w:type="dxa"/>
+              <w:left w:w="100.0" w:type="dxa"/>
+              <w:bottom w:w="100.0" w:type="dxa"/>
+              <w:right w:w="100.0" w:type="dxa"/>
+            </w:tcMar>
+            <w:vAlign w:val="top"/>
+          </w:tcPr>
+          <w:p>
+            <w:pPr>
+              <w:widowControl w:val="0"/>
+              <w:spacing w:line="240" w:lineRule="auto"/>
+              <w:rPr/>
+            </w:pPr>
+            <w:r>
+              <w:rPr>
+                <w:rtl w:val="0"/>
+              </w:rPr>
+              <w:t xml:space="preserve">Cases that were not approved</w:t>
+            </w:r>
+          </w:p>
+        </w:tc>
+      </w:tr>
+      <w:tr>
+        <w:trPr>
+          <w:cantSplit w:val="0"/>
+          <w:tblHeader w:val="0"/>
+        </w:trPr>
+        <w:tc>
+          <w:tcPr>
+            <w:shd w:fill="auto" w:val="clear"/>
+            <w:tcMar>
+              <w:top w:w="100.0" w:type="dxa"/>
+              <w:left w:w="100.0" w:type="dxa"/>
+              <w:bottom w:w="100.0" w:type="dxa"/>
+              <w:right w:w="100.0" w:type="dxa"/>
+            </w:tcMar>
+            <w:vAlign w:val="top"/>
+          </w:tcPr>
+          <w:p>
+            <w:pPr>
+              <w:widowControl w:val="0"/>
+              <w:spacing w:line="240" w:lineRule="auto"/>
+              <w:rPr/>
+            </w:pPr>
+            <w:r>
+              <w:rPr>
+                <w:rtl w:val="0"/>
+              </w:rPr>
+              <w:t xml:space="preserve">Handled ratio</w:t>
+            </w:r>
+          </w:p>
+        </w:tc>
+        <w:tc>
+          <w:tcPr>
+            <w:shd w:fill="auto" w:val="clear"/>
+            <w:tcMar>
+              <w:top w:w="100.0" w:type="dxa"/>
+              <w:left w:w="100.0" w:type="dxa"/>
+              <w:bottom w:w="100.0" w:type="dxa"/>
+              <w:right w:w="100.0" w:type="dxa"/>
+            </w:tcMar>
+            <w:vAlign w:val="top"/>
+          </w:tcPr>
+          <w:p>
+            <w:pPr>
+              <w:widowControl w:val="0"/>
+              <w:spacing w:line="240" w:lineRule="auto"/>
+              <w:rPr/>
+            </w:pPr>
+            <w:r>
+              <w:rPr>
+                <w:rFonts w:ascii="Courier New" w:cs="Courier New" w:eastAsia="Courier New" w:hAnsi="Courier New"/>
+                <w:color w:val="212121"/>
+                <w:sz w:val="21"/>
+                <w:szCs w:val="21"/>
+                <w:highlight w:val="white"/>
+                <w:rtl w:val="0"/>
+              </w:rPr>
+              <w:t xml:space="preserve">0.959</w:t>
+            </w:r>
+            <w:r>
+              <w:rPr>
+                <w:rtl w:val="0"/>
+              </w:rPr>
+            </w:r>
+          </w:p>
+        </w:tc>
+        <w:tc>
+          <w:tcPr>
+            <w:shd w:fill="auto" w:val="clear"/>
+            <w:tcMar>
+              <w:top w:w="100.0" w:type="dxa"/>
+              <w:left w:w="100.0" w:type="dxa"/>
+              <w:bottom w:w="100.0" w:type="dxa"/>
+              <w:right w:w="100.0" w:type="dxa"/>
+            </w:tcMar>
+            <w:vAlign w:val="top"/>
+          </w:tcPr>
+          <w:p>
+            <w:pPr>
+              <w:widowControl w:val="0"/>
+              <w:spacing w:line="240" w:lineRule="auto"/>
+              <w:rPr/>
+            </w:pPr>
+            <w:r>
+              <w:rPr>
+                <w:rtl w:val="0"/>
+              </w:rPr>
+              <w:t xml:space="preserve">Ratio of successful cases</w:t>
+            </w:r>
+          </w:p>
+        </w:tc>
+      </w:tr>
+      <w:tr>
+        <w:trPr>
+          <w:cantSplit w:val="0"/>
+          <w:tblHeader w:val="0"/>
+        </w:trPr>
+        <w:tc>
+          <w:tcPr>
+            <w:shd w:fill="auto" w:val="clear"/>
+            <w:tcMar>
+              <w:top w:w="100.0" w:type="dxa"/>
+              <w:left w:w="100.0" w:type="dxa"/>
+              <w:bottom w:w="100.0" w:type="dxa"/>
+              <w:right w:w="100.0" w:type="dxa"/>
+            </w:tcMar>
+            <w:vAlign w:val="top"/>
+          </w:tcPr>
+          <w:p>
+            <w:pPr>
+              <w:widowControl w:val="0"/>
+              <w:spacing w:line="240" w:lineRule="auto"/>
+              <w:rPr/>
+            </w:pPr>
+            <w:r>
+              <w:rPr>
+                <w:rtl w:val="0"/>
+              </w:rPr>
+              <w:t xml:space="preserve">Rejected</w:t>
+            </w:r>
+          </w:p>
+        </w:tc>
+        <w:tc>
+          <w:tcPr>
+            <w:shd w:fill="auto" w:val="clear"/>
+            <w:tcMar>
+              <w:top w:w="100.0" w:type="dxa"/>
+              <w:left w:w="100.0" w:type="dxa"/>
+              <w:bottom w:w="100.0" w:type="dxa"/>
+              <w:right w:w="100.0" w:type="dxa"/>
+            </w:tcMar>
+            <w:vAlign w:val="top"/>
+          </w:tcPr>
+          <w:p>
+            <w:pPr>
+              <w:widowControl w:val="0"/>
+              <w:spacing w:line="240" w:lineRule="auto"/>
+              <w:rPr>
+                <w:rFonts w:ascii="Courier New" w:cs="Courier New" w:eastAsia="Courier New" w:hAnsi="Courier New"/>
+                <w:color w:val="212121"/>
+                <w:sz w:val="21"/>
+                <w:szCs w:val="21"/>
+                <w:highlight w:val="white"/>
+              </w:rPr>
+            </w:pPr>
+            <w:r>
+              <w:rPr>
+                <w:rFonts w:ascii="Courier New" w:cs="Courier New" w:eastAsia="Courier New" w:hAnsi="Courier New"/>
+                <w:color w:val="212121"/>
+                <w:sz w:val="21"/>
+                <w:szCs w:val="21"/>
+                <w:highlight w:val="white"/>
+                <w:rtl w:val="0"/>
+              </w:rPr>
+              <w:t xml:space="preserve">1755</w:t>
+            </w:r>
+          </w:p>
+        </w:tc>
+        <w:tc>
+          <w:tcPr>
+            <w:shd w:fill="auto" w:val="clear"/>
+            <w:tcMar>
+              <w:top w:w="100.0" w:type="dxa"/>
+              <w:left w:w="100.0" w:type="dxa"/>
+              <w:bottom w:w="100.0" w:type="dxa"/>
+              <w:right w:w="100.0" w:type="dxa"/>
+            </w:tcMar>
+            <w:vAlign w:val="top"/>
+          </w:tcPr>
+          <w:p>
+            <w:pPr>
+              <w:widowControl w:val="0"/>
+              <w:spacing w:line="240" w:lineRule="auto"/>
+              <w:rPr/>
+            </w:pPr>
+            <w:r>
+              <w:rPr>
+                <w:rtl w:val="0"/>
+              </w:rPr>
+              <w:t xml:space="preserve">Number of cases rejected at least once</w:t>
+            </w:r>
+          </w:p>
+        </w:tc>
+      </w:tr>
+      <w:tr>
+        <w:trPr>
+          <w:cantSplit w:val="0"/>
+          <w:tblHeader w:val="0"/>
+        </w:trPr>
+        <w:tc>
+          <w:tcPr>
+            <w:shd w:fill="auto" w:val="clear"/>
+            <w:tcMar>
+              <w:top w:w="100.0" w:type="dxa"/>
+              <w:left w:w="100.0" w:type="dxa"/>
+              <w:bottom w:w="100.0" w:type="dxa"/>
+              <w:right w:w="100.0" w:type="dxa"/>
+            </w:tcMar>
+            <w:vAlign w:val="top"/>
+          </w:tcPr>
+          <w:p>
+            <w:pPr>
+              <w:widowControl w:val="0"/>
+              <w:spacing w:line="240" w:lineRule="auto"/>
+              <w:rPr/>
+            </w:pPr>
+            <w:r>
+              <w:rPr>
+                <w:rtl w:val="0"/>
+              </w:rPr>
+              <w:t xml:space="preserve">Resubmitted</w:t>
+            </w:r>
+          </w:p>
+        </w:tc>
+        <w:tc>
+          <w:tcPr>
+            <w:shd w:fill="auto" w:val="clear"/>
+            <w:tcMar>
+              <w:top w:w="100.0" w:type="dxa"/>
+              <w:left w:w="100.0" w:type="dxa"/>
+              <w:bottom w:w="100.0" w:type="dxa"/>
+              <w:right w:w="100.0" w:type="dxa"/>
+            </w:tcMar>
+            <w:vAlign w:val="top"/>
+          </w:tcPr>
+          <w:p>
+            <w:pPr>
+              <w:widowControl w:val="0"/>
+              <w:spacing w:line="240" w:lineRule="auto"/>
+              <w:rPr>
+                <w:rFonts w:ascii="Courier New" w:cs="Courier New" w:eastAsia="Courier New" w:hAnsi="Courier New"/>
+                <w:color w:val="212121"/>
+                <w:sz w:val="21"/>
+                <w:szCs w:val="21"/>
+                <w:highlight w:val="white"/>
+              </w:rPr>
+            </w:pPr>
+            <w:r>
+              <w:rPr>
+                <w:rFonts w:ascii="Courier New" w:cs="Courier New" w:eastAsia="Courier New" w:hAnsi="Courier New"/>
+                <w:color w:val="212121"/>
+                <w:sz w:val="21"/>
+                <w:szCs w:val="21"/>
+                <w:highlight w:val="white"/>
+                <w:rtl w:val="0"/>
+              </w:rPr>
+              <w:t xml:space="preserve">7915</w:t>
+            </w:r>
+          </w:p>
+        </w:tc>
+        <w:tc>
+          <w:tcPr>
+            <w:shd w:fill="auto" w:val="clear"/>
+            <w:tcMar>
+              <w:top w:w="100.0" w:type="dxa"/>
+              <w:left w:w="100.0" w:type="dxa"/>
+              <w:bottom w:w="100.0" w:type="dxa"/>
+              <w:right w:w="100.0" w:type="dxa"/>
+            </w:tcMar>
+            <w:vAlign w:val="top"/>
+          </w:tcPr>
+          <w:p>
+            <w:pPr>
+              <w:widowControl w:val="0"/>
+              <w:spacing w:line="240" w:lineRule="auto"/>
+              <w:rPr/>
+            </w:pPr>
+            <w:r>
+              <w:rPr>
+                <w:rtl w:val="0"/>
+              </w:rPr>
+              <w:t xml:space="preserve">Number of cases resubmitted at least once</w:t>
+            </w:r>
+          </w:p>
+        </w:tc>
+      </w:tr>
+      <w:tr>
+        <w:trPr>
+          <w:cantSplit w:val="0"/>
+          <w:tblHeader w:val="0"/>
+        </w:trPr>
+        <w:tc>
+          <w:tcPr>
+            <w:shd w:fill="auto" w:val="clear"/>
+            <w:tcMar>
+              <w:top w:w="100.0" w:type="dxa"/>
+              <w:left w:w="100.0" w:type="dxa"/>
+              <w:bottom w:w="100.0" w:type="dxa"/>
+              <w:right w:w="100.0" w:type="dxa"/>
+            </w:tcMar>
+            <w:vAlign w:val="top"/>
+          </w:tcPr>
+          <w:p>
+            <w:pPr>
+              <w:widowControl w:val="0"/>
+              <w:spacing w:line="240" w:lineRule="auto"/>
+              <w:rPr/>
+            </w:pPr>
+            <w:r>
+              <w:rPr>
+                <w:rtl w:val="0"/>
+              </w:rPr>
+              <w:t xml:space="preserve">Final approval by supervisor</w:t>
+            </w:r>
+          </w:p>
+        </w:tc>
+        <w:tc>
+          <w:tcPr>
+            <w:shd w:fill="auto" w:val="clear"/>
+            <w:tcMar>
+              <w:top w:w="100.0" w:type="dxa"/>
+              <w:left w:w="100.0" w:type="dxa"/>
+              <w:bottom w:w="100.0" w:type="dxa"/>
+              <w:right w:w="100.0" w:type="dxa"/>
+            </w:tcMar>
+            <w:vAlign w:val="top"/>
+          </w:tcPr>
+          <w:p>
+            <w:pPr>
+              <w:widowControl w:val="0"/>
+              <w:spacing w:line="240" w:lineRule="auto"/>
+              <w:rPr>
+                <w:rFonts w:ascii="Courier New" w:cs="Courier New" w:eastAsia="Courier New" w:hAnsi="Courier New"/>
+                <w:color w:val="212121"/>
+                <w:sz w:val="21"/>
+                <w:szCs w:val="21"/>
+                <w:highlight w:val="white"/>
+              </w:rPr>
+            </w:pPr>
+            <w:r>
+              <w:rPr>
+                <w:rFonts w:ascii="Courier New" w:cs="Courier New" w:eastAsia="Courier New" w:hAnsi="Courier New"/>
+                <w:color w:val="212121"/>
+                <w:sz w:val="21"/>
+                <w:szCs w:val="21"/>
+                <w:highlight w:val="white"/>
+                <w:rtl w:val="0"/>
+              </w:rPr>
+              <w:t xml:space="preserve">5961</w:t>
+            </w:r>
+          </w:p>
+        </w:tc>
+        <w:tc>
+          <w:tcPr>
+            <w:shd w:fill="auto" w:val="clear"/>
+            <w:tcMar>
+              <w:top w:w="100.0" w:type="dxa"/>
+              <w:left w:w="100.0" w:type="dxa"/>
+              <w:bottom w:w="100.0" w:type="dxa"/>
+              <w:right w:w="100.0" w:type="dxa"/>
+            </w:tcMar>
+            <w:vAlign w:val="top"/>
+          </w:tcPr>
+          <w:p>
+            <w:pPr>
+              <w:widowControl w:val="0"/>
+              <w:spacing w:line="240" w:lineRule="auto"/>
+              <w:rPr/>
+            </w:pPr>
+            <w:r>
+              <w:rPr>
+                <w:rtl w:val="0"/>
+              </w:rPr>
+              <w:t xml:space="preserve">Cases in which employee had a supervisor’s approve</w:t>
+            </w:r>
+          </w:p>
+        </w:tc>
+      </w:tr>
+      <w:tr>
+        <w:trPr>
+          <w:cantSplit w:val="0"/>
+          <w:tblHeader w:val="0"/>
+        </w:trPr>
+        <w:tc>
+          <w:tcPr>
+            <w:shd w:fill="auto" w:val="clear"/>
+            <w:tcMar>
+              <w:top w:w="100.0" w:type="dxa"/>
+              <w:left w:w="100.0" w:type="dxa"/>
+              <w:bottom w:w="100.0" w:type="dxa"/>
+              <w:right w:w="100.0" w:type="dxa"/>
+            </w:tcMar>
+            <w:vAlign w:val="top"/>
+          </w:tcPr>
+          <w:p>
+            <w:pPr>
+              <w:widowControl w:val="0"/>
+              <w:spacing w:line="240" w:lineRule="auto"/>
+              <w:rPr/>
+            </w:pPr>
+            <w:r>
+              <w:rPr>
+                <w:rtl w:val="0"/>
+              </w:rPr>
+              <w:t xml:space="preserve">Permit submitted by Employee</w:t>
+            </w:r>
+          </w:p>
+        </w:tc>
+        <w:tc>
+          <w:tcPr>
+            <w:shd w:fill="auto" w:val="clear"/>
+            <w:tcMar>
+              <w:top w:w="100.0" w:type="dxa"/>
+              <w:left w:w="100.0" w:type="dxa"/>
+              <w:bottom w:w="100.0" w:type="dxa"/>
+              <w:right w:w="100.0" w:type="dxa"/>
+            </w:tcMar>
+            <w:vAlign w:val="top"/>
+          </w:tcPr>
+          <w:p>
+            <w:pPr>
+              <w:widowControl w:val="0"/>
+              <w:spacing w:line="240" w:lineRule="auto"/>
+              <w:rPr>
+                <w:rFonts w:ascii="Courier New" w:cs="Courier New" w:eastAsia="Courier New" w:hAnsi="Courier New"/>
+                <w:color w:val="212121"/>
+                <w:sz w:val="21"/>
+                <w:szCs w:val="21"/>
+                <w:highlight w:val="white"/>
+              </w:rPr>
+            </w:pPr>
+            <w:r>
+              <w:rPr>
+                <w:rFonts w:ascii="Courier New" w:cs="Courier New" w:eastAsia="Courier New" w:hAnsi="Courier New"/>
+                <w:color w:val="212121"/>
+                <w:sz w:val="21"/>
+                <w:szCs w:val="21"/>
+                <w:highlight w:val="white"/>
+                <w:rtl w:val="0"/>
+              </w:rPr>
+              <w:t xml:space="preserve">5761</w:t>
+            </w:r>
+          </w:p>
+        </w:tc>
+        <w:tc>
+          <w:tcPr>
+            <w:shd w:fill="auto" w:val="clear"/>
+            <w:tcMar>
+              <w:top w:w="100.0" w:type="dxa"/>
+              <w:left w:w="100.0" w:type="dxa"/>
+              <w:bottom w:w="100.0" w:type="dxa"/>
+              <w:right w:w="100.0" w:type="dxa"/>
+            </w:tcMar>
+            <w:vAlign w:val="top"/>
+          </w:tcPr>
+          <w:p>
+            <w:pPr>
+              <w:widowControl w:val="0"/>
+              <w:spacing w:line="240" w:lineRule="auto"/>
+              <w:rPr/>
+            </w:pPr>
+            <w:r>
+              <w:rPr>
+                <w:rtl w:val="0"/>
+              </w:rPr>
+              <w:t xml:space="preserve">Permit submitted by Employee at least once</w:t>
+            </w:r>
+          </w:p>
+        </w:tc>
+      </w:tr>
+      <w:tr>
+        <w:trPr>
+          <w:cantSplit w:val="0"/>
+          <w:tblHeader w:val="0"/>
+        </w:trPr>
+        <w:tc>
+          <w:tcPr>
+            <w:shd w:fill="auto" w:val="clear"/>
+            <w:tcMar>
+              <w:top w:w="100.0" w:type="dxa"/>
+              <w:left w:w="100.0" w:type="dxa"/>
+              <w:bottom w:w="100.0" w:type="dxa"/>
+              <w:right w:w="100.0" w:type="dxa"/>
+            </w:tcMar>
+            <w:vAlign w:val="top"/>
+          </w:tcPr>
+          <w:p>
+            <w:pPr>
+              <w:widowControl w:val="0"/>
+              <w:spacing w:line="240" w:lineRule="auto"/>
+              <w:rPr/>
+            </w:pPr>
+            <w:r>
+              <w:rPr>
+                <w:rtl w:val="0"/>
+              </w:rPr>
+              <w:t xml:space="preserve">Average duration</w:t>
+            </w:r>
+          </w:p>
+        </w:tc>
+        <w:tc>
+          <w:tcPr>
+            <w:shd w:fill="auto" w:val="clear"/>
+            <w:tcMar>
+              <w:top w:w="100.0" w:type="dxa"/>
+              <w:left w:w="100.0" w:type="dxa"/>
+              <w:bottom w:w="100.0" w:type="dxa"/>
+              <w:right w:w="100.0" w:type="dxa"/>
+            </w:tcMar>
+            <w:vAlign w:val="top"/>
+          </w:tcPr>
+          <w:p>
+            <w:pPr>
+              <w:widowControl w:val="0"/>
+              <w:spacing w:line="240" w:lineRule="auto"/>
+              <w:rPr>
+                <w:color w:val="212121"/>
+                <w:highlight w:val="white"/>
+              </w:rPr>
+            </w:pPr>
+            <w:r>
+              <w:rPr>
+                <w:color w:val="212121"/>
+                <w:highlight w:val="white"/>
+                <w:rtl w:val="0"/>
+              </w:rPr>
+              <w:t xml:space="preserve">86</w:t>
+            </w:r>
+            <w:r>
+              <w:rPr>
+                <w:color w:val="212121"/>
+                <w:highlight w:val="white"/>
+                <w:rtl w:val="0"/>
+              </w:rPr>
+              <w:t xml:space="preserve"> days 15 hours</w:t>
+            </w:r>
+          </w:p>
+        </w:tc>
+        <w:tc>
+          <w:tcPr>
+            <w:shd w:fill="auto" w:val="clear"/>
+            <w:tcMar>
+              <w:top w:w="100.0" w:type="dxa"/>
+              <w:left w:w="100.0" w:type="dxa"/>
+              <w:bottom w:w="100.0" w:type="dxa"/>
+              <w:right w:w="100.0" w:type="dxa"/>
+            </w:tcMar>
+            <w:vAlign w:val="top"/>
+          </w:tcPr>
+          <w:p>
+            <w:pPr>
+              <w:widowControl w:val="0"/>
+              <w:spacing w:line="240" w:lineRule="auto"/>
+              <w:rPr/>
+            </w:pPr>
+            <w:r>
+              <w:rPr>
+                <w:rtl w:val="0"/>
+              </w:rPr>
+              <w:t xml:space="preserve">Average duration of the case from submission to payment</w:t>
+            </w:r>
+          </w:p>
+        </w:tc>
+      </w:tr>
+    </w:tbl>
+    <w:p>
+      <w:pPr>
+        <w:rPr/>
+      </w:pPr>
+      <w:r>
+        <w:rPr>
+          <w:rtl w:val="0"/>
+        </w:rPr>
+      </w:r>
+    </w:p>
+    <w:p>
+      <w:pPr>
+        <w:rPr/>
+      </w:pPr>
+      <w:r>
+        <w:rPr>
+          <w:rtl w:val="0"/>
+        </w:rPr>
+        <w:t xml:space="preserve">As far as we can see from basic variant analysis, it is more likely that an employee resubmits the declaration. To put it simply, it is more difficult to prepare the declaration that will satisfy the requirements for an international trip in comparison to a domestic one. Total number of variants is 645. Number of variants with frequency more than 10 is 71, dropping 9 times.</w:t>
+      </w:r>
+    </w:p>
+    <w:p>
+      <w:pPr>
+        <w:rPr/>
+      </w:pPr>
+      <w:r>
+        <w:rPr>
+          <w:rtl w:val="0"/>
+        </w:rPr>
+      </w:r>
+    </w:p>
+    <w:p>
+      <w:pPr>
+        <w:rPr/>
+      </w:pPr>
+      <w:r>
+        <w:rPr>
+          <w:rtl w:val="0"/>
+        </w:rPr>
+      </w:r>
+    </w:p>
+    <w:p>
+      <w:pPr>
+        <w:rPr/>
+      </w:pPr>
+      <w:r>
+        <w:rPr/>
+        <w:drawing>
+          <wp:inline distB="114300" distT="114300" distL="114300" distR="114300">
+            <wp:extent cx="5943600" cy="2095500"/>
+            <wp:effectExtent b="0" l="0" r="0" t="0"/>
+            <wp:docPr id="7" name="image10.png"/>
+            <a:graphic>
+              <a:graphicData uri="http://schemas.openxmlformats.org/drawingml/2006/picture">
+                <pic:pic>
+                  <pic:nvPicPr>
+                    <pic:cNvPr id="0" name="image10.png"/>
+                    <pic:cNvPicPr preferRelativeResize="0"/>
+                  </pic:nvPicPr>
+                  <pic:blipFill>
+                    <a:blip r:embed="rId17"/>
+                    <a:srcRect b="0" l="0" r="0" t="0"/>
+                    <a:stretch>
+                      <a:fillRect/>
+                    </a:stretch>
+                  </pic:blipFill>
+                  <pic:spPr>
+                    <a:xfrm>
+                      <a:off x="0" y="0"/>
+                      <a:ext cx="5943600" cy="2095500"/>
+                    </a:xfrm>
+                    <a:prstGeom prst="rect"/>
+                    <a:ln/>
+                  </pic:spPr>
+                </pic:pic>
+              </a:graphicData>
+            </a:graphic>
+          </wp:inline>
+        </w:drawing>
+      </w:r>
+      <w:r>
+        <w:rPr>
+          <w:rtl w:val="0"/>
+        </w:rPr>
+      </w:r>
+    </w:p>
+    <w:p>
+      <w:pPr>
+        <w:rPr/>
+      </w:pPr>
+      <w:r>
+        <w:rPr>
+          <w:rtl w:val="0"/>
+        </w:rPr>
+        <w:t xml:space="preserve">Figure 12 - Distribution of variants</w:t>
+      </w:r>
+    </w:p>
+    <w:p>
+      <w:pPr>
+        <w:rPr/>
+      </w:pPr>
+      <w:r>
+        <w:rPr/>
+        <w:drawing>
+          <wp:inline distB="114300" distT="114300" distL="114300" distR="114300">
+            <wp:extent cx="5943600" cy="2095500"/>
+            <wp:effectExtent b="0" l="0" r="0" t="0"/>
+            <wp:docPr id="9" name="image4.png"/>
+            <a:graphic>
+              <a:graphicData uri="http://schemas.openxmlformats.org/drawingml/2006/picture">
+                <pic:pic>
+                  <pic:nvPicPr>
+                    <pic:cNvPr id="0" name="image4.png"/>
+                    <pic:cNvPicPr preferRelativeResize="0"/>
+                  </pic:nvPicPr>
+                  <pic:blipFill>
+                    <a:blip r:embed="rId18"/>
+                    <a:srcRect b="0" l="0" r="0" t="0"/>
+                    <a:stretch>
+                      <a:fillRect/>
+                    </a:stretch>
+                  </pic:blipFill>
+                  <pic:spPr>
+                    <a:xfrm>
+                      <a:off x="0" y="0"/>
+                      <a:ext cx="5943600" cy="2095500"/>
+                    </a:xfrm>
+                    <a:prstGeom prst="rect"/>
+                    <a:ln/>
+                  </pic:spPr>
+                </pic:pic>
+              </a:graphicData>
+            </a:graphic>
+          </wp:inline>
+        </w:drawing>
+      </w:r>
+      <w:r>
+        <w:rPr>
+          <w:rtl w:val="0"/>
+        </w:rPr>
+      </w:r>
+    </w:p>
+    <w:p>
+      <w:pPr>
+        <w:rPr/>
+      </w:pPr>
+      <w:r>
+        <w:rPr>
+          <w:rtl w:val="0"/>
+        </w:rPr>
+      </w:r>
+    </w:p>
+    <w:p>
+      <w:pPr>
+        <w:rPr/>
+      </w:pPr>
+      <w:r>
+        <w:rPr>
+          <w:rtl w:val="0"/>
+        </w:rPr>
+        <w:t xml:space="preserve">Figure 13 - Distribution of variants, most frequent cases</w:t>
+      </w:r>
+    </w:p>
+    <w:p>
+      <w:pPr>
+        <w:rPr/>
+      </w:pPr>
+      <w:r>
+        <w:rPr>
+          <w:rtl w:val="0"/>
+        </w:rPr>
+      </w:r>
+    </w:p>
+    <w:p>
+      <w:pPr>
+        <w:rPr/>
+      </w:pPr>
+      <w:r>
+        <w:rPr>
+          <w:rtl w:val="0"/>
+        </w:rPr>
+        <w:t xml:space="preserve">Table 6 - Variant distribution</w:t>
+      </w:r>
+    </w:p>
+    <w:p>
+      <w:pPr>
+        <w:rPr/>
+      </w:pPr>
+      <w:r>
+        <w:rPr>
+          <w:rtl w:val="0"/>
+        </w:rPr>
+      </w:r>
+    </w:p>
+    <w:tbl>
+      <w:tblPr>
+        <w:tblStyle w:val="Table6"/>
+        <w:tblW w:w="9975.0" w:type="dxa"/>
+        <w:jc w:val="center"/>
+        <w:tblBorders>
+          <w:top w:color="000000" w:space="0" w:sz="8" w:val="single"/>
+          <w:left w:color="000000" w:space="0" w:sz="8" w:val="single"/>
+          <w:bottom w:color="000000" w:space="0" w:sz="8" w:val="single"/>
+          <w:right w:color="000000" w:space="0" w:sz="8" w:val="single"/>
+          <w:insideH w:color="000000" w:space="0" w:sz="8" w:val="single"/>
+          <w:insideV w:color="000000" w:space="0" w:sz="8" w:val="single"/>
+        </w:tblBorders>
+        <w:tblLayout w:type="fixed"/>
+        <w:tblLook w:val="0600"/>
+      </w:tblPr>
+      <w:tblGrid>
+        <w:gridCol w:w="4980"/>
+        <w:gridCol w:w="4995"/>
+        <w:tblGridChange w:id="0">
+          <w:tblGrid>
+            <w:gridCol w:w="4980"/>
+            <w:gridCol w:w="4995"/>
+          </w:tblGrid>
+        </w:tblGridChange>
+      </w:tblGrid>
+      <w:tr>
+        <w:trPr>
+          <w:cantSplit w:val="0"/>
+          <w:tblHeader w:val="0"/>
+        </w:trPr>
+        <w:tc>
+          <w:tcPr>
+            <w:shd w:fill="auto" w:val="clear"/>
+            <w:tcMar>
+              <w:top w:w="100.0" w:type="dxa"/>
+              <w:left w:w="100.0" w:type="dxa"/>
+              <w:bottom w:w="100.0" w:type="dxa"/>
+              <w:right w:w="100.0" w:type="dxa"/>
+            </w:tcMar>
+            <w:vAlign w:val="top"/>
+          </w:tcPr>
+          <w:p>
+            <w:pPr>
+              <w:widowControl w:val="0"/>
+              <w:spacing w:line="240" w:lineRule="auto"/>
+              <w:rPr/>
+            </w:pPr>
+            <w:r>
+              <w:rPr>
+                <w:rtl w:val="0"/>
+              </w:rPr>
+              <w:t xml:space="preserve">Parameter</w:t>
+            </w:r>
+          </w:p>
+        </w:tc>
+        <w:tc>
+          <w:tcPr>
+            <w:shd w:fill="auto" w:val="clear"/>
+            <w:tcMar>
+              <w:top w:w="100.0" w:type="dxa"/>
+              <w:left w:w="100.0" w:type="dxa"/>
+              <w:bottom w:w="100.0" w:type="dxa"/>
+              <w:right w:w="100.0" w:type="dxa"/>
+            </w:tcMar>
+            <w:vAlign w:val="top"/>
+          </w:tcPr>
+          <w:p>
+            <w:pPr>
+              <w:widowControl w:val="0"/>
+              <w:spacing w:line="240" w:lineRule="auto"/>
+              <w:rPr/>
+            </w:pPr>
+            <w:r>
+              <w:rPr>
+                <w:rtl w:val="0"/>
+              </w:rPr>
+              <w:t xml:space="preserve">Value</w:t>
+            </w:r>
+          </w:p>
+        </w:tc>
+      </w:tr>
+      <w:tr>
+        <w:trPr>
+          <w:cantSplit w:val="0"/>
+          <w:tblHeader w:val="0"/>
+        </w:trPr>
+        <w:tc>
+          <w:tcPr>
+            <w:shd w:fill="auto" w:val="clear"/>
+            <w:tcMar>
+              <w:top w:w="100.0" w:type="dxa"/>
+              <w:left w:w="100.0" w:type="dxa"/>
+              <w:bottom w:w="100.0" w:type="dxa"/>
+              <w:right w:w="100.0" w:type="dxa"/>
+            </w:tcMar>
+            <w:vAlign w:val="top"/>
+          </w:tcPr>
+          <w:p>
+            <w:pPr>
+              <w:widowControl w:val="0"/>
+              <w:spacing w:line="240" w:lineRule="auto"/>
+              <w:rPr/>
+            </w:pPr>
+            <w:r>
+              <w:rPr>
+                <w:rtl w:val="0"/>
+              </w:rPr>
+              <w:t xml:space="preserve">Mean</w:t>
+            </w:r>
+          </w:p>
+        </w:tc>
+        <w:tc>
+          <w:tcPr>
+            <w:shd w:fill="auto" w:val="clear"/>
+            <w:tcMar>
+              <w:top w:w="100.0" w:type="dxa"/>
+              <w:left w:w="100.0" w:type="dxa"/>
+              <w:bottom w:w="100.0" w:type="dxa"/>
+              <w:right w:w="100.0" w:type="dxa"/>
+            </w:tcMar>
+            <w:vAlign w:val="top"/>
+          </w:tcPr>
+          <w:p>
+            <w:pPr>
+              <w:widowControl w:val="0"/>
+              <w:spacing w:line="240" w:lineRule="auto"/>
+              <w:rPr/>
+            </w:pPr>
+            <w:r>
+              <w:rPr>
+                <w:rFonts w:ascii="Courier New" w:cs="Courier New" w:eastAsia="Courier New" w:hAnsi="Courier New"/>
+                <w:color w:val="212121"/>
+                <w:sz w:val="21"/>
+                <w:szCs w:val="21"/>
+                <w:highlight w:val="white"/>
+                <w:rtl w:val="0"/>
+              </w:rPr>
+              <w:t xml:space="preserve">72.54</w:t>
+            </w:r>
+            <w:r>
+              <w:rPr>
+                <w:rtl w:val="0"/>
+              </w:rPr>
+            </w:r>
+          </w:p>
+        </w:tc>
+      </w:tr>
+      <w:tr>
+        <w:trPr>
+          <w:cantSplit w:val="0"/>
+          <w:tblHeader w:val="0"/>
+        </w:trPr>
+        <w:tc>
+          <w:tcPr>
+            <w:shd w:fill="auto" w:val="clear"/>
+            <w:tcMar>
+              <w:top w:w="100.0" w:type="dxa"/>
+              <w:left w:w="100.0" w:type="dxa"/>
+              <w:bottom w:w="100.0" w:type="dxa"/>
+              <w:right w:w="100.0" w:type="dxa"/>
+            </w:tcMar>
+            <w:vAlign w:val="top"/>
+          </w:tcPr>
+          <w:p>
+            <w:pPr>
+              <w:widowControl w:val="0"/>
+              <w:spacing w:line="240" w:lineRule="auto"/>
+              <w:rPr/>
+            </w:pPr>
+            <w:r>
+              <w:rPr>
+                <w:rtl w:val="0"/>
+              </w:rPr>
+              <w:t xml:space="preserve">Median</w:t>
+            </w:r>
+          </w:p>
+        </w:tc>
+        <w:tc>
+          <w:tcPr>
+            <w:shd w:fill="auto" w:val="clear"/>
+            <w:tcMar>
+              <w:top w:w="100.0" w:type="dxa"/>
+              <w:left w:w="100.0" w:type="dxa"/>
+              <w:bottom w:w="100.0" w:type="dxa"/>
+              <w:right w:w="100.0" w:type="dxa"/>
+            </w:tcMar>
+            <w:vAlign w:val="top"/>
+          </w:tcPr>
+          <w:p>
+            <w:pPr>
+              <w:widowControl w:val="0"/>
+              <w:spacing w:line="240" w:lineRule="auto"/>
+              <w:rPr/>
+            </w:pPr>
+            <w:r>
+              <w:rPr>
+                <w:rtl w:val="0"/>
+              </w:rPr>
+              <w:t xml:space="preserve">23</w:t>
+            </w:r>
+          </w:p>
+        </w:tc>
+      </w:tr>
+      <w:tr>
+        <w:trPr>
+          <w:cantSplit w:val="0"/>
+          <w:tblHeader w:val="0"/>
+        </w:trPr>
+        <w:tc>
+          <w:tcPr>
+            <w:shd w:fill="auto" w:val="clear"/>
+            <w:tcMar>
+              <w:top w:w="100.0" w:type="dxa"/>
+              <w:left w:w="100.0" w:type="dxa"/>
+              <w:bottom w:w="100.0" w:type="dxa"/>
+              <w:right w:w="100.0" w:type="dxa"/>
+            </w:tcMar>
+            <w:vAlign w:val="top"/>
+          </w:tcPr>
+          <w:p>
+            <w:pPr>
+              <w:widowControl w:val="0"/>
+              <w:spacing w:line="240" w:lineRule="auto"/>
+              <w:rPr/>
+            </w:pPr>
+            <w:r>
+              <w:rPr>
+                <w:rtl w:val="0"/>
+              </w:rPr>
+              <w:t xml:space="preserve">Mode</w:t>
+            </w:r>
+          </w:p>
+        </w:tc>
+        <w:tc>
+          <w:tcPr>
+            <w:shd w:fill="auto" w:val="clear"/>
+            <w:tcMar>
+              <w:top w:w="100.0" w:type="dxa"/>
+              <w:left w:w="100.0" w:type="dxa"/>
+              <w:bottom w:w="100.0" w:type="dxa"/>
+              <w:right w:w="100.0" w:type="dxa"/>
+            </w:tcMar>
+            <w:vAlign w:val="top"/>
+          </w:tcPr>
+          <w:p>
+            <w:pPr>
+              <w:widowControl w:val="0"/>
+              <w:spacing w:line="240" w:lineRule="auto"/>
+              <w:rPr/>
+            </w:pPr>
+            <w:r>
+              <w:rPr>
+                <w:rtl w:val="0"/>
+              </w:rPr>
+              <w:t xml:space="preserve">16</w:t>
+            </w:r>
+          </w:p>
+        </w:tc>
+      </w:tr>
+    </w:tbl>
+    <w:p>
+      <w:pPr>
+        <w:rPr/>
+      </w:pPr>
+      <w:r>
+        <w:rPr>
+          <w:rtl w:val="0"/>
+        </w:rPr>
+      </w:r>
+    </w:p>
+    <w:p>
+      <w:pPr>
+        <w:rPr/>
+      </w:pPr>
+      <w:r>
+        <w:rPr>
+          <w:rtl w:val="0"/>
+        </w:rPr>
+      </w:r>
+    </w:p>
+    <w:p>
+      <w:pPr>
+        <w:rPr/>
+      </w:pPr>
+      <w:r>
+        <w:rPr>
+          <w:rtl w:val="0"/>
+        </w:rPr>
+      </w:r>
+    </w:p>
+    <w:p>
+      <w:pPr>
+        <w:rPr>
+          <w:sz w:val="28"/>
+          <w:szCs w:val="28"/>
+        </w:rPr>
+      </w:pPr>
+      <w:r>
+        <w:rPr>
+          <w:sz w:val="28"/>
+          <w:szCs w:val="28"/>
+          <w:rtl w:val="0"/>
+        </w:rPr>
+        <w:t xml:space="preserve">3. Process Discovery</w:t>
+      </w:r>
+    </w:p>
+    <w:p>
+      <w:pPr>
+        <w:rPr>
+          <w:sz w:val="28"/>
+          <w:szCs w:val="28"/>
+        </w:rPr>
+      </w:pPr>
+      <w:r>
+        <w:rPr>
+          <w:sz w:val="28"/>
+          <w:szCs w:val="28"/>
+          <w:rtl w:val="0"/>
+        </w:rPr>
+        <w:t xml:space="preserve">1. Alpha Miner</w:t>
+      </w:r>
+    </w:p>
+    <w:p>
+      <w:pPr>
+        <w:rPr/>
+      </w:pPr>
+      <w:r>
+        <w:rPr>
+          <w:rtl w:val="0"/>
+        </w:rPr>
+      </w:r>
+    </w:p>
+    <w:p>
+      <w:pPr>
+        <w:rPr>
+          <w:sz w:val="28"/>
+          <w:szCs w:val="28"/>
+        </w:rPr>
+      </w:pPr>
+      <w:r>
+        <w:rPr>
+          <w:rtl w:val="0"/>
+        </w:rPr>
+      </w:r>
+    </w:p>
+    <w:p>
+      <w:pPr>
+        <w:rPr>
+          <w:sz w:val="28"/>
+          <w:szCs w:val="28"/>
+        </w:rPr>
+      </w:pPr>
+      <w:r>
+        <w:rPr>
+          <w:sz w:val="28"/>
+          <w:szCs w:val="28"/>
+          <w:rtl w:val="0"/>
+        </w:rPr>
+        <w:t xml:space="preserve">2. Inductive Miner</w:t>
+      </w:r>
+    </w:p>
+    <w:p>
+      <w:pPr>
+        <w:rPr>
+          <w:sz w:val="28"/>
+          <w:szCs w:val="28"/>
+        </w:rPr>
+      </w:pPr>
+      <w:r>
+        <w:rPr>
+          <w:sz w:val="28"/>
+          <w:szCs w:val="28"/>
+          <w:rtl w:val="0"/>
+        </w:rPr>
+        <w:t xml:space="preserve">3. Heuristic Miner</w:t>
+      </w:r>
+    </w:p>
+    <w:p>
+      <w:pPr>
+        <w:rPr>
+          <w:sz w:val="28"/>
+          <w:szCs w:val="28"/>
+        </w:rPr>
+      </w:pPr>
+      <w:r>
+        <w:rPr>
+          <w:sz w:val="28"/>
+          <w:szCs w:val="28"/>
+          <w:rtl w:val="0"/>
+        </w:rPr>
+        <w:t xml:space="preserve">4. Directly-followed graph</w:t>
+      </w:r>
+    </w:p>
+    <w:p>
+      <w:pPr>
+        <w:rPr>
+          <w:sz w:val="28"/>
+          <w:szCs w:val="28"/>
+        </w:rPr>
+      </w:pPr>
+      <w:r>
+        <w:rPr>
+          <w:rtl w:val="0"/>
+        </w:rPr>
+      </w:r>
+    </w:p>
+    <w:p>
+      <w:pPr>
+        <w:rPr>
+          <w:sz w:val="28"/>
+          <w:szCs w:val="28"/>
+        </w:rPr>
+      </w:pPr>
+      <w:r>
+        <w:rPr>
+          <w:rtl w:val="0"/>
+        </w:rPr>
+      </w:r>
+    </w:p>
+    <w:p>
+      <w:pPr>
+        <w:rPr>
+          <w:sz w:val="28"/>
+          <w:szCs w:val="28"/>
+        </w:rPr>
+      </w:pPr>
+      <w:r>
+        <w:rPr>
+          <w:rtl w:val="0"/>
+        </w:rPr>
+      </w:r>
+    </w:p>
+    <w:p>
+      <w:pPr>
+        <w:rPr>
+          <w:sz w:val="28"/>
+          <w:szCs w:val="28"/>
+        </w:rPr>
+      </w:pPr>
+      <w:r>
+        <w:rPr>
+          <w:rtl w:val="0"/>
+        </w:rPr>
+      </w:r>
+    </w:p>
+    <w:p>
+      <w:pPr>
+        <w:rPr>
+          <w:sz w:val="28"/>
+          <w:szCs w:val="28"/>
+        </w:rPr>
+      </w:pPr>
+      <w:r>
+        <w:rPr>
+          <w:rtl w:val="0"/>
+        </w:rPr>
+      </w:r>
+    </w:p>
+    <w:p>
+      <w:pPr>
+        <w:rPr>
+          <w:sz w:val="28"/>
+          <w:szCs w:val="28"/>
+        </w:rPr>
+      </w:pPr>
+      <w:r>
+        <w:rPr>
+          <w:rtl w:val="0"/>
+        </w:rPr>
+      </w:r>
+    </w:p>
+    <w:p>
+      <w:pPr>
+        <w:rPr/>
+      </w:pPr>
+      <w:r>
+        <w:rPr>
+          <w:rtl w:val="0"/>
+        </w:rPr>
+      </w:r>
+    </w:p>
+    <w:p>
+      <w:pPr>
+        <w:rPr>
+          <w:sz w:val="28"/>
+          <w:szCs w:val="28"/>
+        </w:rPr>
+      </w:pPr>
+      <w:r>
+        <w:rPr>
+          <w:sz w:val="28"/>
+          <w:szCs w:val="28"/>
+          <w:rtl w:val="0"/>
+        </w:rPr>
+        <w:t xml:space="preserve">4. Conformance Analysis</w:t>
+      </w:r>
+    </w:p>
+    <w:p>
+      <w:pPr>
+        <w:rPr/>
+      </w:pPr>
+      <w:r>
+        <w:rPr>
+          <w:rtl w:val="0"/>
+        </w:rPr>
+      </w:r>
+    </w:p>
+    <w:p>
+      <w:pPr>
+        <w:rPr/>
+      </w:pPr>
+      <w:r>
+        <w:rPr>
+          <w:rtl w:val="0"/>
+        </w:rPr>
+      </w:r>
+    </w:p>
+    <w:p>
+      <w:pPr>
+        <w:rPr/>
+      </w:pPr>
+      <w:r>
+        <w:rPr>
+          <w:rtl w:val="0"/>
+        </w:rPr>
+      </w:r>
+    </w:p>
+    <w:p>
+      <w:pPr>
+        <w:rPr/>
+      </w:pPr>
+      <w:r>
+        <w:rPr>
+          <w:rtl w:val="0"/>
+        </w:rPr>
+      </w:r>
+    </w:p>
+    <w:p>
+      <w:pPr>
+        <w:rPr/>
+      </w:pPr>
+      <w:r>
+        <w:rPr>
+          <w:rtl w:val="0"/>
+        </w:rPr>
+      </w:r>
+    </w:p>
+    <w:p>
+      <w:pPr>
+        <w:rPr/>
+      </w:pPr>
+      <w:r>
+        <w:rPr>
+          <w:rtl w:val="0"/>
+        </w:rPr>
+      </w:r>
+    </w:p>
+    <w:p>
+      <w:pPr>
+        <w:rPr/>
+      </w:pPr>
+      <w:r>
+        <w:rPr>
+          <w:rtl w:val="0"/>
+        </w:rPr>
+      </w:r>
+    </w:p>
+    <w:p>
+      <w:pPr>
+        <w:rPr/>
+      </w:pPr>
+      <w:r>
+        <w:rPr>
+          <w:rtl w:val="0"/>
+        </w:rPr>
+      </w:r>
+    </w:p>
+    <w:p>
+      <w:pPr>
+        <w:rPr/>
+      </w:pPr>
+      <w:r>
+        <w:rPr>
+          <w:rtl w:val="0"/>
+        </w:rPr>
+      </w:r>
+    </w:p>
+    <w:p>
+      <w:pPr>
+        <w:rPr/>
+      </w:pPr>
+      <w:r>
+        <w:rPr>
+          <w:rtl w:val="0"/>
+        </w:rPr>
+      </w:r>
+    </w:p>
+    <w:p>
+      <w:pPr>
+        <w:rPr/>
+      </w:pPr>
+      <w:r>
+        <w:rPr>
+          <w:rtl w:val="0"/>
+        </w:rPr>
+      </w:r>
+    </w:p>
+    <w:p>
+      <w:pPr>
+        <w:rPr/>
+      </w:pPr>
+      <w:r>
+        <w:rPr>
+          <w:rtl w:val="0"/>
+        </w:rPr>
+      </w:r>
+    </w:p>
+    <w:p>
+      <w:pPr>
+        <w:rPr/>
+      </w:pPr>
+      <w:r>
+        <w:rPr>
+          <w:rtl w:val="0"/>
+        </w:rPr>
+      </w:r>
+    </w:p>
+    <w:p>
+      <w:pPr>
+        <w:rPr/>
+      </w:pPr>
+      <w:r>
+        <w:rPr>
+          <w:rtl w:val="0"/>
+        </w:rPr>
+      </w:r>
+    </w:p>
+    <w:p>
+      <w:pPr>
+        <w:rPr/>
+      </w:pPr>
+      <w:r>
+        <w:rPr>
+          <w:rtl w:val="0"/>
+        </w:rPr>
+      </w:r>
+    </w:p>
+    <w:p>
+      <w:pPr>
+        <w:rPr/>
+      </w:pPr>
+      <w:r>
+        <w:rPr>
+          <w:rtl w:val="0"/>
+        </w:rPr>
+      </w:r>
+    </w:p>
+    <w:p>
+      <w:pPr>
+        <w:rPr/>
+      </w:pPr>
+      <w:r>
+        <w:rPr>
+          <w:rtl w:val="0"/>
+        </w:rPr>
+      </w:r>
+    </w:p>
+    <w:p>
+      <w:pPr>
+        <w:rPr/>
+      </w:pPr>
+      <w:r>
+        <w:rPr>
+          <w:rtl w:val="0"/>
+        </w:rPr>
+      </w:r>
+    </w:p>
+    <w:p>
+      <w:pPr>
+        <w:rPr/>
+      </w:pPr>
+      <w:r>
+        <w:rPr>
+          <w:rtl w:val="0"/>
+        </w:rPr>
+      </w:r>
+    </w:p>
+    <w:p>
+      <w:pPr>
+        <w:rPr/>
+      </w:pPr>
+      <w:r>
+        <w:rPr>
+          <w:rtl w:val="0"/>
+        </w:rPr>
+      </w:r>
+    </w:p>
+    <w:p>
+      <w:pPr>
+        <w:rPr/>
+      </w:pPr>
+      <w:r>
+        <w:rPr>
+          <w:rtl w:val="0"/>
+        </w:rPr>
+      </w:r>
+    </w:p>
+    <w:p>
+      <w:pPr>
+        <w:rPr/>
+      </w:pPr>
+      <w:r>
+        <w:rPr>
+          <w:rtl w:val="0"/>
+        </w:rPr>
+      </w:r>
+    </w:p>
+    <w:p>
+      <w:pPr>
+        <w:rPr/>
+      </w:pPr>
+      <w:r>
+        <w:rPr>
+          <w:rtl w:val="0"/>
+        </w:rPr>
+      </w:r>
+    </w:p>
+    <w:p>
+      <w:pPr>
+        <w:rPr/>
+      </w:pPr>
+      <w:r>
+        <w:rPr>
+          <w:rtl w:val="0"/>
+        </w:rPr>
+      </w:r>
+    </w:p>
+    <w:p>
+      <w:pPr>
+        <w:rPr/>
+      </w:pPr>
+      <w:r>
+        <w:rPr>
+          <w:rtl w:val="0"/>
+        </w:rPr>
+      </w:r>
+    </w:p>
+    <w:p>
+      <w:pPr>
+        <w:rPr/>
+      </w:pPr>
+      <w:r>
+        <w:rPr>
+          <w:rtl w:val="0"/>
+        </w:rPr>
+      </w:r>
+    </w:p>
+    <w:p>
+      <w:pPr>
+        <w:rPr/>
+      </w:pPr>
+      <w:r>
+        <w:rPr>
+          <w:rtl w:val="0"/>
+        </w:rPr>
+      </w:r>
+    </w:p>
+    <w:p>
+      <w:pPr>
+        <w:rPr/>
+      </w:pPr>
+      <w:r>
+        <w:rPr>
+          <w:rtl w:val="0"/>
+        </w:rPr>
+      </w:r>
+    </w:p>
+    <w:p>
+      <w:pPr>
+        <w:rPr/>
+      </w:pPr>
+      <w:r>
+        <w:rPr>
+          <w:rtl w:val="0"/>
+        </w:rPr>
+      </w:r>
+    </w:p>
+    <w:p>
+      <w:pPr>
+        <w:rPr/>
+      </w:pPr>
+      <w:r>
+        <w:rPr>
+          <w:rtl w:val="0"/>
+        </w:rPr>
+      </w:r>
+    </w:p>
+    <w:p>
+      <w:pPr>
+        <w:rPr/>
+      </w:pPr>
+      <w:r>
+        <w:rPr>
+          <w:rtl w:val="0"/>
+        </w:rPr>
+      </w:r>
+    </w:p>
+    <w:p>
+      <w:pPr>
+        <w:rPr/>
+      </w:pPr>
+      <w:r>
+        <w:rPr>
+          <w:rtl w:val="0"/>
+        </w:rPr>
+      </w:r>
+    </w:p>
+    <w:p>
+      <w:pPr>
+        <w:rPr/>
+      </w:pPr>
+      <w:r>
+        <w:rPr>
+          <w:rtl w:val="0"/>
+        </w:rPr>
+      </w:r>
+    </w:p>
+    <w:p>
+      <w:pPr>
+        <w:rPr/>
+      </w:pPr>
+      <w:r>
+        <w:rPr>
+          <w:rtl w:val="0"/>
+        </w:rPr>
+      </w:r>
+    </w:p>
+    <w:p>
+      <w:pPr>
+        <w:rPr/>
+      </w:pPr>
+      <w:r>
+        <w:rPr>
+          <w:rtl w:val="0"/>
+        </w:rPr>
+      </w:r>
+    </w:p>
+    <w:p>
+      <w:pPr>
+        <w:rPr/>
+      </w:pPr>
+      <w:r>
+        <w:rPr>
+          <w:rtl w:val="0"/>
+        </w:rPr>
+      </w:r>
+    </w:p>
+    <w:p>
+      <w:pPr>
+        <w:rPr/>
+      </w:pPr>
+      <w:r>
+        <w:rPr>
+          <w:rtl w:val="0"/>
+        </w:rPr>
+      </w:r>
+    </w:p>
+    <w:p>
+      <w:pPr>
+        <w:rPr/>
+      </w:pPr>
+      <w:r>
+        <w:rPr>
+          <w:rtl w:val="0"/>
+        </w:rPr>
+      </w:r>
+    </w:p>
+    <w:p>
+      <w:pPr>
+        <w:rPr/>
+      </w:pPr>
+      <w:r>
+        <w:rPr>
+          <w:rtl w:val="0"/>
+        </w:rPr>
+      </w:r>
+    </w:p>
+    <w:p>
+      <w:pPr>
+        <w:rPr/>
+      </w:pPr>
+      <w:r>
+        <w:rPr>
+          <w:rtl w:val="0"/>
+        </w:rPr>
+      </w:r>
+    </w:p>
+    <w:p>
+      <w:pPr>
+        <w:rPr/>
+      </w:pPr>
+      <w:r>
+        <w:rPr>
+          <w:rtl w:val="0"/>
+        </w:rPr>
+      </w:r>
+    </w:p>
+    <w:p>
+      <w:pPr>
+        <w:rPr/>
+      </w:pPr>
+      <w:r>
+        <w:rPr>
+          <w:rtl w:val="0"/>
+        </w:rPr>
+      </w:r>
+    </w:p>
+    <w:p>
+      <w:pPr>
+        <w:rPr/>
+      </w:pPr>
+      <w:r>
+        <w:rPr>
+          <w:rtl w:val="0"/>
+        </w:rPr>
+      </w:r>
+    </w:p>
+    <w:p>
+      <w:pPr>
+        <w:rPr/>
+      </w:pPr>
+      <w:r>
+        <w:rPr>
+          <w:rtl w:val="0"/>
+        </w:rPr>
+      </w:r>
+    </w:p>
+    <w:p>
+      <w:pPr>
+        <w:rPr/>
+      </w:pPr>
+      <w:r>
+        <w:rPr>
+          <w:rtl w:val="0"/>
+        </w:rPr>
+      </w:r>
+    </w:p>
+    <w:p>
+      <w:pPr>
+        <w:rPr/>
+      </w:pPr>
+      <w:r>
+        <w:rPr>
+          <w:rtl w:val="0"/>
+        </w:rPr>
+      </w:r>
+    </w:p>
+    <w:p>
+      <w:pPr>
+        <w:rPr/>
+      </w:pPr>
+      <w:r>
+        <w:rPr>
+          <w:rtl w:val="0"/>
+        </w:rPr>
+      </w:r>
+    </w:p>
+    <w:p>
+      <w:pPr>
+        <w:rPr>
+          <w:sz w:val="28"/>
+          <w:szCs w:val="28"/>
+        </w:rPr>
+      </w:pPr>
+      <w:r>
+        <w:rPr>
+          <w:sz w:val="28"/>
+          <w:szCs w:val="28"/>
+          <w:rtl w:val="0"/>
+        </w:rPr>
+        <w:t xml:space="preserve">5. Conclusion</w:t>
       </w:r>
     </w:p>
     <w:p>
@@ -6830,6 +10787,45 @@
     </w:tblPr>
   </w:style>
   <w:style w:type="table" w:styleId="Table3">
+    <w:basedOn w:val="TableNormal"/>
+    <w:tblPr>
+      <w:tblStyleRowBandSize w:val="1"/>
+      <w:tblStyleColBandSize w:val="1"/>
+      <w:tblCellMar>
+        <w:top w:w="100.0" w:type="dxa"/>
+        <w:left w:w="100.0" w:type="dxa"/>
+        <w:bottom w:w="100.0" w:type="dxa"/>
+        <w:right w:w="100.0" w:type="dxa"/>
+      </w:tblCellMar>
+    </w:tblPr>
+  </w:style>
+  <w:style w:type="table" w:styleId="Table4">
+    <w:basedOn w:val="TableNormal"/>
+    <w:tblPr>
+      <w:tblStyleRowBandSize w:val="1"/>
+      <w:tblStyleColBandSize w:val="1"/>
+      <w:tblCellMar>
+        <w:top w:w="100.0" w:type="dxa"/>
+        <w:left w:w="100.0" w:type="dxa"/>
+        <w:bottom w:w="100.0" w:type="dxa"/>
+        <w:right w:w="100.0" w:type="dxa"/>
+      </w:tblCellMar>
+    </w:tblPr>
+  </w:style>
+  <w:style w:type="table" w:styleId="Table5">
+    <w:basedOn w:val="TableNormal"/>
+    <w:tblPr>
+      <w:tblStyleRowBandSize w:val="1"/>
+      <w:tblStyleColBandSize w:val="1"/>
+      <w:tblCellMar>
+        <w:top w:w="100.0" w:type="dxa"/>
+        <w:left w:w="100.0" w:type="dxa"/>
+        <w:bottom w:w="100.0" w:type="dxa"/>
+        <w:right w:w="100.0" w:type="dxa"/>
+      </w:tblCellMar>
+    </w:tblPr>
+  </w:style>
+  <w:style w:type="table" w:styleId="Table6">
     <w:basedOn w:val="TableNormal"/>
     <w:tblPr>
       <w:tblStyleRowBandSize w:val="1"/>

--- a/Report.docx
+++ b/Report.docx
@@ -2539,12 +2539,12 @@
           <wp:inline distB="114300" distT="114300" distL="114300" distR="114300">
             <wp:extent cx="6025458" cy="1822971"/>
             <wp:effectExtent b="0" l="0" r="0" t="0"/>
-            <wp:docPr id="5" name="image11.png"/>
+            <wp:docPr id="7" name="image18.png"/>
             <a:graphic>
               <a:graphicData uri="http://schemas.openxmlformats.org/drawingml/2006/picture">
                 <pic:pic>
                   <pic:nvPicPr>
-                    <pic:cNvPr id="0" name="image11.png"/>
+                    <pic:cNvPr id="0" name="image18.png"/>
                     <pic:cNvPicPr preferRelativeResize="0"/>
                   </pic:nvPicPr>
                   <pic:blipFill>
@@ -4337,12 +4337,12 @@
           <wp:inline distB="114300" distT="114300" distL="114300" distR="114300">
             <wp:extent cx="6119813" cy="2158507"/>
             <wp:effectExtent b="0" l="0" r="0" t="0"/>
-            <wp:docPr id="3" name="image6.png"/>
+            <wp:docPr id="4" name="image8.png"/>
             <a:graphic>
               <a:graphicData uri="http://schemas.openxmlformats.org/drawingml/2006/picture">
                 <pic:pic>
                   <pic:nvPicPr>
-                    <pic:cNvPr id="0" name="image6.png"/>
+                    <pic:cNvPr id="0" name="image8.png"/>
                     <pic:cNvPicPr preferRelativeResize="0"/>
                   </pic:nvPicPr>
                   <pic:blipFill>
@@ -4403,12 +4403,12 @@
           <wp:inline distB="114300" distT="114300" distL="114300" distR="114300">
             <wp:extent cx="5943600" cy="2095500"/>
             <wp:effectExtent b="0" l="0" r="0" t="0"/>
-            <wp:docPr id="2" name="image2.png"/>
+            <wp:docPr id="2" name="image15.png"/>
             <a:graphic>
               <a:graphicData uri="http://schemas.openxmlformats.org/drawingml/2006/picture">
                 <pic:pic>
                   <pic:nvPicPr>
-                    <pic:cNvPr id="0" name="image2.png"/>
+                    <pic:cNvPr id="0" name="image15.png"/>
                     <pic:cNvPicPr preferRelativeResize="0"/>
                   </pic:nvPicPr>
                   <pic:blipFill>
@@ -4979,12 +4979,12 @@
           <wp:inline distB="114300" distT="114300" distL="114300" distR="114300">
             <wp:extent cx="6196013" cy="357856"/>
             <wp:effectExtent b="0" l="0" r="0" t="0"/>
-            <wp:docPr id="6" name="image9.png"/>
+            <wp:docPr id="8" name="image2.png"/>
             <a:graphic>
               <a:graphicData uri="http://schemas.openxmlformats.org/drawingml/2006/picture">
                 <pic:pic>
                   <pic:nvPicPr>
-                    <pic:cNvPr id="0" name="image9.png"/>
+                    <pic:cNvPr id="0" name="image2.png"/>
                     <pic:cNvPicPr preferRelativeResize="0"/>
                   </pic:nvPicPr>
                   <pic:blipFill>
@@ -5086,12 +5086,12 @@
           <wp:inline distB="114300" distT="114300" distL="114300" distR="114300">
             <wp:extent cx="6828315" cy="2633969"/>
             <wp:effectExtent b="0" l="0" r="0" t="0"/>
-            <wp:docPr id="10" name="image1.png"/>
+            <wp:docPr id="13" name="image12.png"/>
             <a:graphic>
               <a:graphicData uri="http://schemas.openxmlformats.org/drawingml/2006/picture">
                 <pic:pic>
                   <pic:nvPicPr>
-                    <pic:cNvPr id="0" name="image1.png"/>
+                    <pic:cNvPr id="0" name="image12.png"/>
                     <pic:cNvPicPr preferRelativeResize="0"/>
                   </pic:nvPicPr>
                   <pic:blipFill>
@@ -5152,12 +5152,12 @@
           <wp:inline distB="114300" distT="114300" distL="114300" distR="114300">
             <wp:extent cx="6165846" cy="481707"/>
             <wp:effectExtent b="0" l="0" r="0" t="0"/>
-            <wp:docPr id="4" name="image8.png"/>
+            <wp:docPr id="6" name="image9.png"/>
             <a:graphic>
               <a:graphicData uri="http://schemas.openxmlformats.org/drawingml/2006/picture">
                 <pic:pic>
                   <pic:nvPicPr>
-                    <pic:cNvPr id="0" name="image8.png"/>
+                    <pic:cNvPr id="0" name="image9.png"/>
                     <pic:cNvPicPr preferRelativeResize="0"/>
                   </pic:nvPicPr>
                   <pic:blipFill>
@@ -5240,12 +5240,12 @@
           <wp:inline distB="114300" distT="114300" distL="114300" distR="114300">
             <wp:extent cx="6486822" cy="3007527"/>
             <wp:effectExtent b="0" l="0" r="0" t="0"/>
-            <wp:docPr id="12" name="image7.png"/>
+            <wp:docPr id="17" name="image1.png"/>
             <a:graphic>
               <a:graphicData uri="http://schemas.openxmlformats.org/drawingml/2006/picture">
                 <pic:pic>
                   <pic:nvPicPr>
-                    <pic:cNvPr id="0" name="image7.png"/>
+                    <pic:cNvPr id="0" name="image1.png"/>
                     <pic:cNvPicPr preferRelativeResize="0"/>
                   </pic:nvPicPr>
                   <pic:blipFill>
@@ -5306,12 +5306,12 @@
           <wp:inline distB="114300" distT="114300" distL="114300" distR="114300">
             <wp:extent cx="5943600" cy="3187700"/>
             <wp:effectExtent b="0" l="0" r="0" t="0"/>
-            <wp:docPr id="8" name="image12.png"/>
+            <wp:docPr id="11" name="image3.png"/>
             <a:graphic>
               <a:graphicData uri="http://schemas.openxmlformats.org/drawingml/2006/picture">
                 <pic:pic>
                   <pic:nvPicPr>
-                    <pic:cNvPr id="0" name="image12.png"/>
+                    <pic:cNvPr id="0" name="image3.png"/>
                     <pic:cNvPicPr preferRelativeResize="0"/>
                   </pic:nvPicPr>
                   <pic:blipFill>
@@ -5372,12 +5372,12 @@
           <wp:inline distB="114300" distT="114300" distL="114300" distR="114300">
             <wp:extent cx="4848225" cy="3876675"/>
             <wp:effectExtent b="0" l="0" r="0" t="0"/>
-            <wp:docPr id="11" name="image3.png"/>
+            <wp:docPr id="16" name="image6.png"/>
             <a:graphic>
               <a:graphicData uri="http://schemas.openxmlformats.org/drawingml/2006/picture">
                 <pic:pic>
                   <pic:nvPicPr>
-                    <pic:cNvPr id="0" name="image3.png"/>
+                    <pic:cNvPr id="0" name="image6.png"/>
                     <pic:cNvPicPr preferRelativeResize="0"/>
                   </pic:nvPicPr>
                   <pic:blipFill>
@@ -5469,12 +5469,12 @@
           <wp:inline distB="114300" distT="114300" distL="114300" distR="114300">
             <wp:extent cx="5943600" cy="342900"/>
             <wp:effectExtent b="0" l="0" r="0" t="0"/>
-            <wp:docPr id="1" name="image5.png"/>
+            <wp:docPr id="1" name="image13.png"/>
             <a:graphic>
               <a:graphicData uri="http://schemas.openxmlformats.org/drawingml/2006/picture">
                 <pic:pic>
                   <pic:nvPicPr>
-                    <pic:cNvPr id="0" name="image5.png"/>
+                    <pic:cNvPr id="0" name="image13.png"/>
                     <pic:cNvPicPr preferRelativeResize="0"/>
                   </pic:nvPicPr>
                   <pic:blipFill>
@@ -5546,12 +5546,12 @@
           <wp:inline distB="114300" distT="114300" distL="114300" distR="114300">
             <wp:extent cx="5943600" cy="3695700"/>
             <wp:effectExtent b="0" l="0" r="0" t="0"/>
-            <wp:docPr id="13" name="image13.png"/>
+            <wp:docPr id="18" name="image4.png"/>
             <a:graphic>
               <a:graphicData uri="http://schemas.openxmlformats.org/drawingml/2006/picture">
                 <pic:pic>
                   <pic:nvPicPr>
-                    <pic:cNvPr id="0" name="image13.png"/>
+                    <pic:cNvPr id="0" name="image4.png"/>
                     <pic:cNvPicPr preferRelativeResize="0"/>
                   </pic:nvPicPr>
                   <pic:blipFill>
@@ -7747,12 +7747,12 @@
           <wp:inline distB="114300" distT="114300" distL="114300" distR="114300">
             <wp:extent cx="5943600" cy="2095500"/>
             <wp:effectExtent b="0" l="0" r="0" t="0"/>
-            <wp:docPr id="7" name="image10.png"/>
+            <wp:docPr id="9" name="image11.png"/>
             <a:graphic>
               <a:graphicData uri="http://schemas.openxmlformats.org/drawingml/2006/picture">
                 <pic:pic>
                   <pic:nvPicPr>
-                    <pic:cNvPr id="0" name="image10.png"/>
+                    <pic:cNvPr id="0" name="image11.png"/>
                     <pic:cNvPicPr preferRelativeResize="0"/>
                   </pic:nvPicPr>
                   <pic:blipFill>
@@ -7803,12 +7803,12 @@
           <wp:inline distB="114300" distT="114300" distL="114300" distR="114300">
             <wp:extent cx="5943600" cy="2095500"/>
             <wp:effectExtent b="0" l="0" r="0" t="0"/>
-            <wp:docPr id="9" name="image4.png"/>
+            <wp:docPr id="12" name="image17.png"/>
             <a:graphic>
               <a:graphicData uri="http://schemas.openxmlformats.org/drawingml/2006/picture">
                 <pic:pic>
                   <pic:nvPicPr>
-                    <pic:cNvPr id="0" name="image4.png"/>
+                    <pic:cNvPr id="0" name="image17.png"/>
                     <pic:cNvPicPr preferRelativeResize="0"/>
                   </pic:nvPicPr>
                   <pic:blipFill>
@@ -8232,65 +8232,229 @@
       </w:pPr>
       <w:r>
         <w:rPr>
-          <w:rtl w:val="0"/>
-        </w:rPr>
-      </w:r>
-    </w:p>
-    <w:p>
-      <w:pPr>
-        <w:rPr>
           <w:sz w:val="28"/>
           <w:szCs w:val="28"/>
         </w:rPr>
-      </w:pPr>
-      <w:r>
+        <w:drawing>
+          <wp:inline distB="114300" distT="114300" distL="114300" distR="114300">
+            <wp:extent cx="5943600" cy="508000"/>
+            <wp:effectExtent b="0" l="0" r="0" t="0"/>
+            <wp:docPr id="14" name="image5.png"/>
+            <a:graphic>
+              <a:graphicData uri="http://schemas.openxmlformats.org/drawingml/2006/picture">
+                <pic:pic>
+                  <pic:nvPicPr>
+                    <pic:cNvPr id="0" name="image5.png"/>
+                    <pic:cNvPicPr preferRelativeResize="0"/>
+                  </pic:nvPicPr>
+                  <pic:blipFill>
+                    <a:blip r:embed="rId19"/>
+                    <a:srcRect b="0" l="0" r="0" t="0"/>
+                    <a:stretch>
+                      <a:fillRect/>
+                    </a:stretch>
+                  </pic:blipFill>
+                  <pic:spPr>
+                    <a:xfrm>
+                      <a:off x="0" y="0"/>
+                      <a:ext cx="5943600" cy="508000"/>
+                    </a:xfrm>
+                    <a:prstGeom prst="rect"/>
+                    <a:ln/>
+                  </pic:spPr>
+                </pic:pic>
+              </a:graphicData>
+            </a:graphic>
+          </wp:inline>
+        </w:drawing>
+      </w:r>
+      <w:r>
+        <w:rPr>
+          <w:rtl w:val="0"/>
+        </w:rPr>
+      </w:r>
+    </w:p>
+    <w:p>
+      <w:pPr>
+        <w:rPr/>
+      </w:pPr>
+      <w:r>
+        <w:rPr>
+          <w:rtl w:val="0"/>
+        </w:rPr>
+        <w:t xml:space="preserve">Figure 14 - Alpha Miner Petri net</w:t>
+      </w:r>
+      <w:r>
+        <w:rPr>
+          <w:rtl w:val="0"/>
+        </w:rPr>
+      </w:r>
+    </w:p>
+    <w:p>
+      <w:pPr>
+        <w:rPr/>
+      </w:pPr>
+      <w:r>
+        <w:rPr>
+          <w:rtl w:val="0"/>
+        </w:rPr>
+        <w:t xml:space="preserve">Even though the number of variants was reduced up to 117 and all the rejections in variants were eliminated, the graphical representation of the Petri net for Alpha miner algorithm is quite complicated. The reason is that there are still many variants because of the presence of shuffles between different events that can be assumed as successful.</w:t>
+      </w:r>
+    </w:p>
+    <w:p>
+      <w:pPr>
+        <w:rPr/>
+      </w:pPr>
+      <w:r>
+        <w:rPr>
+          <w:rtl w:val="0"/>
+        </w:rPr>
+      </w:r>
+    </w:p>
+    <w:p>
+      <w:pPr>
         <w:rPr>
           <w:sz w:val="28"/>
           <w:szCs w:val="28"/>
-          <w:rtl w:val="0"/>
-        </w:rPr>
-        <w:t xml:space="preserve">2. Inductive Miner</w:t>
-      </w:r>
-    </w:p>
-    <w:p>
-      <w:pPr>
+        </w:rPr>
+      </w:pPr>
+      <w:r>
         <w:rPr>
           <w:sz w:val="28"/>
           <w:szCs w:val="28"/>
-        </w:rPr>
-      </w:pPr>
-      <w:r>
+          <w:rtl w:val="0"/>
+        </w:rPr>
+        <w:t xml:space="preserve">2. Inductive Miner</w:t>
+      </w:r>
+    </w:p>
+    <w:p>
+      <w:pPr>
         <w:rPr>
           <w:sz w:val="28"/>
           <w:szCs w:val="28"/>
-          <w:rtl w:val="0"/>
-        </w:rPr>
-        <w:t xml:space="preserve">3. Heuristic Miner</w:t>
-      </w:r>
-    </w:p>
-    <w:p>
-      <w:pPr>
+        </w:rPr>
+      </w:pPr>
+      <w:r>
         <w:rPr>
           <w:sz w:val="28"/>
           <w:szCs w:val="28"/>
         </w:rPr>
-      </w:pPr>
-      <w:r>
+        <w:drawing>
+          <wp:inline distB="114300" distT="114300" distL="114300" distR="114300">
+            <wp:extent cx="5943600" cy="1003300"/>
+            <wp:effectExtent b="0" l="0" r="0" t="0"/>
+            <wp:docPr id="3" name="image10.png"/>
+            <a:graphic>
+              <a:graphicData uri="http://schemas.openxmlformats.org/drawingml/2006/picture">
+                <pic:pic>
+                  <pic:nvPicPr>
+                    <pic:cNvPr id="0" name="image10.png"/>
+                    <pic:cNvPicPr preferRelativeResize="0"/>
+                  </pic:nvPicPr>
+                  <pic:blipFill>
+                    <a:blip r:embed="rId20"/>
+                    <a:srcRect b="0" l="0" r="0" t="0"/>
+                    <a:stretch>
+                      <a:fillRect/>
+                    </a:stretch>
+                  </pic:blipFill>
+                  <pic:spPr>
+                    <a:xfrm>
+                      <a:off x="0" y="0"/>
+                      <a:ext cx="5943600" cy="1003300"/>
+                    </a:xfrm>
+                    <a:prstGeom prst="rect"/>
+                    <a:ln/>
+                  </pic:spPr>
+                </pic:pic>
+              </a:graphicData>
+            </a:graphic>
+          </wp:inline>
+        </w:drawing>
+      </w:r>
+      <w:r>
+        <w:rPr>
+          <w:rtl w:val="0"/>
+        </w:rPr>
+      </w:r>
+    </w:p>
+    <w:p>
+      <w:pPr>
+        <w:rPr/>
+      </w:pPr>
+      <w:r>
+        <w:rPr>
+          <w:rtl w:val="0"/>
+        </w:rPr>
+        <w:t xml:space="preserve">Figure 15 - Inductive Miner Tree</w:t>
+      </w:r>
+      <w:r>
+        <w:rPr>
+          <w:rtl w:val="0"/>
+        </w:rPr>
+      </w:r>
+    </w:p>
+    <w:p>
+      <w:pPr>
         <w:rPr>
           <w:sz w:val="28"/>
           <w:szCs w:val="28"/>
-          <w:rtl w:val="0"/>
-        </w:rPr>
-        <w:t xml:space="preserve">4. Directly-followed graph</w:t>
-      </w:r>
-    </w:p>
-    <w:p>
-      <w:pPr>
+        </w:rPr>
+      </w:pPr>
+      <w:r>
         <w:rPr>
           <w:sz w:val="28"/>
           <w:szCs w:val="28"/>
         </w:rPr>
-      </w:pPr>
+        <w:drawing>
+          <wp:inline distB="114300" distT="114300" distL="114300" distR="114300">
+            <wp:extent cx="5943600" cy="1092200"/>
+            <wp:effectExtent b="0" l="0" r="0" t="0"/>
+            <wp:docPr id="5" name="image19.png"/>
+            <a:graphic>
+              <a:graphicData uri="http://schemas.openxmlformats.org/drawingml/2006/picture">
+                <pic:pic>
+                  <pic:nvPicPr>
+                    <pic:cNvPr id="0" name="image19.png"/>
+                    <pic:cNvPicPr preferRelativeResize="0"/>
+                  </pic:nvPicPr>
+                  <pic:blipFill>
+                    <a:blip r:embed="rId21"/>
+                    <a:srcRect b="0" l="0" r="0" t="0"/>
+                    <a:stretch>
+                      <a:fillRect/>
+                    </a:stretch>
+                  </pic:blipFill>
+                  <pic:spPr>
+                    <a:xfrm>
+                      <a:off x="0" y="0"/>
+                      <a:ext cx="5943600" cy="1092200"/>
+                    </a:xfrm>
+                    <a:prstGeom prst="rect"/>
+                    <a:ln/>
+                  </pic:spPr>
+                </pic:pic>
+              </a:graphicData>
+            </a:graphic>
+          </wp:inline>
+        </w:drawing>
+      </w:r>
+      <w:r>
+        <w:rPr>
+          <w:rtl w:val="0"/>
+        </w:rPr>
+      </w:r>
+    </w:p>
+    <w:p>
+      <w:pPr>
+        <w:rPr/>
+      </w:pPr>
+      <w:r>
+        <w:rPr>
+          <w:rtl w:val="0"/>
+        </w:rPr>
+        <w:t xml:space="preserve">Figure 16 - Inductive Miner Petri net</w:t>
+      </w:r>
       <w:r>
         <w:rPr>
           <w:rtl w:val="0"/>
@@ -8306,21 +8470,11 @@
       </w:pPr>
       <w:r>
         <w:rPr>
-          <w:rtl w:val="0"/>
-        </w:rPr>
-      </w:r>
-    </w:p>
-    <w:p>
-      <w:pPr>
-        <w:rPr>
           <w:sz w:val="28"/>
           <w:szCs w:val="28"/>
-        </w:rPr>
-      </w:pPr>
-      <w:r>
-        <w:rPr>
-          <w:rtl w:val="0"/>
-        </w:rPr>
+          <w:rtl w:val="0"/>
+        </w:rPr>
+        <w:t xml:space="preserve">3. Heuristic Miner</w:t>
       </w:r>
     </w:p>
     <w:p>
@@ -8332,17 +8486,58 @@
       </w:pPr>
       <w:r>
         <w:rPr>
-          <w:rtl w:val="0"/>
-        </w:rPr>
-      </w:r>
-    </w:p>
-    <w:p>
-      <w:pPr>
-        <w:rPr>
           <w:sz w:val="28"/>
           <w:szCs w:val="28"/>
         </w:rPr>
-      </w:pPr>
+        <w:drawing>
+          <wp:inline distB="114300" distT="114300" distL="114300" distR="114300">
+            <wp:extent cx="4487417" cy="6843713"/>
+            <wp:effectExtent b="0" l="0" r="0" t="0"/>
+            <wp:docPr id="15" name="image14.png"/>
+            <a:graphic>
+              <a:graphicData uri="http://schemas.openxmlformats.org/drawingml/2006/picture">
+                <pic:pic>
+                  <pic:nvPicPr>
+                    <pic:cNvPr id="0" name="image14.png"/>
+                    <pic:cNvPicPr preferRelativeResize="0"/>
+                  </pic:nvPicPr>
+                  <pic:blipFill>
+                    <a:blip r:embed="rId22"/>
+                    <a:srcRect b="0" l="0" r="0" t="0"/>
+                    <a:stretch>
+                      <a:fillRect/>
+                    </a:stretch>
+                  </pic:blipFill>
+                  <pic:spPr>
+                    <a:xfrm>
+                      <a:off x="0" y="0"/>
+                      <a:ext cx="4487417" cy="6843713"/>
+                    </a:xfrm>
+                    <a:prstGeom prst="rect"/>
+                    <a:ln/>
+                  </pic:spPr>
+                </pic:pic>
+              </a:graphicData>
+            </a:graphic>
+          </wp:inline>
+        </w:drawing>
+      </w:r>
+      <w:r>
+        <w:rPr>
+          <w:rtl w:val="0"/>
+        </w:rPr>
+      </w:r>
+    </w:p>
+    <w:p>
+      <w:pPr>
+        <w:rPr/>
+      </w:pPr>
+      <w:r>
+        <w:rPr>
+          <w:rtl w:val="0"/>
+        </w:rPr>
+        <w:t xml:space="preserve">Figure 17 - Heuristic miner Graph</w:t>
+      </w:r>
       <w:r>
         <w:rPr>
           <w:rtl w:val="0"/>
@@ -8358,517 +8553,1470 @@
       </w:pPr>
       <w:r>
         <w:rPr>
-          <w:rtl w:val="0"/>
-        </w:rPr>
-      </w:r>
-    </w:p>
-    <w:p>
-      <w:pPr>
-        <w:rPr/>
-      </w:pPr>
-      <w:r>
-        <w:rPr>
-          <w:rtl w:val="0"/>
-        </w:rPr>
-      </w:r>
-    </w:p>
-    <w:p>
-      <w:pPr>
-        <w:rPr>
           <w:sz w:val="28"/>
           <w:szCs w:val="28"/>
         </w:rPr>
-      </w:pPr>
-      <w:r>
+        <w:drawing>
+          <wp:inline distB="114300" distT="114300" distL="114300" distR="114300">
+            <wp:extent cx="5943600" cy="342900"/>
+            <wp:effectExtent b="0" l="0" r="0" t="0"/>
+            <wp:docPr id="19" name="image16.png"/>
+            <a:graphic>
+              <a:graphicData uri="http://schemas.openxmlformats.org/drawingml/2006/picture">
+                <pic:pic>
+                  <pic:nvPicPr>
+                    <pic:cNvPr id="0" name="image16.png"/>
+                    <pic:cNvPicPr preferRelativeResize="0"/>
+                  </pic:nvPicPr>
+                  <pic:blipFill>
+                    <a:blip r:embed="rId23"/>
+                    <a:srcRect b="0" l="0" r="0" t="0"/>
+                    <a:stretch>
+                      <a:fillRect/>
+                    </a:stretch>
+                  </pic:blipFill>
+                  <pic:spPr>
+                    <a:xfrm>
+                      <a:off x="0" y="0"/>
+                      <a:ext cx="5943600" cy="342900"/>
+                    </a:xfrm>
+                    <a:prstGeom prst="rect"/>
+                    <a:ln/>
+                  </pic:spPr>
+                </pic:pic>
+              </a:graphicData>
+            </a:graphic>
+          </wp:inline>
+        </w:drawing>
+      </w:r>
+      <w:r>
+        <w:rPr>
+          <w:rtl w:val="0"/>
+        </w:rPr>
+      </w:r>
+    </w:p>
+    <w:p>
+      <w:pPr>
+        <w:rPr/>
+      </w:pPr>
+      <w:r>
+        <w:rPr>
+          <w:rtl w:val="0"/>
+        </w:rPr>
+        <w:t xml:space="preserve">Figure 18 - Heuristic miner Petri net</w:t>
+      </w:r>
+      <w:r>
+        <w:rPr>
+          <w:rtl w:val="0"/>
+        </w:rPr>
+      </w:r>
+    </w:p>
+    <w:p>
+      <w:pPr>
         <w:rPr>
           <w:sz w:val="28"/>
           <w:szCs w:val="28"/>
-          <w:rtl w:val="0"/>
-        </w:rPr>
-        <w:t xml:space="preserve">4. Conformance Analysis</w:t>
-      </w:r>
-    </w:p>
-    <w:p>
-      <w:pPr>
-        <w:rPr/>
-      </w:pPr>
-      <w:r>
-        <w:rPr>
-          <w:rtl w:val="0"/>
-        </w:rPr>
-      </w:r>
-    </w:p>
-    <w:p>
-      <w:pPr>
-        <w:rPr/>
-      </w:pPr>
-      <w:r>
-        <w:rPr>
-          <w:rtl w:val="0"/>
-        </w:rPr>
-      </w:r>
-    </w:p>
-    <w:p>
-      <w:pPr>
-        <w:rPr/>
-      </w:pPr>
-      <w:r>
-        <w:rPr>
-          <w:rtl w:val="0"/>
-        </w:rPr>
-      </w:r>
-    </w:p>
-    <w:p>
-      <w:pPr>
-        <w:rPr/>
-      </w:pPr>
-      <w:r>
-        <w:rPr>
-          <w:rtl w:val="0"/>
-        </w:rPr>
-      </w:r>
-    </w:p>
-    <w:p>
-      <w:pPr>
-        <w:rPr/>
-      </w:pPr>
-      <w:r>
-        <w:rPr>
-          <w:rtl w:val="0"/>
-        </w:rPr>
-      </w:r>
-    </w:p>
-    <w:p>
-      <w:pPr>
-        <w:rPr/>
-      </w:pPr>
-      <w:r>
-        <w:rPr>
-          <w:rtl w:val="0"/>
-        </w:rPr>
-      </w:r>
-    </w:p>
-    <w:p>
-      <w:pPr>
-        <w:rPr/>
-      </w:pPr>
-      <w:r>
-        <w:rPr>
-          <w:rtl w:val="0"/>
-        </w:rPr>
-      </w:r>
-    </w:p>
-    <w:p>
-      <w:pPr>
-        <w:rPr/>
-      </w:pPr>
-      <w:r>
-        <w:rPr>
-          <w:rtl w:val="0"/>
-        </w:rPr>
-      </w:r>
-    </w:p>
-    <w:p>
-      <w:pPr>
-        <w:rPr/>
-      </w:pPr>
-      <w:r>
-        <w:rPr>
-          <w:rtl w:val="0"/>
-        </w:rPr>
-      </w:r>
-    </w:p>
-    <w:p>
-      <w:pPr>
-        <w:rPr/>
-      </w:pPr>
-      <w:r>
-        <w:rPr>
-          <w:rtl w:val="0"/>
-        </w:rPr>
-      </w:r>
-    </w:p>
-    <w:p>
-      <w:pPr>
-        <w:rPr/>
-      </w:pPr>
-      <w:r>
-        <w:rPr>
-          <w:rtl w:val="0"/>
-        </w:rPr>
-      </w:r>
-    </w:p>
-    <w:p>
-      <w:pPr>
-        <w:rPr/>
-      </w:pPr>
-      <w:r>
-        <w:rPr>
-          <w:rtl w:val="0"/>
-        </w:rPr>
-      </w:r>
-    </w:p>
-    <w:p>
-      <w:pPr>
-        <w:rPr/>
-      </w:pPr>
-      <w:r>
-        <w:rPr>
-          <w:rtl w:val="0"/>
-        </w:rPr>
-      </w:r>
-    </w:p>
-    <w:p>
-      <w:pPr>
-        <w:rPr/>
-      </w:pPr>
-      <w:r>
-        <w:rPr>
-          <w:rtl w:val="0"/>
-        </w:rPr>
-      </w:r>
-    </w:p>
-    <w:p>
-      <w:pPr>
-        <w:rPr/>
-      </w:pPr>
-      <w:r>
-        <w:rPr>
-          <w:rtl w:val="0"/>
-        </w:rPr>
-      </w:r>
-    </w:p>
-    <w:p>
-      <w:pPr>
-        <w:rPr/>
-      </w:pPr>
-      <w:r>
-        <w:rPr>
-          <w:rtl w:val="0"/>
-        </w:rPr>
-      </w:r>
-    </w:p>
-    <w:p>
-      <w:pPr>
-        <w:rPr/>
-      </w:pPr>
-      <w:r>
-        <w:rPr>
-          <w:rtl w:val="0"/>
-        </w:rPr>
-      </w:r>
-    </w:p>
-    <w:p>
-      <w:pPr>
-        <w:rPr/>
-      </w:pPr>
-      <w:r>
-        <w:rPr>
-          <w:rtl w:val="0"/>
-        </w:rPr>
-      </w:r>
-    </w:p>
-    <w:p>
-      <w:pPr>
-        <w:rPr/>
-      </w:pPr>
-      <w:r>
-        <w:rPr>
-          <w:rtl w:val="0"/>
-        </w:rPr>
-      </w:r>
-    </w:p>
-    <w:p>
-      <w:pPr>
-        <w:rPr/>
-      </w:pPr>
-      <w:r>
-        <w:rPr>
-          <w:rtl w:val="0"/>
-        </w:rPr>
-      </w:r>
-    </w:p>
-    <w:p>
-      <w:pPr>
-        <w:rPr/>
-      </w:pPr>
-      <w:r>
-        <w:rPr>
-          <w:rtl w:val="0"/>
-        </w:rPr>
-      </w:r>
-    </w:p>
-    <w:p>
-      <w:pPr>
-        <w:rPr/>
-      </w:pPr>
-      <w:r>
-        <w:rPr>
-          <w:rtl w:val="0"/>
-        </w:rPr>
-      </w:r>
-    </w:p>
-    <w:p>
-      <w:pPr>
-        <w:rPr/>
-      </w:pPr>
-      <w:r>
-        <w:rPr>
-          <w:rtl w:val="0"/>
-        </w:rPr>
-      </w:r>
-    </w:p>
-    <w:p>
-      <w:pPr>
-        <w:rPr/>
-      </w:pPr>
-      <w:r>
-        <w:rPr>
-          <w:rtl w:val="0"/>
-        </w:rPr>
-      </w:r>
-    </w:p>
-    <w:p>
-      <w:pPr>
-        <w:rPr/>
-      </w:pPr>
-      <w:r>
-        <w:rPr>
-          <w:rtl w:val="0"/>
-        </w:rPr>
-      </w:r>
-    </w:p>
-    <w:p>
-      <w:pPr>
-        <w:rPr/>
-      </w:pPr>
-      <w:r>
-        <w:rPr>
-          <w:rtl w:val="0"/>
-        </w:rPr>
-      </w:r>
-    </w:p>
-    <w:p>
-      <w:pPr>
-        <w:rPr/>
-      </w:pPr>
-      <w:r>
-        <w:rPr>
-          <w:rtl w:val="0"/>
-        </w:rPr>
-      </w:r>
-    </w:p>
-    <w:p>
-      <w:pPr>
-        <w:rPr/>
-      </w:pPr>
-      <w:r>
-        <w:rPr>
-          <w:rtl w:val="0"/>
-        </w:rPr>
-      </w:r>
-    </w:p>
-    <w:p>
-      <w:pPr>
-        <w:rPr/>
-      </w:pPr>
-      <w:r>
-        <w:rPr>
-          <w:rtl w:val="0"/>
-        </w:rPr>
-      </w:r>
-    </w:p>
-    <w:p>
-      <w:pPr>
-        <w:rPr/>
-      </w:pPr>
-      <w:r>
-        <w:rPr>
-          <w:rtl w:val="0"/>
-        </w:rPr>
-      </w:r>
-    </w:p>
-    <w:p>
-      <w:pPr>
-        <w:rPr/>
-      </w:pPr>
-      <w:r>
-        <w:rPr>
-          <w:rtl w:val="0"/>
-        </w:rPr>
-      </w:r>
-    </w:p>
-    <w:p>
-      <w:pPr>
-        <w:rPr/>
-      </w:pPr>
-      <w:r>
-        <w:rPr>
-          <w:rtl w:val="0"/>
-        </w:rPr>
-      </w:r>
-    </w:p>
-    <w:p>
-      <w:pPr>
-        <w:rPr/>
-      </w:pPr>
-      <w:r>
-        <w:rPr>
-          <w:rtl w:val="0"/>
-        </w:rPr>
-      </w:r>
-    </w:p>
-    <w:p>
-      <w:pPr>
-        <w:rPr/>
-      </w:pPr>
-      <w:r>
-        <w:rPr>
-          <w:rtl w:val="0"/>
-        </w:rPr>
-      </w:r>
-    </w:p>
-    <w:p>
-      <w:pPr>
-        <w:rPr/>
-      </w:pPr>
-      <w:r>
-        <w:rPr>
-          <w:rtl w:val="0"/>
-        </w:rPr>
-      </w:r>
-    </w:p>
-    <w:p>
-      <w:pPr>
-        <w:rPr/>
-      </w:pPr>
-      <w:r>
-        <w:rPr>
-          <w:rtl w:val="0"/>
-        </w:rPr>
-      </w:r>
-    </w:p>
-    <w:p>
-      <w:pPr>
-        <w:rPr/>
-      </w:pPr>
-      <w:r>
-        <w:rPr>
-          <w:rtl w:val="0"/>
-        </w:rPr>
-      </w:r>
-    </w:p>
-    <w:p>
-      <w:pPr>
-        <w:rPr/>
-      </w:pPr>
-      <w:r>
-        <w:rPr>
-          <w:rtl w:val="0"/>
-        </w:rPr>
-      </w:r>
-    </w:p>
-    <w:p>
-      <w:pPr>
-        <w:rPr/>
-      </w:pPr>
-      <w:r>
-        <w:rPr>
-          <w:rtl w:val="0"/>
-        </w:rPr>
-      </w:r>
-    </w:p>
-    <w:p>
-      <w:pPr>
-        <w:rPr/>
-      </w:pPr>
-      <w:r>
-        <w:rPr>
-          <w:rtl w:val="0"/>
-        </w:rPr>
-      </w:r>
-    </w:p>
-    <w:p>
-      <w:pPr>
-        <w:rPr/>
-      </w:pPr>
-      <w:r>
-        <w:rPr>
-          <w:rtl w:val="0"/>
-        </w:rPr>
-      </w:r>
-    </w:p>
-    <w:p>
-      <w:pPr>
-        <w:rPr/>
-      </w:pPr>
-      <w:r>
-        <w:rPr>
-          <w:rtl w:val="0"/>
-        </w:rPr>
-      </w:r>
-    </w:p>
-    <w:p>
-      <w:pPr>
-        <w:rPr/>
-      </w:pPr>
-      <w:r>
-        <w:rPr>
-          <w:rtl w:val="0"/>
-        </w:rPr>
-      </w:r>
-    </w:p>
-    <w:p>
-      <w:pPr>
-        <w:rPr/>
-      </w:pPr>
-      <w:r>
-        <w:rPr>
-          <w:rtl w:val="0"/>
-        </w:rPr>
-      </w:r>
-    </w:p>
-    <w:p>
-      <w:pPr>
-        <w:rPr/>
-      </w:pPr>
-      <w:r>
-        <w:rPr>
-          <w:rtl w:val="0"/>
-        </w:rPr>
-      </w:r>
-    </w:p>
-    <w:p>
-      <w:pPr>
-        <w:rPr/>
-      </w:pPr>
-      <w:r>
-        <w:rPr>
-          <w:rtl w:val="0"/>
-        </w:rPr>
-      </w:r>
-    </w:p>
-    <w:p>
-      <w:pPr>
-        <w:rPr/>
-      </w:pPr>
-      <w:r>
-        <w:rPr>
-          <w:rtl w:val="0"/>
-        </w:rPr>
-      </w:r>
-    </w:p>
-    <w:p>
-      <w:pPr>
+        </w:rPr>
+      </w:pPr>
+      <w:r>
         <w:rPr>
           <w:sz w:val="28"/>
           <w:szCs w:val="28"/>
-        </w:rPr>
-      </w:pPr>
-      <w:r>
+          <w:rtl w:val="0"/>
+        </w:rPr>
+        <w:t xml:space="preserve">4. Directly-followed graph</w:t>
+      </w:r>
+    </w:p>
+    <w:p>
+      <w:pPr>
         <w:rPr>
           <w:sz w:val="28"/>
           <w:szCs w:val="28"/>
+        </w:rPr>
+      </w:pPr>
+      <w:r>
+        <w:rPr>
+          <w:sz w:val="28"/>
+          <w:szCs w:val="28"/>
+        </w:rPr>
+        <w:drawing>
+          <wp:inline distB="114300" distT="114300" distL="114300" distR="114300">
+            <wp:extent cx="4609687" cy="6138863"/>
+            <wp:effectExtent b="0" l="0" r="0" t="0"/>
+            <wp:docPr id="10" name="image7.png"/>
+            <a:graphic>
+              <a:graphicData uri="http://schemas.openxmlformats.org/drawingml/2006/picture">
+                <pic:pic>
+                  <pic:nvPicPr>
+                    <pic:cNvPr id="0" name="image7.png"/>
+                    <pic:cNvPicPr preferRelativeResize="0"/>
+                  </pic:nvPicPr>
+                  <pic:blipFill>
+                    <a:blip r:embed="rId24"/>
+                    <a:srcRect b="0" l="0" r="0" t="0"/>
+                    <a:stretch>
+                      <a:fillRect/>
+                    </a:stretch>
+                  </pic:blipFill>
+                  <pic:spPr>
+                    <a:xfrm>
+                      <a:off x="0" y="0"/>
+                      <a:ext cx="4609687" cy="6138863"/>
+                    </a:xfrm>
+                    <a:prstGeom prst="rect"/>
+                    <a:ln/>
+                  </pic:spPr>
+                </pic:pic>
+              </a:graphicData>
+            </a:graphic>
+          </wp:inline>
+        </w:drawing>
+      </w:r>
+      <w:r>
+        <w:rPr>
+          <w:rtl w:val="0"/>
+        </w:rPr>
+      </w:r>
+    </w:p>
+    <w:p>
+      <w:pPr>
+        <w:rPr>
+          <w:sz w:val="28"/>
+          <w:szCs w:val="28"/>
+        </w:rPr>
+      </w:pPr>
+      <w:r>
+        <w:rPr>
+          <w:rtl w:val="0"/>
+        </w:rPr>
+      </w:r>
+    </w:p>
+    <w:p>
+      <w:pPr>
+        <w:rPr/>
+      </w:pPr>
+      <w:r>
+        <w:rPr>
+          <w:rtl w:val="0"/>
+        </w:rPr>
+        <w:t xml:space="preserve">Figure 19 - Directly-followed graph</w:t>
+      </w:r>
+      <w:r>
+        <w:rPr>
+          <w:rtl w:val="0"/>
+        </w:rPr>
+      </w:r>
+    </w:p>
+    <w:p>
+      <w:pPr>
+        <w:rPr/>
+      </w:pPr>
+      <w:r>
+        <w:rPr>
+          <w:rtl w:val="0"/>
+        </w:rPr>
+      </w:r>
+    </w:p>
+    <w:p>
+      <w:pPr>
+        <w:rPr>
+          <w:sz w:val="28"/>
+          <w:szCs w:val="28"/>
+        </w:rPr>
+      </w:pPr>
+      <w:r>
+        <w:rPr>
+          <w:rtl w:val="0"/>
+        </w:rPr>
+      </w:r>
+    </w:p>
+    <w:p>
+      <w:pPr>
+        <w:rPr>
+          <w:sz w:val="28"/>
+          <w:szCs w:val="28"/>
+        </w:rPr>
+      </w:pPr>
+      <w:r>
+        <w:rPr>
+          <w:rtl w:val="0"/>
+        </w:rPr>
+      </w:r>
+    </w:p>
+    <w:p>
+      <w:pPr>
+        <w:rPr>
+          <w:sz w:val="28"/>
+          <w:szCs w:val="28"/>
+        </w:rPr>
+      </w:pPr>
+      <w:r>
+        <w:rPr>
+          <w:rtl w:val="0"/>
+        </w:rPr>
+      </w:r>
+    </w:p>
+    <w:p>
+      <w:pPr>
+        <w:rPr>
+          <w:sz w:val="28"/>
+          <w:szCs w:val="28"/>
+        </w:rPr>
+      </w:pPr>
+      <w:r>
+        <w:rPr>
+          <w:rtl w:val="0"/>
+        </w:rPr>
+      </w:r>
+    </w:p>
+    <w:p>
+      <w:pPr>
+        <w:rPr>
+          <w:sz w:val="28"/>
+          <w:szCs w:val="28"/>
+        </w:rPr>
+      </w:pPr>
+      <w:r>
+        <w:rPr>
+          <w:rtl w:val="0"/>
+        </w:rPr>
+      </w:r>
+    </w:p>
+    <w:p>
+      <w:pPr>
+        <w:rPr>
+          <w:sz w:val="28"/>
+          <w:szCs w:val="28"/>
+        </w:rPr>
+      </w:pPr>
+      <w:r>
+        <w:rPr>
+          <w:rtl w:val="0"/>
+        </w:rPr>
+      </w:r>
+    </w:p>
+    <w:p>
+      <w:pPr>
+        <w:rPr>
+          <w:sz w:val="28"/>
+          <w:szCs w:val="28"/>
+        </w:rPr>
+      </w:pPr>
+      <w:r>
+        <w:rPr>
+          <w:sz w:val="28"/>
+          <w:szCs w:val="28"/>
+          <w:rtl w:val="0"/>
+        </w:rPr>
+        <w:t xml:space="preserve">4. Conformance Analysis</w:t>
+      </w:r>
+    </w:p>
+    <w:p>
+      <w:pPr>
+        <w:rPr/>
+      </w:pPr>
+      <w:r>
+        <w:rPr>
+          <w:rtl w:val="0"/>
+        </w:rPr>
+      </w:r>
+    </w:p>
+    <w:p>
+      <w:pPr>
+        <w:rPr/>
+      </w:pPr>
+      <w:r>
+        <w:rPr>
+          <w:rtl w:val="0"/>
+        </w:rPr>
+        <w:t xml:space="preserve">Table 7 -- Conformance Analysis</w:t>
+      </w:r>
+    </w:p>
+    <w:p>
+      <w:pPr>
+        <w:rPr/>
+      </w:pPr>
+      <w:r>
+        <w:rPr>
+          <w:rtl w:val="0"/>
+        </w:rPr>
+      </w:r>
+    </w:p>
+    <w:tbl>
+      <w:tblPr>
+        <w:tblStyle w:val="Table7"/>
+        <w:tblW w:w="9360.0" w:type="dxa"/>
+        <w:jc w:val="left"/>
+        <w:tblInd w:w="100.0" w:type="pct"/>
+        <w:tblBorders>
+          <w:top w:color="000000" w:space="0" w:sz="8" w:val="single"/>
+          <w:left w:color="000000" w:space="0" w:sz="8" w:val="single"/>
+          <w:bottom w:color="000000" w:space="0" w:sz="8" w:val="single"/>
+          <w:right w:color="000000" w:space="0" w:sz="8" w:val="single"/>
+          <w:insideH w:color="000000" w:space="0" w:sz="8" w:val="single"/>
+          <w:insideV w:color="000000" w:space="0" w:sz="8" w:val="single"/>
+        </w:tblBorders>
+        <w:tblLayout w:type="fixed"/>
+        <w:tblLook w:val="0600"/>
+      </w:tblPr>
+      <w:tblGrid>
+        <w:gridCol w:w="1872"/>
+        <w:gridCol w:w="1872"/>
+        <w:gridCol w:w="1872"/>
+        <w:gridCol w:w="1872"/>
+        <w:gridCol w:w="1872"/>
+        <w:tblGridChange w:id="0">
+          <w:tblGrid>
+            <w:gridCol w:w="1872"/>
+            <w:gridCol w:w="1872"/>
+            <w:gridCol w:w="1872"/>
+            <w:gridCol w:w="1872"/>
+            <w:gridCol w:w="1872"/>
+          </w:tblGrid>
+        </w:tblGridChange>
+      </w:tblGrid>
+      <w:tr>
+        <w:trPr>
+          <w:cantSplit w:val="0"/>
+          <w:tblHeader w:val="0"/>
+        </w:trPr>
+        <w:tc>
+          <w:tcPr>
+            <w:shd w:fill="auto" w:val="clear"/>
+            <w:tcMar>
+              <w:top w:w="100.0" w:type="dxa"/>
+              <w:left w:w="100.0" w:type="dxa"/>
+              <w:bottom w:w="100.0" w:type="dxa"/>
+              <w:right w:w="100.0" w:type="dxa"/>
+            </w:tcMar>
+            <w:vAlign w:val="top"/>
+          </w:tcPr>
+          <w:p>
+            <w:pPr>
+              <w:widowControl w:val="0"/>
+              <w:spacing w:line="240" w:lineRule="auto"/>
+              <w:jc w:val="center"/>
+              <w:rPr/>
+            </w:pPr>
+            <w:r>
+              <w:rPr>
+                <w:rtl w:val="0"/>
+              </w:rPr>
+              <w:t xml:space="preserve">Algorithm</w:t>
+            </w:r>
+          </w:p>
+        </w:tc>
+        <w:tc>
+          <w:tcPr>
+            <w:shd w:fill="auto" w:val="clear"/>
+            <w:tcMar>
+              <w:top w:w="100.0" w:type="dxa"/>
+              <w:left w:w="100.0" w:type="dxa"/>
+              <w:bottom w:w="100.0" w:type="dxa"/>
+              <w:right w:w="100.0" w:type="dxa"/>
+            </w:tcMar>
+            <w:vAlign w:val="top"/>
+          </w:tcPr>
+          <w:p>
+            <w:pPr>
+              <w:widowControl w:val="0"/>
+              <w:spacing w:line="240" w:lineRule="auto"/>
+              <w:jc w:val="center"/>
+              <w:rPr/>
+            </w:pPr>
+            <w:r>
+              <w:rPr>
+                <w:rtl w:val="0"/>
+              </w:rPr>
+              <w:t xml:space="preserve">Fitness</w:t>
+            </w:r>
+          </w:p>
+        </w:tc>
+        <w:tc>
+          <w:tcPr>
+            <w:shd w:fill="auto" w:val="clear"/>
+            <w:tcMar>
+              <w:top w:w="100.0" w:type="dxa"/>
+              <w:left w:w="100.0" w:type="dxa"/>
+              <w:bottom w:w="100.0" w:type="dxa"/>
+              <w:right w:w="100.0" w:type="dxa"/>
+            </w:tcMar>
+            <w:vAlign w:val="top"/>
+          </w:tcPr>
+          <w:p>
+            <w:pPr>
+              <w:widowControl w:val="0"/>
+              <w:spacing w:line="240" w:lineRule="auto"/>
+              <w:jc w:val="center"/>
+              <w:rPr/>
+            </w:pPr>
+            <w:r>
+              <w:rPr>
+                <w:rtl w:val="0"/>
+              </w:rPr>
+              <w:t xml:space="preserve">Precision</w:t>
+            </w:r>
+          </w:p>
+        </w:tc>
+        <w:tc>
+          <w:tcPr>
+            <w:shd w:fill="auto" w:val="clear"/>
+            <w:tcMar>
+              <w:top w:w="100.0" w:type="dxa"/>
+              <w:left w:w="100.0" w:type="dxa"/>
+              <w:bottom w:w="100.0" w:type="dxa"/>
+              <w:right w:w="100.0" w:type="dxa"/>
+            </w:tcMar>
+            <w:vAlign w:val="top"/>
+          </w:tcPr>
+          <w:p>
+            <w:pPr>
+              <w:widowControl w:val="0"/>
+              <w:spacing w:line="240" w:lineRule="auto"/>
+              <w:jc w:val="center"/>
+              <w:rPr/>
+            </w:pPr>
+            <w:r>
+              <w:rPr>
+                <w:rtl w:val="0"/>
+              </w:rPr>
+              <w:t xml:space="preserve">Generalisation</w:t>
+            </w:r>
+          </w:p>
+        </w:tc>
+        <w:tc>
+          <w:tcPr>
+            <w:shd w:fill="auto" w:val="clear"/>
+            <w:tcMar>
+              <w:top w:w="100.0" w:type="dxa"/>
+              <w:left w:w="100.0" w:type="dxa"/>
+              <w:bottom w:w="100.0" w:type="dxa"/>
+              <w:right w:w="100.0" w:type="dxa"/>
+            </w:tcMar>
+            <w:vAlign w:val="top"/>
+          </w:tcPr>
+          <w:p>
+            <w:pPr>
+              <w:widowControl w:val="0"/>
+              <w:spacing w:line="240" w:lineRule="auto"/>
+              <w:jc w:val="center"/>
+              <w:rPr/>
+            </w:pPr>
+            <w:r>
+              <w:rPr>
+                <w:rtl w:val="0"/>
+              </w:rPr>
+              <w:t xml:space="preserve">Simplicity</w:t>
+            </w:r>
+          </w:p>
+        </w:tc>
+      </w:tr>
+      <w:tr>
+        <w:trPr>
+          <w:cantSplit w:val="0"/>
+          <w:tblHeader w:val="0"/>
+        </w:trPr>
+        <w:tc>
+          <w:tcPr>
+            <w:shd w:fill="auto" w:val="clear"/>
+            <w:tcMar>
+              <w:top w:w="100.0" w:type="dxa"/>
+              <w:left w:w="100.0" w:type="dxa"/>
+              <w:bottom w:w="100.0" w:type="dxa"/>
+              <w:right w:w="100.0" w:type="dxa"/>
+            </w:tcMar>
+            <w:vAlign w:val="top"/>
+          </w:tcPr>
+          <w:p>
+            <w:pPr>
+              <w:widowControl w:val="0"/>
+              <w:spacing w:line="240" w:lineRule="auto"/>
+              <w:jc w:val="center"/>
+              <w:rPr/>
+            </w:pPr>
+            <w:r>
+              <w:rPr>
+                <w:rtl w:val="0"/>
+              </w:rPr>
+              <w:t xml:space="preserve">Alpha miner</w:t>
+            </w:r>
+          </w:p>
+        </w:tc>
+        <w:tc>
+          <w:tcPr>
+            <w:shd w:fill="auto" w:val="clear"/>
+            <w:tcMar>
+              <w:top w:w="100.0" w:type="dxa"/>
+              <w:left w:w="100.0" w:type="dxa"/>
+              <w:bottom w:w="100.0" w:type="dxa"/>
+              <w:right w:w="100.0" w:type="dxa"/>
+            </w:tcMar>
+            <w:vAlign w:val="top"/>
+          </w:tcPr>
+          <w:p>
+            <w:pPr>
+              <w:widowControl w:val="0"/>
+              <w:spacing w:line="240" w:lineRule="auto"/>
+              <w:jc w:val="center"/>
+              <w:rPr/>
+            </w:pPr>
+            <w:r>
+              <w:rPr>
+                <w:rtl w:val="0"/>
+              </w:rPr>
+              <w:t xml:space="preserve">0.75</w:t>
+            </w:r>
+          </w:p>
+        </w:tc>
+        <w:tc>
+          <w:tcPr>
+            <w:shd w:fill="auto" w:val="clear"/>
+            <w:tcMar>
+              <w:top w:w="100.0" w:type="dxa"/>
+              <w:left w:w="100.0" w:type="dxa"/>
+              <w:bottom w:w="100.0" w:type="dxa"/>
+              <w:right w:w="100.0" w:type="dxa"/>
+            </w:tcMar>
+            <w:vAlign w:val="top"/>
+          </w:tcPr>
+          <w:p>
+            <w:pPr>
+              <w:widowControl w:val="0"/>
+              <w:spacing w:line="240" w:lineRule="auto"/>
+              <w:jc w:val="center"/>
+              <w:rPr/>
+            </w:pPr>
+            <w:r>
+              <w:rPr>
+                <w:rtl w:val="0"/>
+              </w:rPr>
+              <w:t xml:space="preserve">0.78</w:t>
+            </w:r>
+          </w:p>
+        </w:tc>
+        <w:tc>
+          <w:tcPr>
+            <w:shd w:fill="auto" w:val="clear"/>
+            <w:tcMar>
+              <w:top w:w="100.0" w:type="dxa"/>
+              <w:left w:w="100.0" w:type="dxa"/>
+              <w:bottom w:w="100.0" w:type="dxa"/>
+              <w:right w:w="100.0" w:type="dxa"/>
+            </w:tcMar>
+            <w:vAlign w:val="top"/>
+          </w:tcPr>
+          <w:p>
+            <w:pPr>
+              <w:widowControl w:val="0"/>
+              <w:spacing w:line="240" w:lineRule="auto"/>
+              <w:jc w:val="center"/>
+              <w:rPr/>
+            </w:pPr>
+            <w:r>
+              <w:rPr>
+                <w:rtl w:val="0"/>
+              </w:rPr>
+              <w:t xml:space="preserve">0.97</w:t>
+            </w:r>
+          </w:p>
+        </w:tc>
+        <w:tc>
+          <w:tcPr>
+            <w:shd w:fill="auto" w:val="clear"/>
+            <w:tcMar>
+              <w:top w:w="100.0" w:type="dxa"/>
+              <w:left w:w="100.0" w:type="dxa"/>
+              <w:bottom w:w="100.0" w:type="dxa"/>
+              <w:right w:w="100.0" w:type="dxa"/>
+            </w:tcMar>
+            <w:vAlign w:val="top"/>
+          </w:tcPr>
+          <w:p>
+            <w:pPr>
+              <w:widowControl w:val="0"/>
+              <w:spacing w:line="240" w:lineRule="auto"/>
+              <w:jc w:val="center"/>
+              <w:rPr/>
+            </w:pPr>
+            <w:r>
+              <w:rPr>
+                <w:rtl w:val="0"/>
+              </w:rPr>
+              <w:t xml:space="preserve">0.63</w:t>
+            </w:r>
+          </w:p>
+        </w:tc>
+      </w:tr>
+      <w:tr>
+        <w:trPr>
+          <w:cantSplit w:val="0"/>
+          <w:tblHeader w:val="0"/>
+        </w:trPr>
+        <w:tc>
+          <w:tcPr>
+            <w:shd w:fill="auto" w:val="clear"/>
+            <w:tcMar>
+              <w:top w:w="100.0" w:type="dxa"/>
+              <w:left w:w="100.0" w:type="dxa"/>
+              <w:bottom w:w="100.0" w:type="dxa"/>
+              <w:right w:w="100.0" w:type="dxa"/>
+            </w:tcMar>
+            <w:vAlign w:val="top"/>
+          </w:tcPr>
+          <w:p>
+            <w:pPr>
+              <w:widowControl w:val="0"/>
+              <w:spacing w:line="240" w:lineRule="auto"/>
+              <w:jc w:val="center"/>
+              <w:rPr/>
+            </w:pPr>
+            <w:r>
+              <w:rPr>
+                <w:rtl w:val="0"/>
+              </w:rPr>
+              <w:t xml:space="preserve">Inductive miner</w:t>
+            </w:r>
+          </w:p>
+        </w:tc>
+        <w:tc>
+          <w:tcPr>
+            <w:shd w:fill="auto" w:val="clear"/>
+            <w:tcMar>
+              <w:top w:w="100.0" w:type="dxa"/>
+              <w:left w:w="100.0" w:type="dxa"/>
+              <w:bottom w:w="100.0" w:type="dxa"/>
+              <w:right w:w="100.0" w:type="dxa"/>
+            </w:tcMar>
+            <w:vAlign w:val="top"/>
+          </w:tcPr>
+          <w:p>
+            <w:pPr>
+              <w:widowControl w:val="0"/>
+              <w:spacing w:line="240" w:lineRule="auto"/>
+              <w:jc w:val="center"/>
+              <w:rPr/>
+            </w:pPr>
+            <w:r>
+              <w:rPr>
+                <w:rtl w:val="0"/>
+              </w:rPr>
+              <w:t xml:space="preserve">1.0</w:t>
+            </w:r>
+          </w:p>
+        </w:tc>
+        <w:tc>
+          <w:tcPr>
+            <w:shd w:fill="auto" w:val="clear"/>
+            <w:tcMar>
+              <w:top w:w="100.0" w:type="dxa"/>
+              <w:left w:w="100.0" w:type="dxa"/>
+              <w:bottom w:w="100.0" w:type="dxa"/>
+              <w:right w:w="100.0" w:type="dxa"/>
+            </w:tcMar>
+            <w:vAlign w:val="top"/>
+          </w:tcPr>
+          <w:p>
+            <w:pPr>
+              <w:widowControl w:val="0"/>
+              <w:spacing w:line="240" w:lineRule="auto"/>
+              <w:jc w:val="center"/>
+              <w:rPr/>
+            </w:pPr>
+            <w:r>
+              <w:rPr>
+                <w:rtl w:val="0"/>
+              </w:rPr>
+              <w:t xml:space="preserve">0.73</w:t>
+            </w:r>
+          </w:p>
+        </w:tc>
+        <w:tc>
+          <w:tcPr>
+            <w:shd w:fill="auto" w:val="clear"/>
+            <w:tcMar>
+              <w:top w:w="100.0" w:type="dxa"/>
+              <w:left w:w="100.0" w:type="dxa"/>
+              <w:bottom w:w="100.0" w:type="dxa"/>
+              <w:right w:w="100.0" w:type="dxa"/>
+            </w:tcMar>
+            <w:vAlign w:val="top"/>
+          </w:tcPr>
+          <w:p>
+            <w:pPr>
+              <w:widowControl w:val="0"/>
+              <w:spacing w:line="240" w:lineRule="auto"/>
+              <w:jc w:val="center"/>
+              <w:rPr/>
+            </w:pPr>
+            <w:r>
+              <w:rPr>
+                <w:rtl w:val="0"/>
+              </w:rPr>
+              <w:t xml:space="preserve">0.96</w:t>
+            </w:r>
+          </w:p>
+        </w:tc>
+        <w:tc>
+          <w:tcPr>
+            <w:shd w:fill="auto" w:val="clear"/>
+            <w:tcMar>
+              <w:top w:w="100.0" w:type="dxa"/>
+              <w:left w:w="100.0" w:type="dxa"/>
+              <w:bottom w:w="100.0" w:type="dxa"/>
+              <w:right w:w="100.0" w:type="dxa"/>
+            </w:tcMar>
+            <w:vAlign w:val="top"/>
+          </w:tcPr>
+          <w:p>
+            <w:pPr>
+              <w:widowControl w:val="0"/>
+              <w:spacing w:line="240" w:lineRule="auto"/>
+              <w:jc w:val="center"/>
+              <w:rPr/>
+            </w:pPr>
+            <w:r>
+              <w:rPr>
+                <w:rtl w:val="0"/>
+              </w:rPr>
+              <w:t xml:space="preserve">0.64</w:t>
+            </w:r>
+          </w:p>
+        </w:tc>
+      </w:tr>
+      <w:tr>
+        <w:trPr>
+          <w:cantSplit w:val="0"/>
+          <w:tblHeader w:val="0"/>
+        </w:trPr>
+        <w:tc>
+          <w:tcPr>
+            <w:shd w:fill="auto" w:val="clear"/>
+            <w:tcMar>
+              <w:top w:w="100.0" w:type="dxa"/>
+              <w:left w:w="100.0" w:type="dxa"/>
+              <w:bottom w:w="100.0" w:type="dxa"/>
+              <w:right w:w="100.0" w:type="dxa"/>
+            </w:tcMar>
+            <w:vAlign w:val="top"/>
+          </w:tcPr>
+          <w:p>
+            <w:pPr>
+              <w:widowControl w:val="0"/>
+              <w:spacing w:line="240" w:lineRule="auto"/>
+              <w:jc w:val="center"/>
+              <w:rPr/>
+            </w:pPr>
+            <w:r>
+              <w:rPr>
+                <w:rtl w:val="0"/>
+              </w:rPr>
+              <w:t xml:space="preserve">Heuristic miner</w:t>
+            </w:r>
+          </w:p>
+        </w:tc>
+        <w:tc>
+          <w:tcPr>
+            <w:shd w:fill="auto" w:val="clear"/>
+            <w:tcMar>
+              <w:top w:w="100.0" w:type="dxa"/>
+              <w:left w:w="100.0" w:type="dxa"/>
+              <w:bottom w:w="100.0" w:type="dxa"/>
+              <w:right w:w="100.0" w:type="dxa"/>
+            </w:tcMar>
+            <w:vAlign w:val="top"/>
+          </w:tcPr>
+          <w:p>
+            <w:pPr>
+              <w:widowControl w:val="0"/>
+              <w:spacing w:line="240" w:lineRule="auto"/>
+              <w:jc w:val="center"/>
+              <w:rPr/>
+            </w:pPr>
+            <w:r>
+              <w:rPr>
+                <w:rtl w:val="0"/>
+              </w:rPr>
+              <w:t xml:space="preserve">0.94</w:t>
+            </w:r>
+          </w:p>
+        </w:tc>
+        <w:tc>
+          <w:tcPr>
+            <w:shd w:fill="auto" w:val="clear"/>
+            <w:tcMar>
+              <w:top w:w="100.0" w:type="dxa"/>
+              <w:left w:w="100.0" w:type="dxa"/>
+              <w:bottom w:w="100.0" w:type="dxa"/>
+              <w:right w:w="100.0" w:type="dxa"/>
+            </w:tcMar>
+            <w:vAlign w:val="top"/>
+          </w:tcPr>
+          <w:p>
+            <w:pPr>
+              <w:widowControl w:val="0"/>
+              <w:spacing w:line="240" w:lineRule="auto"/>
+              <w:jc w:val="center"/>
+              <w:rPr/>
+            </w:pPr>
+            <w:r>
+              <w:rPr>
+                <w:rtl w:val="0"/>
+              </w:rPr>
+              <w:t xml:space="preserve">0.97</w:t>
+            </w:r>
+          </w:p>
+        </w:tc>
+        <w:tc>
+          <w:tcPr>
+            <w:shd w:fill="auto" w:val="clear"/>
+            <w:tcMar>
+              <w:top w:w="100.0" w:type="dxa"/>
+              <w:left w:w="100.0" w:type="dxa"/>
+              <w:bottom w:w="100.0" w:type="dxa"/>
+              <w:right w:w="100.0" w:type="dxa"/>
+            </w:tcMar>
+            <w:vAlign w:val="top"/>
+          </w:tcPr>
+          <w:p>
+            <w:pPr>
+              <w:widowControl w:val="0"/>
+              <w:spacing w:line="240" w:lineRule="auto"/>
+              <w:jc w:val="center"/>
+              <w:rPr/>
+            </w:pPr>
+            <w:r>
+              <w:rPr>
+                <w:rtl w:val="0"/>
+              </w:rPr>
+              <w:t xml:space="preserve">0.88</w:t>
+            </w:r>
+          </w:p>
+        </w:tc>
+        <w:tc>
+          <w:tcPr>
+            <w:shd w:fill="auto" w:val="clear"/>
+            <w:tcMar>
+              <w:top w:w="100.0" w:type="dxa"/>
+              <w:left w:w="100.0" w:type="dxa"/>
+              <w:bottom w:w="100.0" w:type="dxa"/>
+              <w:right w:w="100.0" w:type="dxa"/>
+            </w:tcMar>
+            <w:vAlign w:val="top"/>
+          </w:tcPr>
+          <w:p>
+            <w:pPr>
+              <w:widowControl w:val="0"/>
+              <w:spacing w:line="240" w:lineRule="auto"/>
+              <w:jc w:val="center"/>
+              <w:rPr/>
+            </w:pPr>
+            <w:r>
+              <w:rPr>
+                <w:rtl w:val="0"/>
+              </w:rPr>
+              <w:t xml:space="preserve">1.0</w:t>
+            </w:r>
+          </w:p>
+        </w:tc>
+      </w:tr>
+      <w:tr>
+        <w:trPr>
+          <w:cantSplit w:val="0"/>
+          <w:tblHeader w:val="0"/>
+        </w:trPr>
+        <w:tc>
+          <w:tcPr>
+            <w:shd w:fill="auto" w:val="clear"/>
+            <w:tcMar>
+              <w:top w:w="100.0" w:type="dxa"/>
+              <w:left w:w="100.0" w:type="dxa"/>
+              <w:bottom w:w="100.0" w:type="dxa"/>
+              <w:right w:w="100.0" w:type="dxa"/>
+            </w:tcMar>
+            <w:vAlign w:val="top"/>
+          </w:tcPr>
+          <w:p>
+            <w:pPr>
+              <w:widowControl w:val="0"/>
+              <w:spacing w:line="240" w:lineRule="auto"/>
+              <w:rPr/>
+            </w:pPr>
+            <w:r>
+              <w:rPr>
+                <w:rtl w:val="0"/>
+              </w:rPr>
+            </w:r>
+          </w:p>
+        </w:tc>
+        <w:tc>
+          <w:tcPr>
+            <w:shd w:fill="auto" w:val="clear"/>
+            <w:tcMar>
+              <w:top w:w="100.0" w:type="dxa"/>
+              <w:left w:w="100.0" w:type="dxa"/>
+              <w:bottom w:w="100.0" w:type="dxa"/>
+              <w:right w:w="100.0" w:type="dxa"/>
+            </w:tcMar>
+            <w:vAlign w:val="top"/>
+          </w:tcPr>
+          <w:p>
+            <w:pPr>
+              <w:widowControl w:val="0"/>
+              <w:spacing w:line="240" w:lineRule="auto"/>
+              <w:rPr/>
+            </w:pPr>
+            <w:r>
+              <w:rPr>
+                <w:rtl w:val="0"/>
+              </w:rPr>
+            </w:r>
+          </w:p>
+        </w:tc>
+        <w:tc>
+          <w:tcPr>
+            <w:shd w:fill="auto" w:val="clear"/>
+            <w:tcMar>
+              <w:top w:w="100.0" w:type="dxa"/>
+              <w:left w:w="100.0" w:type="dxa"/>
+              <w:bottom w:w="100.0" w:type="dxa"/>
+              <w:right w:w="100.0" w:type="dxa"/>
+            </w:tcMar>
+            <w:vAlign w:val="top"/>
+          </w:tcPr>
+          <w:p>
+            <w:pPr>
+              <w:widowControl w:val="0"/>
+              <w:spacing w:line="240" w:lineRule="auto"/>
+              <w:rPr/>
+            </w:pPr>
+            <w:r>
+              <w:rPr>
+                <w:rtl w:val="0"/>
+              </w:rPr>
+            </w:r>
+          </w:p>
+        </w:tc>
+        <w:tc>
+          <w:tcPr>
+            <w:shd w:fill="auto" w:val="clear"/>
+            <w:tcMar>
+              <w:top w:w="100.0" w:type="dxa"/>
+              <w:left w:w="100.0" w:type="dxa"/>
+              <w:bottom w:w="100.0" w:type="dxa"/>
+              <w:right w:w="100.0" w:type="dxa"/>
+            </w:tcMar>
+            <w:vAlign w:val="top"/>
+          </w:tcPr>
+          <w:p>
+            <w:pPr>
+              <w:widowControl w:val="0"/>
+              <w:spacing w:line="240" w:lineRule="auto"/>
+              <w:rPr/>
+            </w:pPr>
+            <w:r>
+              <w:rPr>
+                <w:rtl w:val="0"/>
+              </w:rPr>
+            </w:r>
+          </w:p>
+        </w:tc>
+        <w:tc>
+          <w:tcPr>
+            <w:shd w:fill="auto" w:val="clear"/>
+            <w:tcMar>
+              <w:top w:w="100.0" w:type="dxa"/>
+              <w:left w:w="100.0" w:type="dxa"/>
+              <w:bottom w:w="100.0" w:type="dxa"/>
+              <w:right w:w="100.0" w:type="dxa"/>
+            </w:tcMar>
+            <w:vAlign w:val="top"/>
+          </w:tcPr>
+          <w:p>
+            <w:pPr>
+              <w:widowControl w:val="0"/>
+              <w:spacing w:line="240" w:lineRule="auto"/>
+              <w:rPr/>
+            </w:pPr>
+            <w:r>
+              <w:rPr>
+                <w:rtl w:val="0"/>
+              </w:rPr>
+            </w:r>
+          </w:p>
+        </w:tc>
+      </w:tr>
+    </w:tbl>
+    <w:p>
+      <w:pPr>
+        <w:rPr/>
+      </w:pPr>
+      <w:r>
+        <w:rPr>
+          <w:rtl w:val="0"/>
+        </w:rPr>
+      </w:r>
+    </w:p>
+    <w:p>
+      <w:pPr>
+        <w:rPr/>
+      </w:pPr>
+      <w:r>
+        <w:rPr>
+          <w:rtl w:val="0"/>
+        </w:rPr>
+      </w:r>
+    </w:p>
+    <w:p>
+      <w:pPr>
+        <w:rPr/>
+      </w:pPr>
+      <w:r>
+        <w:rPr>
+          <w:rtl w:val="0"/>
+        </w:rPr>
+      </w:r>
+    </w:p>
+    <w:p>
+      <w:pPr>
+        <w:rPr/>
+      </w:pPr>
+      <w:r>
+        <w:rPr>
+          <w:rtl w:val="0"/>
+        </w:rPr>
+      </w:r>
+    </w:p>
+    <w:p>
+      <w:pPr>
+        <w:rPr/>
+      </w:pPr>
+      <w:r>
+        <w:rPr>
+          <w:rtl w:val="0"/>
+        </w:rPr>
+      </w:r>
+    </w:p>
+    <w:p>
+      <w:pPr>
+        <w:rPr/>
+      </w:pPr>
+      <w:r>
+        <w:rPr>
+          <w:rtl w:val="0"/>
+        </w:rPr>
+      </w:r>
+    </w:p>
+    <w:p>
+      <w:pPr>
+        <w:rPr/>
+      </w:pPr>
+      <w:r>
+        <w:rPr>
+          <w:rtl w:val="0"/>
+        </w:rPr>
+      </w:r>
+    </w:p>
+    <w:p>
+      <w:pPr>
+        <w:rPr/>
+      </w:pPr>
+      <w:r>
+        <w:rPr>
+          <w:rtl w:val="0"/>
+        </w:rPr>
+      </w:r>
+    </w:p>
+    <w:p>
+      <w:pPr>
+        <w:rPr/>
+      </w:pPr>
+      <w:r>
+        <w:rPr>
+          <w:rtl w:val="0"/>
+        </w:rPr>
+      </w:r>
+    </w:p>
+    <w:p>
+      <w:pPr>
+        <w:rPr/>
+      </w:pPr>
+      <w:r>
+        <w:rPr>
+          <w:rtl w:val="0"/>
+        </w:rPr>
+      </w:r>
+    </w:p>
+    <w:p>
+      <w:pPr>
+        <w:rPr/>
+      </w:pPr>
+      <w:r>
+        <w:rPr>
+          <w:rtl w:val="0"/>
+        </w:rPr>
+      </w:r>
+    </w:p>
+    <w:p>
+      <w:pPr>
+        <w:rPr/>
+      </w:pPr>
+      <w:r>
+        <w:rPr>
+          <w:rtl w:val="0"/>
+        </w:rPr>
+      </w:r>
+    </w:p>
+    <w:p>
+      <w:pPr>
+        <w:rPr/>
+      </w:pPr>
+      <w:r>
+        <w:rPr>
+          <w:rtl w:val="0"/>
+        </w:rPr>
+      </w:r>
+    </w:p>
+    <w:p>
+      <w:pPr>
+        <w:rPr/>
+      </w:pPr>
+      <w:r>
+        <w:rPr>
+          <w:rtl w:val="0"/>
+        </w:rPr>
+      </w:r>
+    </w:p>
+    <w:p>
+      <w:pPr>
+        <w:rPr/>
+      </w:pPr>
+      <w:r>
+        <w:rPr>
+          <w:rtl w:val="0"/>
+        </w:rPr>
+      </w:r>
+    </w:p>
+    <w:p>
+      <w:pPr>
+        <w:rPr/>
+      </w:pPr>
+      <w:r>
+        <w:rPr>
+          <w:rtl w:val="0"/>
+        </w:rPr>
+      </w:r>
+    </w:p>
+    <w:p>
+      <w:pPr>
+        <w:rPr/>
+      </w:pPr>
+      <w:r>
+        <w:rPr>
+          <w:rtl w:val="0"/>
+        </w:rPr>
+      </w:r>
+    </w:p>
+    <w:p>
+      <w:pPr>
+        <w:rPr/>
+      </w:pPr>
+      <w:r>
+        <w:rPr>
+          <w:rtl w:val="0"/>
+        </w:rPr>
+      </w:r>
+    </w:p>
+    <w:p>
+      <w:pPr>
+        <w:rPr/>
+      </w:pPr>
+      <w:r>
+        <w:rPr>
+          <w:rtl w:val="0"/>
+        </w:rPr>
+      </w:r>
+    </w:p>
+    <w:p>
+      <w:pPr>
+        <w:rPr/>
+      </w:pPr>
+      <w:r>
+        <w:rPr>
+          <w:rtl w:val="0"/>
+        </w:rPr>
+      </w:r>
+    </w:p>
+    <w:p>
+      <w:pPr>
+        <w:rPr/>
+      </w:pPr>
+      <w:r>
+        <w:rPr>
+          <w:rtl w:val="0"/>
+        </w:rPr>
+      </w:r>
+    </w:p>
+    <w:p>
+      <w:pPr>
+        <w:rPr/>
+      </w:pPr>
+      <w:r>
+        <w:rPr>
+          <w:rtl w:val="0"/>
+        </w:rPr>
+      </w:r>
+    </w:p>
+    <w:p>
+      <w:pPr>
+        <w:rPr/>
+      </w:pPr>
+      <w:r>
+        <w:rPr>
+          <w:rtl w:val="0"/>
+        </w:rPr>
+      </w:r>
+    </w:p>
+    <w:p>
+      <w:pPr>
+        <w:rPr/>
+      </w:pPr>
+      <w:r>
+        <w:rPr>
+          <w:rtl w:val="0"/>
+        </w:rPr>
+      </w:r>
+    </w:p>
+    <w:p>
+      <w:pPr>
+        <w:rPr/>
+      </w:pPr>
+      <w:r>
+        <w:rPr>
+          <w:rtl w:val="0"/>
+        </w:rPr>
+      </w:r>
+    </w:p>
+    <w:p>
+      <w:pPr>
+        <w:rPr/>
+      </w:pPr>
+      <w:r>
+        <w:rPr>
+          <w:rtl w:val="0"/>
+        </w:rPr>
+      </w:r>
+    </w:p>
+    <w:p>
+      <w:pPr>
+        <w:rPr/>
+      </w:pPr>
+      <w:r>
+        <w:rPr>
+          <w:rtl w:val="0"/>
+        </w:rPr>
+      </w:r>
+    </w:p>
+    <w:p>
+      <w:pPr>
+        <w:rPr/>
+      </w:pPr>
+      <w:r>
+        <w:rPr>
+          <w:rtl w:val="0"/>
+        </w:rPr>
+      </w:r>
+    </w:p>
+    <w:p>
+      <w:pPr>
+        <w:rPr/>
+      </w:pPr>
+      <w:r>
+        <w:rPr>
+          <w:rtl w:val="0"/>
+        </w:rPr>
+      </w:r>
+    </w:p>
+    <w:p>
+      <w:pPr>
+        <w:rPr/>
+      </w:pPr>
+      <w:r>
+        <w:rPr>
+          <w:rtl w:val="0"/>
+        </w:rPr>
+      </w:r>
+    </w:p>
+    <w:p>
+      <w:pPr>
+        <w:rPr/>
+      </w:pPr>
+      <w:r>
+        <w:rPr>
+          <w:rtl w:val="0"/>
+        </w:rPr>
+      </w:r>
+    </w:p>
+    <w:p>
+      <w:pPr>
+        <w:rPr/>
+      </w:pPr>
+      <w:r>
+        <w:rPr>
+          <w:rtl w:val="0"/>
+        </w:rPr>
+      </w:r>
+    </w:p>
+    <w:p>
+      <w:pPr>
+        <w:rPr/>
+      </w:pPr>
+      <w:r>
+        <w:rPr>
+          <w:rtl w:val="0"/>
+        </w:rPr>
+      </w:r>
+    </w:p>
+    <w:p>
+      <w:pPr>
+        <w:rPr/>
+      </w:pPr>
+      <w:r>
+        <w:rPr>
+          <w:rtl w:val="0"/>
+        </w:rPr>
+      </w:r>
+    </w:p>
+    <w:p>
+      <w:pPr>
+        <w:rPr/>
+      </w:pPr>
+      <w:r>
+        <w:rPr>
+          <w:rtl w:val="0"/>
+        </w:rPr>
+      </w:r>
+    </w:p>
+    <w:p>
+      <w:pPr>
+        <w:rPr/>
+      </w:pPr>
+      <w:r>
+        <w:rPr>
+          <w:rtl w:val="0"/>
+        </w:rPr>
+      </w:r>
+    </w:p>
+    <w:p>
+      <w:pPr>
+        <w:rPr/>
+      </w:pPr>
+      <w:r>
+        <w:rPr>
+          <w:rtl w:val="0"/>
+        </w:rPr>
+      </w:r>
+    </w:p>
+    <w:p>
+      <w:pPr>
+        <w:rPr/>
+      </w:pPr>
+      <w:r>
+        <w:rPr>
+          <w:rtl w:val="0"/>
+        </w:rPr>
+      </w:r>
+    </w:p>
+    <w:p>
+      <w:pPr>
+        <w:rPr/>
+      </w:pPr>
+      <w:r>
+        <w:rPr>
+          <w:rtl w:val="0"/>
+        </w:rPr>
+      </w:r>
+    </w:p>
+    <w:p>
+      <w:pPr>
+        <w:rPr/>
+      </w:pPr>
+      <w:r>
+        <w:rPr>
+          <w:rtl w:val="0"/>
+        </w:rPr>
+      </w:r>
+    </w:p>
+    <w:p>
+      <w:pPr>
+        <w:rPr/>
+      </w:pPr>
+      <w:r>
+        <w:rPr>
+          <w:rtl w:val="0"/>
+        </w:rPr>
+      </w:r>
+    </w:p>
+    <w:p>
+      <w:pPr>
+        <w:rPr/>
+      </w:pPr>
+      <w:r>
+        <w:rPr>
+          <w:rtl w:val="0"/>
+        </w:rPr>
+      </w:r>
+    </w:p>
+    <w:p>
+      <w:pPr>
+        <w:rPr/>
+      </w:pPr>
+      <w:r>
+        <w:rPr>
+          <w:rtl w:val="0"/>
+        </w:rPr>
+      </w:r>
+    </w:p>
+    <w:p>
+      <w:pPr>
+        <w:rPr/>
+      </w:pPr>
+      <w:r>
+        <w:rPr>
+          <w:rtl w:val="0"/>
+        </w:rPr>
+      </w:r>
+    </w:p>
+    <w:p>
+      <w:pPr>
+        <w:rPr/>
+      </w:pPr>
+      <w:r>
+        <w:rPr>
+          <w:rtl w:val="0"/>
+        </w:rPr>
+      </w:r>
+    </w:p>
+    <w:p>
+      <w:pPr>
+        <w:rPr/>
+      </w:pPr>
+      <w:r>
+        <w:rPr>
+          <w:rtl w:val="0"/>
+        </w:rPr>
+      </w:r>
+    </w:p>
+    <w:p>
+      <w:pPr>
+        <w:rPr>
+          <w:sz w:val="28"/>
+          <w:szCs w:val="28"/>
+        </w:rPr>
+      </w:pPr>
+      <w:r>
+        <w:rPr>
+          <w:sz w:val="28"/>
+          <w:szCs w:val="28"/>
           <w:rtl w:val="0"/>
         </w:rPr>
         <w:t xml:space="preserve">5. Conclusion</w:t>
@@ -10342,6 +11490,192 @@
     <w:p>
       <w:pPr>
         <w:rPr/>
+      </w:pPr>
+      <w:r>
+        <w:rPr>
+          <w:rtl w:val="0"/>
+        </w:rPr>
+      </w:r>
+    </w:p>
+    <w:p>
+      <w:pPr>
+        <w:rPr/>
+      </w:pPr>
+      <w:r>
+        <w:rPr>
+          <w:rtl w:val="0"/>
+        </w:rPr>
+      </w:r>
+    </w:p>
+    <w:p>
+      <w:pPr>
+        <w:rPr/>
+      </w:pPr>
+      <w:r>
+        <w:rPr>
+          <w:rtl w:val="0"/>
+        </w:rPr>
+      </w:r>
+    </w:p>
+    <w:p>
+      <w:pPr>
+        <w:rPr/>
+      </w:pPr>
+      <w:r>
+        <w:rPr>
+          <w:rtl w:val="0"/>
+        </w:rPr>
+      </w:r>
+    </w:p>
+    <w:p>
+      <w:pPr>
+        <w:rPr/>
+      </w:pPr>
+      <w:r>
+        <w:rPr>
+          <w:rtl w:val="0"/>
+        </w:rPr>
+      </w:r>
+    </w:p>
+    <w:p>
+      <w:pPr>
+        <w:rPr/>
+      </w:pPr>
+      <w:r>
+        <w:rPr>
+          <w:rtl w:val="0"/>
+        </w:rPr>
+      </w:r>
+    </w:p>
+    <w:p>
+      <w:pPr>
+        <w:rPr/>
+      </w:pPr>
+      <w:r>
+        <w:rPr>
+          <w:rtl w:val="0"/>
+        </w:rPr>
+      </w:r>
+    </w:p>
+    <w:p>
+      <w:pPr>
+        <w:rPr/>
+      </w:pPr>
+      <w:r>
+        <w:rPr>
+          <w:rtl w:val="0"/>
+        </w:rPr>
+      </w:r>
+    </w:p>
+    <w:p>
+      <w:pPr>
+        <w:rPr/>
+      </w:pPr>
+      <w:r>
+        <w:rPr>
+          <w:rtl w:val="0"/>
+        </w:rPr>
+      </w:r>
+    </w:p>
+    <w:p>
+      <w:pPr>
+        <w:rPr/>
+      </w:pPr>
+      <w:r>
+        <w:rPr>
+          <w:rtl w:val="0"/>
+        </w:rPr>
+      </w:r>
+    </w:p>
+    <w:p>
+      <w:pPr>
+        <w:rPr/>
+      </w:pPr>
+      <w:r>
+        <w:rPr>
+          <w:rtl w:val="0"/>
+        </w:rPr>
+      </w:r>
+    </w:p>
+    <w:p>
+      <w:pPr>
+        <w:rPr/>
+      </w:pPr>
+      <w:r>
+        <w:rPr>
+          <w:rtl w:val="0"/>
+        </w:rPr>
+      </w:r>
+    </w:p>
+    <w:p>
+      <w:pPr>
+        <w:rPr/>
+      </w:pPr>
+      <w:r>
+        <w:rPr>
+          <w:rtl w:val="0"/>
+        </w:rPr>
+      </w:r>
+    </w:p>
+    <w:p>
+      <w:pPr>
+        <w:rPr/>
+      </w:pPr>
+      <w:r>
+        <w:rPr>
+          <w:rtl w:val="0"/>
+        </w:rPr>
+      </w:r>
+    </w:p>
+    <w:p>
+      <w:pPr>
+        <w:rPr/>
+      </w:pPr>
+      <w:r>
+        <w:rPr>
+          <w:rtl w:val="0"/>
+        </w:rPr>
+      </w:r>
+    </w:p>
+    <w:p>
+      <w:pPr>
+        <w:rPr/>
+      </w:pPr>
+      <w:r>
+        <w:rPr>
+          <w:rtl w:val="0"/>
+        </w:rPr>
+      </w:r>
+    </w:p>
+    <w:p>
+      <w:pPr>
+        <w:rPr/>
+      </w:pPr>
+      <w:r>
+        <w:rPr>
+          <w:rtl w:val="0"/>
+        </w:rPr>
+      </w:r>
+    </w:p>
+    <w:p>
+      <w:pPr>
+        <w:rPr/>
+      </w:pPr>
+      <w:r>
+        <w:rPr>
+          <w:rtl w:val="0"/>
+        </w:rPr>
+      </w:r>
+    </w:p>
+    <w:p>
+      <w:pPr>
+        <w:shd w:fill="fffffe" w:val="clear"/>
+        <w:spacing w:line="325.71428571428567" w:lineRule="auto"/>
+        <w:rPr>
+          <w:rFonts w:ascii="Courier New" w:cs="Courier New" w:eastAsia="Courier New" w:hAnsi="Courier New"/>
+          <w:sz w:val="21"/>
+          <w:szCs w:val="21"/>
+        </w:rPr>
       </w:pPr>
       <w:r>
         <w:rPr>
@@ -10826,6 +12160,19 @@
     </w:tblPr>
   </w:style>
   <w:style w:type="table" w:styleId="Table6">
+    <w:basedOn w:val="TableNormal"/>
+    <w:tblPr>
+      <w:tblStyleRowBandSize w:val="1"/>
+      <w:tblStyleColBandSize w:val="1"/>
+      <w:tblCellMar>
+        <w:top w:w="100.0" w:type="dxa"/>
+        <w:left w:w="100.0" w:type="dxa"/>
+        <w:bottom w:w="100.0" w:type="dxa"/>
+        <w:right w:w="100.0" w:type="dxa"/>
+      </w:tblCellMar>
+    </w:tblPr>
+  </w:style>
+  <w:style w:type="table" w:styleId="Table7">
     <w:basedOn w:val="TableNormal"/>
     <w:tblPr>
       <w:tblStyleRowBandSize w:val="1"/>
